--- a/My project/Rapor/yazlab-2rapor.docx
+++ b/My project/Rapor/yazlab-2rapor.docx
@@ -347,375 +347,7 @@
         <w:t>—</w:t>
       </w:r>
       <w:r>
-        <w:t xml:space="preserve">Bu </w:t>
-      </w:r>
-      <w:proofErr w:type="spellStart"/>
-      <w:r>
-        <w:t>proje</w:t>
-      </w:r>
-      <w:proofErr w:type="spellEnd"/>
-      <w:r>
-        <w:t xml:space="preserve">, </w:t>
-      </w:r>
-      <w:proofErr w:type="spellStart"/>
-      <w:r>
-        <w:t>ders</w:t>
-      </w:r>
-      <w:proofErr w:type="spellEnd"/>
-      <w:r>
-        <w:t xml:space="preserve"> </w:t>
-      </w:r>
-      <w:proofErr w:type="spellStart"/>
-      <w:r>
-        <w:t>programlarının</w:t>
-      </w:r>
-      <w:proofErr w:type="spellEnd"/>
-      <w:r>
-        <w:t xml:space="preserve"> </w:t>
-      </w:r>
-      <w:proofErr w:type="spellStart"/>
-      <w:r>
-        <w:t>düzenlenmesi</w:t>
-      </w:r>
-      <w:proofErr w:type="spellEnd"/>
-      <w:r>
-        <w:t xml:space="preserve"> </w:t>
-      </w:r>
-      <w:proofErr w:type="spellStart"/>
-      <w:r>
-        <w:t>ve</w:t>
-      </w:r>
-      <w:proofErr w:type="spellEnd"/>
-      <w:r>
-        <w:t xml:space="preserve"> </w:t>
-      </w:r>
-      <w:proofErr w:type="spellStart"/>
-      <w:r>
-        <w:t>hocaların</w:t>
-      </w:r>
-      <w:proofErr w:type="spellEnd"/>
-      <w:r>
-        <w:t xml:space="preserve"> </w:t>
-      </w:r>
-      <w:proofErr w:type="spellStart"/>
-      <w:r>
-        <w:t>kısıtları</w:t>
-      </w:r>
-      <w:proofErr w:type="spellEnd"/>
-      <w:r>
-        <w:t xml:space="preserve"> </w:t>
-      </w:r>
-      <w:proofErr w:type="spellStart"/>
-      <w:r>
-        <w:t>gözetilerek</w:t>
-      </w:r>
-      <w:proofErr w:type="spellEnd"/>
-      <w:r>
-        <w:t xml:space="preserve"> </w:t>
-      </w:r>
-      <w:proofErr w:type="spellStart"/>
-      <w:r>
-        <w:t>çizge</w:t>
-      </w:r>
-      <w:proofErr w:type="spellEnd"/>
-      <w:r>
-        <w:t xml:space="preserve"> </w:t>
-      </w:r>
-      <w:proofErr w:type="spellStart"/>
-      <w:r>
-        <w:t>renklendirme</w:t>
-      </w:r>
-      <w:proofErr w:type="spellEnd"/>
-      <w:r>
-        <w:t xml:space="preserve"> </w:t>
-      </w:r>
-      <w:proofErr w:type="spellStart"/>
-      <w:r>
-        <w:t>yöntemlerinden</w:t>
-      </w:r>
-      <w:proofErr w:type="spellEnd"/>
-      <w:r>
-        <w:t xml:space="preserve"> </w:t>
-      </w:r>
-      <w:proofErr w:type="spellStart"/>
-      <w:r>
-        <w:t>biri</w:t>
-      </w:r>
-      <w:proofErr w:type="spellEnd"/>
-      <w:r>
-        <w:t xml:space="preserve"> </w:t>
-      </w:r>
-      <w:proofErr w:type="spellStart"/>
-      <w:r>
-        <w:t>ile</w:t>
-      </w:r>
-      <w:proofErr w:type="spellEnd"/>
-      <w:r>
-        <w:t xml:space="preserve"> </w:t>
-      </w:r>
-      <w:proofErr w:type="spellStart"/>
-      <w:r>
-        <w:t>ders</w:t>
-      </w:r>
-      <w:proofErr w:type="spellEnd"/>
-      <w:r>
-        <w:t xml:space="preserve"> </w:t>
-      </w:r>
-      <w:proofErr w:type="spellStart"/>
-      <w:r>
-        <w:t>programı</w:t>
-      </w:r>
-      <w:proofErr w:type="spellEnd"/>
-      <w:r>
-        <w:t xml:space="preserve"> </w:t>
-      </w:r>
-      <w:proofErr w:type="spellStart"/>
-      <w:r>
-        <w:t>hazırlanması</w:t>
-      </w:r>
-      <w:proofErr w:type="spellEnd"/>
-      <w:r>
-        <w:t xml:space="preserve"> </w:t>
-      </w:r>
-      <w:proofErr w:type="spellStart"/>
-      <w:r>
-        <w:t>amacını</w:t>
-      </w:r>
-      <w:proofErr w:type="spellEnd"/>
-      <w:r>
-        <w:t xml:space="preserve"> </w:t>
-      </w:r>
-      <w:proofErr w:type="spellStart"/>
-      <w:r>
-        <w:t>taşımaktadır</w:t>
-      </w:r>
-      <w:proofErr w:type="spellEnd"/>
-      <w:r>
-        <w:t xml:space="preserve">. Ders </w:t>
-      </w:r>
-      <w:proofErr w:type="spellStart"/>
-      <w:r>
-        <w:t>veren</w:t>
-      </w:r>
-      <w:proofErr w:type="spellEnd"/>
-      <w:r>
-        <w:t xml:space="preserve"> </w:t>
-      </w:r>
-      <w:proofErr w:type="spellStart"/>
-      <w:r>
-        <w:t>hocaların</w:t>
-      </w:r>
-      <w:proofErr w:type="spellEnd"/>
-      <w:r>
-        <w:t xml:space="preserve"> </w:t>
-      </w:r>
-      <w:proofErr w:type="spellStart"/>
-      <w:r>
-        <w:t>çakışmayan</w:t>
-      </w:r>
-      <w:proofErr w:type="spellEnd"/>
-      <w:r>
-        <w:t xml:space="preserve"> </w:t>
-      </w:r>
-      <w:proofErr w:type="spellStart"/>
-      <w:r>
-        <w:t>dersleri</w:t>
-      </w:r>
-      <w:proofErr w:type="spellEnd"/>
-      <w:r>
-        <w:t xml:space="preserve">, </w:t>
-      </w:r>
-      <w:proofErr w:type="spellStart"/>
-      <w:r>
-        <w:t>ders</w:t>
-      </w:r>
-      <w:proofErr w:type="spellEnd"/>
-      <w:r>
-        <w:t xml:space="preserve"> </w:t>
-      </w:r>
-      <w:proofErr w:type="spellStart"/>
-      <w:r>
-        <w:t>günleri</w:t>
-      </w:r>
-      <w:proofErr w:type="spellEnd"/>
-      <w:r>
-        <w:t xml:space="preserve"> </w:t>
-      </w:r>
-      <w:proofErr w:type="spellStart"/>
-      <w:r>
-        <w:t>ve</w:t>
-      </w:r>
-      <w:proofErr w:type="spellEnd"/>
-      <w:r>
-        <w:t xml:space="preserve"> </w:t>
-      </w:r>
-      <w:proofErr w:type="spellStart"/>
-      <w:r>
-        <w:t>sınıf</w:t>
-      </w:r>
-      <w:proofErr w:type="spellEnd"/>
-      <w:r>
-        <w:t xml:space="preserve"> </w:t>
-      </w:r>
-      <w:proofErr w:type="spellStart"/>
-      <w:r>
-        <w:t>bilgileri</w:t>
-      </w:r>
-      <w:proofErr w:type="spellEnd"/>
-      <w:r>
-        <w:t xml:space="preserve"> </w:t>
-      </w:r>
-      <w:proofErr w:type="spellStart"/>
-      <w:r>
-        <w:t>gibi</w:t>
-      </w:r>
-      <w:proofErr w:type="spellEnd"/>
-      <w:r>
-        <w:t xml:space="preserve"> </w:t>
-      </w:r>
-      <w:proofErr w:type="spellStart"/>
-      <w:r>
-        <w:t>kısıtlar</w:t>
-      </w:r>
-      <w:proofErr w:type="spellEnd"/>
-      <w:r>
-        <w:t xml:space="preserve">, </w:t>
-      </w:r>
-      <w:proofErr w:type="spellStart"/>
-      <w:r>
-        <w:t>bir</w:t>
-      </w:r>
-      <w:proofErr w:type="spellEnd"/>
-      <w:r>
-        <w:t xml:space="preserve"> </w:t>
-      </w:r>
-      <w:proofErr w:type="spellStart"/>
-      <w:r>
-        <w:t>çizge</w:t>
-      </w:r>
-      <w:proofErr w:type="spellEnd"/>
-      <w:r>
-        <w:t xml:space="preserve"> </w:t>
-      </w:r>
-      <w:proofErr w:type="spellStart"/>
-      <w:r>
-        <w:t>renklendirme</w:t>
-      </w:r>
-      <w:proofErr w:type="spellEnd"/>
-      <w:r>
-        <w:t xml:space="preserve"> </w:t>
-      </w:r>
-      <w:proofErr w:type="spellStart"/>
-      <w:r>
-        <w:t>çözümü</w:t>
-      </w:r>
-      <w:proofErr w:type="spellEnd"/>
-      <w:r>
-        <w:t xml:space="preserve"> </w:t>
-      </w:r>
-      <w:proofErr w:type="spellStart"/>
-      <w:r>
-        <w:t>kullanılarak</w:t>
-      </w:r>
-      <w:proofErr w:type="spellEnd"/>
-      <w:r>
-        <w:t xml:space="preserve"> </w:t>
-      </w:r>
-      <w:proofErr w:type="spellStart"/>
-      <w:r>
-        <w:t>giderilmiştir</w:t>
-      </w:r>
-      <w:proofErr w:type="spellEnd"/>
-      <w:r>
-        <w:t xml:space="preserve">. </w:t>
-      </w:r>
-      <w:proofErr w:type="spellStart"/>
-      <w:r>
-        <w:t>Proje</w:t>
-      </w:r>
-      <w:proofErr w:type="spellEnd"/>
-      <w:r>
-        <w:t xml:space="preserve">, Unity </w:t>
-      </w:r>
-      <w:proofErr w:type="spellStart"/>
-      <w:r>
-        <w:t>oyun</w:t>
-      </w:r>
-      <w:proofErr w:type="spellEnd"/>
-      <w:r>
-        <w:t xml:space="preserve"> </w:t>
-      </w:r>
-      <w:proofErr w:type="spellStart"/>
-      <w:r>
-        <w:t>motoru</w:t>
-      </w:r>
-      <w:proofErr w:type="spellEnd"/>
-      <w:r>
-        <w:t xml:space="preserve"> </w:t>
-      </w:r>
-      <w:proofErr w:type="spellStart"/>
-      <w:r>
-        <w:t>kullanılarak</w:t>
-      </w:r>
-      <w:proofErr w:type="spellEnd"/>
-      <w:r>
-        <w:t xml:space="preserve"> </w:t>
-      </w:r>
-      <w:proofErr w:type="spellStart"/>
-      <w:r>
-        <w:t>geliştirilen</w:t>
-      </w:r>
-      <w:proofErr w:type="spellEnd"/>
-      <w:r>
-        <w:t xml:space="preserve"> </w:t>
-      </w:r>
-      <w:proofErr w:type="spellStart"/>
-      <w:r>
-        <w:t>bir</w:t>
-      </w:r>
-      <w:proofErr w:type="spellEnd"/>
-      <w:r>
-        <w:t xml:space="preserve"> </w:t>
-      </w:r>
-      <w:proofErr w:type="spellStart"/>
-      <w:r>
-        <w:t>mobil</w:t>
-      </w:r>
-      <w:proofErr w:type="spellEnd"/>
-      <w:r>
-        <w:t xml:space="preserve"> </w:t>
-      </w:r>
-      <w:proofErr w:type="spellStart"/>
-      <w:r>
-        <w:t>uygulama</w:t>
-      </w:r>
-      <w:proofErr w:type="spellEnd"/>
-      <w:r>
-        <w:t xml:space="preserve"> </w:t>
-      </w:r>
-      <w:proofErr w:type="spellStart"/>
-      <w:r>
-        <w:t>olarak</w:t>
-      </w:r>
-      <w:proofErr w:type="spellEnd"/>
-      <w:r>
-        <w:t xml:space="preserve"> </w:t>
-      </w:r>
-      <w:proofErr w:type="spellStart"/>
-      <w:r>
-        <w:t>hayata</w:t>
-      </w:r>
-      <w:proofErr w:type="spellEnd"/>
-      <w:r>
-        <w:t xml:space="preserve"> </w:t>
-      </w:r>
-      <w:proofErr w:type="spellStart"/>
-      <w:r>
-        <w:t>geçirilmiştir</w:t>
-      </w:r>
-      <w:proofErr w:type="spellEnd"/>
-      <w:r>
-        <w:t>.</w:t>
+        <w:t>Bu proje, ders programlarının düzenlenmesi ve hocaların kısıtları gözetilerek çizge renklendirme yöntemlerinden biri ile ders programı hazırlanması amacını taşımaktadır. Ders veren hocaların çakışmayan dersleri, ders günleri ve sınıf bilgileri gibi kısıtlar, bir çizge renklendirme çözümü kullanılarak giderilmiştir. Proje, Unity oyun motoru kullanılarak geliştirilen bir mobil uygulama olarak hayata geçirilmiştir.</w:t>
       </w:r>
     </w:p>
     <w:p>
@@ -725,53 +357,14 @@
       <w:r>
         <w:t>Keywords—</w:t>
       </w:r>
-      <w:proofErr w:type="spellStart"/>
-      <w:r>
-        <w:t>arcore</w:t>
-      </w:r>
-      <w:proofErr w:type="spellEnd"/>
-      <w:r>
-        <w:t xml:space="preserve">, </w:t>
-      </w:r>
-      <w:proofErr w:type="spellStart"/>
-      <w:r>
-        <w:t>mobil</w:t>
-      </w:r>
-      <w:proofErr w:type="spellEnd"/>
-      <w:r>
-        <w:t xml:space="preserve"> </w:t>
-      </w:r>
-      <w:proofErr w:type="spellStart"/>
-      <w:r>
-        <w:t>uygulama</w:t>
-      </w:r>
-      <w:proofErr w:type="spellEnd"/>
-      <w:r>
-        <w:t xml:space="preserve">, </w:t>
-      </w:r>
-      <w:proofErr w:type="spellStart"/>
-      <w:r>
-        <w:t>ders</w:t>
-      </w:r>
-      <w:proofErr w:type="spellEnd"/>
-      <w:r>
-        <w:t xml:space="preserve"> program, </w:t>
-      </w:r>
-      <w:proofErr w:type="spellStart"/>
-      <w:r>
-        <w:t>veritabanı</w:t>
-      </w:r>
-      <w:proofErr w:type="spellEnd"/>
-      <w:r>
-        <w:t xml:space="preserve"> </w:t>
-      </w:r>
-      <w:proofErr w:type="spellStart"/>
-      <w:r>
-        <w:t>arFoundation</w:t>
-      </w:r>
-      <w:proofErr w:type="spellEnd"/>
-      <w:r>
-        <w:t>, android</w:t>
+      <w:r>
+        <w:t xml:space="preserve">arcore, mobil uygulama, </w:t>
+      </w:r>
+      <w:r>
+        <w:t>ders program, veritabanı</w:t>
+      </w:r>
+      <w:r>
+        <w:t xml:space="preserve"> arFoundation, android</w:t>
       </w:r>
       <w:r>
         <w:t>, unity.</w:t>
@@ -810,9 +403,8 @@
           <w:spacing w:val="-1"/>
           <w:lang w:eastAsia="x-none"/>
         </w:rPr>
-        <w:t xml:space="preserve">Bu Unity </w:t>
-      </w:r>
-      <w:proofErr w:type="spellStart"/>
+        <w:t xml:space="preserve">Bu Unity tabanlı mobil uygulama projesi, eğitim kurumlarında ders programlarının düzenlenmesini ve hocaların kısıtlarını gözeterek çizge renklendirme yöntemleriyle optimize edilmesini amaçlamaktadır. Kullanıcı dostu bir arayüz üzerinden veritabanı işlemleri gerçekleştirilirken, çizge renklendirme çözümleriyle ders programları çakışmaları minimumda tutularak oluşturulmaktadır. Proje, AR teknolojisi kullanılarak bölüme ait derslik isimlerini mobil tabanlı gösterme özelliğiyle zenginleştirilmiştir. Kaynak kodları GitHub reposunda bulunmakta olup, </w:t>
+      </w:r>
       <w:r>
         <w:rPr>
           <w:smallCaps w:val="0"/>
@@ -820,9 +412,8 @@
           <w:spacing w:val="-1"/>
           <w:lang w:eastAsia="x-none"/>
         </w:rPr>
-        <w:t>tabanlı</w:t>
-      </w:r>
-      <w:proofErr w:type="spellEnd"/>
+        <w:t>b</w:t>
+      </w:r>
       <w:r>
         <w:rPr>
           <w:smallCaps w:val="0"/>
@@ -830,1296 +421,7 @@
           <w:spacing w:val="-1"/>
           <w:lang w:eastAsia="x-none"/>
         </w:rPr>
-        <w:t xml:space="preserve"> </w:t>
-      </w:r>
-      <w:proofErr w:type="spellStart"/>
-      <w:r>
-        <w:rPr>
-          <w:smallCaps w:val="0"/>
-          <w:noProof w:val="0"/>
-          <w:spacing w:val="-1"/>
-          <w:lang w:eastAsia="x-none"/>
-        </w:rPr>
-        <w:t>mobil</w:t>
-      </w:r>
-      <w:proofErr w:type="spellEnd"/>
-      <w:r>
-        <w:rPr>
-          <w:smallCaps w:val="0"/>
-          <w:noProof w:val="0"/>
-          <w:spacing w:val="-1"/>
-          <w:lang w:eastAsia="x-none"/>
-        </w:rPr>
-        <w:t xml:space="preserve"> </w:t>
-      </w:r>
-      <w:proofErr w:type="spellStart"/>
-      <w:r>
-        <w:rPr>
-          <w:smallCaps w:val="0"/>
-          <w:noProof w:val="0"/>
-          <w:spacing w:val="-1"/>
-          <w:lang w:eastAsia="x-none"/>
-        </w:rPr>
-        <w:t>uygulama</w:t>
-      </w:r>
-      <w:proofErr w:type="spellEnd"/>
-      <w:r>
-        <w:rPr>
-          <w:smallCaps w:val="0"/>
-          <w:noProof w:val="0"/>
-          <w:spacing w:val="-1"/>
-          <w:lang w:eastAsia="x-none"/>
-        </w:rPr>
-        <w:t xml:space="preserve"> </w:t>
-      </w:r>
-      <w:proofErr w:type="spellStart"/>
-      <w:r>
-        <w:rPr>
-          <w:smallCaps w:val="0"/>
-          <w:noProof w:val="0"/>
-          <w:spacing w:val="-1"/>
-          <w:lang w:eastAsia="x-none"/>
-        </w:rPr>
-        <w:t>projesi</w:t>
-      </w:r>
-      <w:proofErr w:type="spellEnd"/>
-      <w:r>
-        <w:rPr>
-          <w:smallCaps w:val="0"/>
-          <w:noProof w:val="0"/>
-          <w:spacing w:val="-1"/>
-          <w:lang w:eastAsia="x-none"/>
-        </w:rPr>
-        <w:t xml:space="preserve">, </w:t>
-      </w:r>
-      <w:proofErr w:type="spellStart"/>
-      <w:r>
-        <w:rPr>
-          <w:smallCaps w:val="0"/>
-          <w:noProof w:val="0"/>
-          <w:spacing w:val="-1"/>
-          <w:lang w:eastAsia="x-none"/>
-        </w:rPr>
-        <w:t>eğitim</w:t>
-      </w:r>
-      <w:proofErr w:type="spellEnd"/>
-      <w:r>
-        <w:rPr>
-          <w:smallCaps w:val="0"/>
-          <w:noProof w:val="0"/>
-          <w:spacing w:val="-1"/>
-          <w:lang w:eastAsia="x-none"/>
-        </w:rPr>
-        <w:t xml:space="preserve"> </w:t>
-      </w:r>
-      <w:proofErr w:type="spellStart"/>
-      <w:r>
-        <w:rPr>
-          <w:smallCaps w:val="0"/>
-          <w:noProof w:val="0"/>
-          <w:spacing w:val="-1"/>
-          <w:lang w:eastAsia="x-none"/>
-        </w:rPr>
-        <w:t>kurumlarında</w:t>
-      </w:r>
-      <w:proofErr w:type="spellEnd"/>
-      <w:r>
-        <w:rPr>
-          <w:smallCaps w:val="0"/>
-          <w:noProof w:val="0"/>
-          <w:spacing w:val="-1"/>
-          <w:lang w:eastAsia="x-none"/>
-        </w:rPr>
-        <w:t xml:space="preserve"> </w:t>
-      </w:r>
-      <w:proofErr w:type="spellStart"/>
-      <w:r>
-        <w:rPr>
-          <w:smallCaps w:val="0"/>
-          <w:noProof w:val="0"/>
-          <w:spacing w:val="-1"/>
-          <w:lang w:eastAsia="x-none"/>
-        </w:rPr>
-        <w:t>ders</w:t>
-      </w:r>
-      <w:proofErr w:type="spellEnd"/>
-      <w:r>
-        <w:rPr>
-          <w:smallCaps w:val="0"/>
-          <w:noProof w:val="0"/>
-          <w:spacing w:val="-1"/>
-          <w:lang w:eastAsia="x-none"/>
-        </w:rPr>
-        <w:t xml:space="preserve"> </w:t>
-      </w:r>
-      <w:proofErr w:type="spellStart"/>
-      <w:r>
-        <w:rPr>
-          <w:smallCaps w:val="0"/>
-          <w:noProof w:val="0"/>
-          <w:spacing w:val="-1"/>
-          <w:lang w:eastAsia="x-none"/>
-        </w:rPr>
-        <w:t>programlarının</w:t>
-      </w:r>
-      <w:proofErr w:type="spellEnd"/>
-      <w:r>
-        <w:rPr>
-          <w:smallCaps w:val="0"/>
-          <w:noProof w:val="0"/>
-          <w:spacing w:val="-1"/>
-          <w:lang w:eastAsia="x-none"/>
-        </w:rPr>
-        <w:t xml:space="preserve"> </w:t>
-      </w:r>
-      <w:proofErr w:type="spellStart"/>
-      <w:r>
-        <w:rPr>
-          <w:smallCaps w:val="0"/>
-          <w:noProof w:val="0"/>
-          <w:spacing w:val="-1"/>
-          <w:lang w:eastAsia="x-none"/>
-        </w:rPr>
-        <w:t>düzenlenmesini</w:t>
-      </w:r>
-      <w:proofErr w:type="spellEnd"/>
-      <w:r>
-        <w:rPr>
-          <w:smallCaps w:val="0"/>
-          <w:noProof w:val="0"/>
-          <w:spacing w:val="-1"/>
-          <w:lang w:eastAsia="x-none"/>
-        </w:rPr>
-        <w:t xml:space="preserve"> </w:t>
-      </w:r>
-      <w:proofErr w:type="spellStart"/>
-      <w:r>
-        <w:rPr>
-          <w:smallCaps w:val="0"/>
-          <w:noProof w:val="0"/>
-          <w:spacing w:val="-1"/>
-          <w:lang w:eastAsia="x-none"/>
-        </w:rPr>
-        <w:t>ve</w:t>
-      </w:r>
-      <w:proofErr w:type="spellEnd"/>
-      <w:r>
-        <w:rPr>
-          <w:smallCaps w:val="0"/>
-          <w:noProof w:val="0"/>
-          <w:spacing w:val="-1"/>
-          <w:lang w:eastAsia="x-none"/>
-        </w:rPr>
-        <w:t xml:space="preserve"> </w:t>
-      </w:r>
-      <w:proofErr w:type="spellStart"/>
-      <w:r>
-        <w:rPr>
-          <w:smallCaps w:val="0"/>
-          <w:noProof w:val="0"/>
-          <w:spacing w:val="-1"/>
-          <w:lang w:eastAsia="x-none"/>
-        </w:rPr>
-        <w:t>hocaların</w:t>
-      </w:r>
-      <w:proofErr w:type="spellEnd"/>
-      <w:r>
-        <w:rPr>
-          <w:smallCaps w:val="0"/>
-          <w:noProof w:val="0"/>
-          <w:spacing w:val="-1"/>
-          <w:lang w:eastAsia="x-none"/>
-        </w:rPr>
-        <w:t xml:space="preserve"> </w:t>
-      </w:r>
-      <w:proofErr w:type="spellStart"/>
-      <w:r>
-        <w:rPr>
-          <w:smallCaps w:val="0"/>
-          <w:noProof w:val="0"/>
-          <w:spacing w:val="-1"/>
-          <w:lang w:eastAsia="x-none"/>
-        </w:rPr>
-        <w:t>kısıtlarını</w:t>
-      </w:r>
-      <w:proofErr w:type="spellEnd"/>
-      <w:r>
-        <w:rPr>
-          <w:smallCaps w:val="0"/>
-          <w:noProof w:val="0"/>
-          <w:spacing w:val="-1"/>
-          <w:lang w:eastAsia="x-none"/>
-        </w:rPr>
-        <w:t xml:space="preserve"> </w:t>
-      </w:r>
-      <w:proofErr w:type="spellStart"/>
-      <w:r>
-        <w:rPr>
-          <w:smallCaps w:val="0"/>
-          <w:noProof w:val="0"/>
-          <w:spacing w:val="-1"/>
-          <w:lang w:eastAsia="x-none"/>
-        </w:rPr>
-        <w:t>gözeterek</w:t>
-      </w:r>
-      <w:proofErr w:type="spellEnd"/>
-      <w:r>
-        <w:rPr>
-          <w:smallCaps w:val="0"/>
-          <w:noProof w:val="0"/>
-          <w:spacing w:val="-1"/>
-          <w:lang w:eastAsia="x-none"/>
-        </w:rPr>
-        <w:t xml:space="preserve"> </w:t>
-      </w:r>
-      <w:proofErr w:type="spellStart"/>
-      <w:r>
-        <w:rPr>
-          <w:smallCaps w:val="0"/>
-          <w:noProof w:val="0"/>
-          <w:spacing w:val="-1"/>
-          <w:lang w:eastAsia="x-none"/>
-        </w:rPr>
-        <w:t>çizge</w:t>
-      </w:r>
-      <w:proofErr w:type="spellEnd"/>
-      <w:r>
-        <w:rPr>
-          <w:smallCaps w:val="0"/>
-          <w:noProof w:val="0"/>
-          <w:spacing w:val="-1"/>
-          <w:lang w:eastAsia="x-none"/>
-        </w:rPr>
-        <w:t xml:space="preserve"> </w:t>
-      </w:r>
-      <w:proofErr w:type="spellStart"/>
-      <w:r>
-        <w:rPr>
-          <w:smallCaps w:val="0"/>
-          <w:noProof w:val="0"/>
-          <w:spacing w:val="-1"/>
-          <w:lang w:eastAsia="x-none"/>
-        </w:rPr>
-        <w:t>renklendirme</w:t>
-      </w:r>
-      <w:proofErr w:type="spellEnd"/>
-      <w:r>
-        <w:rPr>
-          <w:smallCaps w:val="0"/>
-          <w:noProof w:val="0"/>
-          <w:spacing w:val="-1"/>
-          <w:lang w:eastAsia="x-none"/>
-        </w:rPr>
-        <w:t xml:space="preserve"> </w:t>
-      </w:r>
-      <w:proofErr w:type="spellStart"/>
-      <w:r>
-        <w:rPr>
-          <w:smallCaps w:val="0"/>
-          <w:noProof w:val="0"/>
-          <w:spacing w:val="-1"/>
-          <w:lang w:eastAsia="x-none"/>
-        </w:rPr>
-        <w:t>yöntemleriyle</w:t>
-      </w:r>
-      <w:proofErr w:type="spellEnd"/>
-      <w:r>
-        <w:rPr>
-          <w:smallCaps w:val="0"/>
-          <w:noProof w:val="0"/>
-          <w:spacing w:val="-1"/>
-          <w:lang w:eastAsia="x-none"/>
-        </w:rPr>
-        <w:t xml:space="preserve"> optimize </w:t>
-      </w:r>
-      <w:proofErr w:type="spellStart"/>
-      <w:r>
-        <w:rPr>
-          <w:smallCaps w:val="0"/>
-          <w:noProof w:val="0"/>
-          <w:spacing w:val="-1"/>
-          <w:lang w:eastAsia="x-none"/>
-        </w:rPr>
-        <w:t>edilmesini</w:t>
-      </w:r>
-      <w:proofErr w:type="spellEnd"/>
-      <w:r>
-        <w:rPr>
-          <w:smallCaps w:val="0"/>
-          <w:noProof w:val="0"/>
-          <w:spacing w:val="-1"/>
-          <w:lang w:eastAsia="x-none"/>
-        </w:rPr>
-        <w:t xml:space="preserve"> </w:t>
-      </w:r>
-      <w:proofErr w:type="spellStart"/>
-      <w:r>
-        <w:rPr>
-          <w:smallCaps w:val="0"/>
-          <w:noProof w:val="0"/>
-          <w:spacing w:val="-1"/>
-          <w:lang w:eastAsia="x-none"/>
-        </w:rPr>
-        <w:t>amaçlamaktadır</w:t>
-      </w:r>
-      <w:proofErr w:type="spellEnd"/>
-      <w:r>
-        <w:rPr>
-          <w:smallCaps w:val="0"/>
-          <w:noProof w:val="0"/>
-          <w:spacing w:val="-1"/>
-          <w:lang w:eastAsia="x-none"/>
-        </w:rPr>
-        <w:t xml:space="preserve">. </w:t>
-      </w:r>
-      <w:proofErr w:type="spellStart"/>
-      <w:r>
-        <w:rPr>
-          <w:smallCaps w:val="0"/>
-          <w:noProof w:val="0"/>
-          <w:spacing w:val="-1"/>
-          <w:lang w:eastAsia="x-none"/>
-        </w:rPr>
-        <w:t>Kullanıcı</w:t>
-      </w:r>
-      <w:proofErr w:type="spellEnd"/>
-      <w:r>
-        <w:rPr>
-          <w:smallCaps w:val="0"/>
-          <w:noProof w:val="0"/>
-          <w:spacing w:val="-1"/>
-          <w:lang w:eastAsia="x-none"/>
-        </w:rPr>
-        <w:t xml:space="preserve"> </w:t>
-      </w:r>
-      <w:proofErr w:type="spellStart"/>
-      <w:r>
-        <w:rPr>
-          <w:smallCaps w:val="0"/>
-          <w:noProof w:val="0"/>
-          <w:spacing w:val="-1"/>
-          <w:lang w:eastAsia="x-none"/>
-        </w:rPr>
-        <w:t>dostu</w:t>
-      </w:r>
-      <w:proofErr w:type="spellEnd"/>
-      <w:r>
-        <w:rPr>
-          <w:smallCaps w:val="0"/>
-          <w:noProof w:val="0"/>
-          <w:spacing w:val="-1"/>
-          <w:lang w:eastAsia="x-none"/>
-        </w:rPr>
-        <w:t xml:space="preserve"> </w:t>
-      </w:r>
-      <w:proofErr w:type="spellStart"/>
-      <w:r>
-        <w:rPr>
-          <w:smallCaps w:val="0"/>
-          <w:noProof w:val="0"/>
-          <w:spacing w:val="-1"/>
-          <w:lang w:eastAsia="x-none"/>
-        </w:rPr>
-        <w:t>bir</w:t>
-      </w:r>
-      <w:proofErr w:type="spellEnd"/>
-      <w:r>
-        <w:rPr>
-          <w:smallCaps w:val="0"/>
-          <w:noProof w:val="0"/>
-          <w:spacing w:val="-1"/>
-          <w:lang w:eastAsia="x-none"/>
-        </w:rPr>
-        <w:t xml:space="preserve"> </w:t>
-      </w:r>
-      <w:proofErr w:type="spellStart"/>
-      <w:r>
-        <w:rPr>
-          <w:smallCaps w:val="0"/>
-          <w:noProof w:val="0"/>
-          <w:spacing w:val="-1"/>
-          <w:lang w:eastAsia="x-none"/>
-        </w:rPr>
-        <w:t>arayüz</w:t>
-      </w:r>
-      <w:proofErr w:type="spellEnd"/>
-      <w:r>
-        <w:rPr>
-          <w:smallCaps w:val="0"/>
-          <w:noProof w:val="0"/>
-          <w:spacing w:val="-1"/>
-          <w:lang w:eastAsia="x-none"/>
-        </w:rPr>
-        <w:t xml:space="preserve"> </w:t>
-      </w:r>
-      <w:proofErr w:type="spellStart"/>
-      <w:r>
-        <w:rPr>
-          <w:smallCaps w:val="0"/>
-          <w:noProof w:val="0"/>
-          <w:spacing w:val="-1"/>
-          <w:lang w:eastAsia="x-none"/>
-        </w:rPr>
-        <w:t>üzerinden</w:t>
-      </w:r>
-      <w:proofErr w:type="spellEnd"/>
-      <w:r>
-        <w:rPr>
-          <w:smallCaps w:val="0"/>
-          <w:noProof w:val="0"/>
-          <w:spacing w:val="-1"/>
-          <w:lang w:eastAsia="x-none"/>
-        </w:rPr>
-        <w:t xml:space="preserve"> </w:t>
-      </w:r>
-      <w:proofErr w:type="spellStart"/>
-      <w:r>
-        <w:rPr>
-          <w:smallCaps w:val="0"/>
-          <w:noProof w:val="0"/>
-          <w:spacing w:val="-1"/>
-          <w:lang w:eastAsia="x-none"/>
-        </w:rPr>
-        <w:t>veritabanı</w:t>
-      </w:r>
-      <w:proofErr w:type="spellEnd"/>
-      <w:r>
-        <w:rPr>
-          <w:smallCaps w:val="0"/>
-          <w:noProof w:val="0"/>
-          <w:spacing w:val="-1"/>
-          <w:lang w:eastAsia="x-none"/>
-        </w:rPr>
-        <w:t xml:space="preserve"> </w:t>
-      </w:r>
-      <w:proofErr w:type="spellStart"/>
-      <w:r>
-        <w:rPr>
-          <w:smallCaps w:val="0"/>
-          <w:noProof w:val="0"/>
-          <w:spacing w:val="-1"/>
-          <w:lang w:eastAsia="x-none"/>
-        </w:rPr>
-        <w:t>işlemleri</w:t>
-      </w:r>
-      <w:proofErr w:type="spellEnd"/>
-      <w:r>
-        <w:rPr>
-          <w:smallCaps w:val="0"/>
-          <w:noProof w:val="0"/>
-          <w:spacing w:val="-1"/>
-          <w:lang w:eastAsia="x-none"/>
-        </w:rPr>
-        <w:t xml:space="preserve"> </w:t>
-      </w:r>
-      <w:proofErr w:type="spellStart"/>
-      <w:r>
-        <w:rPr>
-          <w:smallCaps w:val="0"/>
-          <w:noProof w:val="0"/>
-          <w:spacing w:val="-1"/>
-          <w:lang w:eastAsia="x-none"/>
-        </w:rPr>
-        <w:t>gerçekleştirilirken</w:t>
-      </w:r>
-      <w:proofErr w:type="spellEnd"/>
-      <w:r>
-        <w:rPr>
-          <w:smallCaps w:val="0"/>
-          <w:noProof w:val="0"/>
-          <w:spacing w:val="-1"/>
-          <w:lang w:eastAsia="x-none"/>
-        </w:rPr>
-        <w:t xml:space="preserve">, </w:t>
-      </w:r>
-      <w:proofErr w:type="spellStart"/>
-      <w:r>
-        <w:rPr>
-          <w:smallCaps w:val="0"/>
-          <w:noProof w:val="0"/>
-          <w:spacing w:val="-1"/>
-          <w:lang w:eastAsia="x-none"/>
-        </w:rPr>
-        <w:t>çizge</w:t>
-      </w:r>
-      <w:proofErr w:type="spellEnd"/>
-      <w:r>
-        <w:rPr>
-          <w:smallCaps w:val="0"/>
-          <w:noProof w:val="0"/>
-          <w:spacing w:val="-1"/>
-          <w:lang w:eastAsia="x-none"/>
-        </w:rPr>
-        <w:t xml:space="preserve"> </w:t>
-      </w:r>
-      <w:proofErr w:type="spellStart"/>
-      <w:r>
-        <w:rPr>
-          <w:smallCaps w:val="0"/>
-          <w:noProof w:val="0"/>
-          <w:spacing w:val="-1"/>
-          <w:lang w:eastAsia="x-none"/>
-        </w:rPr>
-        <w:t>renklendirme</w:t>
-      </w:r>
-      <w:proofErr w:type="spellEnd"/>
-      <w:r>
-        <w:rPr>
-          <w:smallCaps w:val="0"/>
-          <w:noProof w:val="0"/>
-          <w:spacing w:val="-1"/>
-          <w:lang w:eastAsia="x-none"/>
-        </w:rPr>
-        <w:t xml:space="preserve"> </w:t>
-      </w:r>
-      <w:proofErr w:type="spellStart"/>
-      <w:r>
-        <w:rPr>
-          <w:smallCaps w:val="0"/>
-          <w:noProof w:val="0"/>
-          <w:spacing w:val="-1"/>
-          <w:lang w:eastAsia="x-none"/>
-        </w:rPr>
-        <w:t>çözümleriyle</w:t>
-      </w:r>
-      <w:proofErr w:type="spellEnd"/>
-      <w:r>
-        <w:rPr>
-          <w:smallCaps w:val="0"/>
-          <w:noProof w:val="0"/>
-          <w:spacing w:val="-1"/>
-          <w:lang w:eastAsia="x-none"/>
-        </w:rPr>
-        <w:t xml:space="preserve"> </w:t>
-      </w:r>
-      <w:proofErr w:type="spellStart"/>
-      <w:r>
-        <w:rPr>
-          <w:smallCaps w:val="0"/>
-          <w:noProof w:val="0"/>
-          <w:spacing w:val="-1"/>
-          <w:lang w:eastAsia="x-none"/>
-        </w:rPr>
-        <w:t>ders</w:t>
-      </w:r>
-      <w:proofErr w:type="spellEnd"/>
-      <w:r>
-        <w:rPr>
-          <w:smallCaps w:val="0"/>
-          <w:noProof w:val="0"/>
-          <w:spacing w:val="-1"/>
-          <w:lang w:eastAsia="x-none"/>
-        </w:rPr>
-        <w:t xml:space="preserve"> </w:t>
-      </w:r>
-      <w:proofErr w:type="spellStart"/>
-      <w:r>
-        <w:rPr>
-          <w:smallCaps w:val="0"/>
-          <w:noProof w:val="0"/>
-          <w:spacing w:val="-1"/>
-          <w:lang w:eastAsia="x-none"/>
-        </w:rPr>
-        <w:t>programları</w:t>
-      </w:r>
-      <w:proofErr w:type="spellEnd"/>
-      <w:r>
-        <w:rPr>
-          <w:smallCaps w:val="0"/>
-          <w:noProof w:val="0"/>
-          <w:spacing w:val="-1"/>
-          <w:lang w:eastAsia="x-none"/>
-        </w:rPr>
-        <w:t xml:space="preserve"> </w:t>
-      </w:r>
-      <w:proofErr w:type="spellStart"/>
-      <w:r>
-        <w:rPr>
-          <w:smallCaps w:val="0"/>
-          <w:noProof w:val="0"/>
-          <w:spacing w:val="-1"/>
-          <w:lang w:eastAsia="x-none"/>
-        </w:rPr>
-        <w:t>çakışmaları</w:t>
-      </w:r>
-      <w:proofErr w:type="spellEnd"/>
-      <w:r>
-        <w:rPr>
-          <w:smallCaps w:val="0"/>
-          <w:noProof w:val="0"/>
-          <w:spacing w:val="-1"/>
-          <w:lang w:eastAsia="x-none"/>
-        </w:rPr>
-        <w:t xml:space="preserve"> </w:t>
-      </w:r>
-      <w:proofErr w:type="spellStart"/>
-      <w:r>
-        <w:rPr>
-          <w:smallCaps w:val="0"/>
-          <w:noProof w:val="0"/>
-          <w:spacing w:val="-1"/>
-          <w:lang w:eastAsia="x-none"/>
-        </w:rPr>
-        <w:t>minimumda</w:t>
-      </w:r>
-      <w:proofErr w:type="spellEnd"/>
-      <w:r>
-        <w:rPr>
-          <w:smallCaps w:val="0"/>
-          <w:noProof w:val="0"/>
-          <w:spacing w:val="-1"/>
-          <w:lang w:eastAsia="x-none"/>
-        </w:rPr>
-        <w:t xml:space="preserve"> </w:t>
-      </w:r>
-      <w:proofErr w:type="spellStart"/>
-      <w:r>
-        <w:rPr>
-          <w:smallCaps w:val="0"/>
-          <w:noProof w:val="0"/>
-          <w:spacing w:val="-1"/>
-          <w:lang w:eastAsia="x-none"/>
-        </w:rPr>
-        <w:t>tutularak</w:t>
-      </w:r>
-      <w:proofErr w:type="spellEnd"/>
-      <w:r>
-        <w:rPr>
-          <w:smallCaps w:val="0"/>
-          <w:noProof w:val="0"/>
-          <w:spacing w:val="-1"/>
-          <w:lang w:eastAsia="x-none"/>
-        </w:rPr>
-        <w:t xml:space="preserve"> </w:t>
-      </w:r>
-      <w:proofErr w:type="spellStart"/>
-      <w:r>
-        <w:rPr>
-          <w:smallCaps w:val="0"/>
-          <w:noProof w:val="0"/>
-          <w:spacing w:val="-1"/>
-          <w:lang w:eastAsia="x-none"/>
-        </w:rPr>
-        <w:t>oluşturulmaktadır</w:t>
-      </w:r>
-      <w:proofErr w:type="spellEnd"/>
-      <w:r>
-        <w:rPr>
-          <w:smallCaps w:val="0"/>
-          <w:noProof w:val="0"/>
-          <w:spacing w:val="-1"/>
-          <w:lang w:eastAsia="x-none"/>
-        </w:rPr>
-        <w:t xml:space="preserve">. </w:t>
-      </w:r>
-      <w:proofErr w:type="spellStart"/>
-      <w:r>
-        <w:rPr>
-          <w:smallCaps w:val="0"/>
-          <w:noProof w:val="0"/>
-          <w:spacing w:val="-1"/>
-          <w:lang w:eastAsia="x-none"/>
-        </w:rPr>
-        <w:t>Proje</w:t>
-      </w:r>
-      <w:proofErr w:type="spellEnd"/>
-      <w:r>
-        <w:rPr>
-          <w:smallCaps w:val="0"/>
-          <w:noProof w:val="0"/>
-          <w:spacing w:val="-1"/>
-          <w:lang w:eastAsia="x-none"/>
-        </w:rPr>
-        <w:t xml:space="preserve">, AR </w:t>
-      </w:r>
-      <w:proofErr w:type="spellStart"/>
-      <w:r>
-        <w:rPr>
-          <w:smallCaps w:val="0"/>
-          <w:noProof w:val="0"/>
-          <w:spacing w:val="-1"/>
-          <w:lang w:eastAsia="x-none"/>
-        </w:rPr>
-        <w:t>teknolojisi</w:t>
-      </w:r>
-      <w:proofErr w:type="spellEnd"/>
-      <w:r>
-        <w:rPr>
-          <w:smallCaps w:val="0"/>
-          <w:noProof w:val="0"/>
-          <w:spacing w:val="-1"/>
-          <w:lang w:eastAsia="x-none"/>
-        </w:rPr>
-        <w:t xml:space="preserve"> </w:t>
-      </w:r>
-      <w:proofErr w:type="spellStart"/>
-      <w:r>
-        <w:rPr>
-          <w:smallCaps w:val="0"/>
-          <w:noProof w:val="0"/>
-          <w:spacing w:val="-1"/>
-          <w:lang w:eastAsia="x-none"/>
-        </w:rPr>
-        <w:t>kullanılarak</w:t>
-      </w:r>
-      <w:proofErr w:type="spellEnd"/>
-      <w:r>
-        <w:rPr>
-          <w:smallCaps w:val="0"/>
-          <w:noProof w:val="0"/>
-          <w:spacing w:val="-1"/>
-          <w:lang w:eastAsia="x-none"/>
-        </w:rPr>
-        <w:t xml:space="preserve"> </w:t>
-      </w:r>
-      <w:proofErr w:type="spellStart"/>
-      <w:r>
-        <w:rPr>
-          <w:smallCaps w:val="0"/>
-          <w:noProof w:val="0"/>
-          <w:spacing w:val="-1"/>
-          <w:lang w:eastAsia="x-none"/>
-        </w:rPr>
-        <w:t>bölüme</w:t>
-      </w:r>
-      <w:proofErr w:type="spellEnd"/>
-      <w:r>
-        <w:rPr>
-          <w:smallCaps w:val="0"/>
-          <w:noProof w:val="0"/>
-          <w:spacing w:val="-1"/>
-          <w:lang w:eastAsia="x-none"/>
-        </w:rPr>
-        <w:t xml:space="preserve"> </w:t>
-      </w:r>
-      <w:proofErr w:type="spellStart"/>
-      <w:r>
-        <w:rPr>
-          <w:smallCaps w:val="0"/>
-          <w:noProof w:val="0"/>
-          <w:spacing w:val="-1"/>
-          <w:lang w:eastAsia="x-none"/>
-        </w:rPr>
-        <w:t>ait</w:t>
-      </w:r>
-      <w:proofErr w:type="spellEnd"/>
-      <w:r>
-        <w:rPr>
-          <w:smallCaps w:val="0"/>
-          <w:noProof w:val="0"/>
-          <w:spacing w:val="-1"/>
-          <w:lang w:eastAsia="x-none"/>
-        </w:rPr>
-        <w:t xml:space="preserve"> </w:t>
-      </w:r>
-      <w:proofErr w:type="spellStart"/>
-      <w:r>
-        <w:rPr>
-          <w:smallCaps w:val="0"/>
-          <w:noProof w:val="0"/>
-          <w:spacing w:val="-1"/>
-          <w:lang w:eastAsia="x-none"/>
-        </w:rPr>
-        <w:t>derslik</w:t>
-      </w:r>
-      <w:proofErr w:type="spellEnd"/>
-      <w:r>
-        <w:rPr>
-          <w:smallCaps w:val="0"/>
-          <w:noProof w:val="0"/>
-          <w:spacing w:val="-1"/>
-          <w:lang w:eastAsia="x-none"/>
-        </w:rPr>
-        <w:t xml:space="preserve"> </w:t>
-      </w:r>
-      <w:proofErr w:type="spellStart"/>
-      <w:r>
-        <w:rPr>
-          <w:smallCaps w:val="0"/>
-          <w:noProof w:val="0"/>
-          <w:spacing w:val="-1"/>
-          <w:lang w:eastAsia="x-none"/>
-        </w:rPr>
-        <w:t>isimlerini</w:t>
-      </w:r>
-      <w:proofErr w:type="spellEnd"/>
-      <w:r>
-        <w:rPr>
-          <w:smallCaps w:val="0"/>
-          <w:noProof w:val="0"/>
-          <w:spacing w:val="-1"/>
-          <w:lang w:eastAsia="x-none"/>
-        </w:rPr>
-        <w:t xml:space="preserve"> </w:t>
-      </w:r>
-      <w:proofErr w:type="spellStart"/>
-      <w:r>
-        <w:rPr>
-          <w:smallCaps w:val="0"/>
-          <w:noProof w:val="0"/>
-          <w:spacing w:val="-1"/>
-          <w:lang w:eastAsia="x-none"/>
-        </w:rPr>
-        <w:t>mobil</w:t>
-      </w:r>
-      <w:proofErr w:type="spellEnd"/>
-      <w:r>
-        <w:rPr>
-          <w:smallCaps w:val="0"/>
-          <w:noProof w:val="0"/>
-          <w:spacing w:val="-1"/>
-          <w:lang w:eastAsia="x-none"/>
-        </w:rPr>
-        <w:t xml:space="preserve"> </w:t>
-      </w:r>
-      <w:proofErr w:type="spellStart"/>
-      <w:r>
-        <w:rPr>
-          <w:smallCaps w:val="0"/>
-          <w:noProof w:val="0"/>
-          <w:spacing w:val="-1"/>
-          <w:lang w:eastAsia="x-none"/>
-        </w:rPr>
-        <w:t>tabanlı</w:t>
-      </w:r>
-      <w:proofErr w:type="spellEnd"/>
-      <w:r>
-        <w:rPr>
-          <w:smallCaps w:val="0"/>
-          <w:noProof w:val="0"/>
-          <w:spacing w:val="-1"/>
-          <w:lang w:eastAsia="x-none"/>
-        </w:rPr>
-        <w:t xml:space="preserve"> </w:t>
-      </w:r>
-      <w:proofErr w:type="spellStart"/>
-      <w:r>
-        <w:rPr>
-          <w:smallCaps w:val="0"/>
-          <w:noProof w:val="0"/>
-          <w:spacing w:val="-1"/>
-          <w:lang w:eastAsia="x-none"/>
-        </w:rPr>
-        <w:t>gösterme</w:t>
-      </w:r>
-      <w:proofErr w:type="spellEnd"/>
-      <w:r>
-        <w:rPr>
-          <w:smallCaps w:val="0"/>
-          <w:noProof w:val="0"/>
-          <w:spacing w:val="-1"/>
-          <w:lang w:eastAsia="x-none"/>
-        </w:rPr>
-        <w:t xml:space="preserve"> </w:t>
-      </w:r>
-      <w:proofErr w:type="spellStart"/>
-      <w:r>
-        <w:rPr>
-          <w:smallCaps w:val="0"/>
-          <w:noProof w:val="0"/>
-          <w:spacing w:val="-1"/>
-          <w:lang w:eastAsia="x-none"/>
-        </w:rPr>
-        <w:t>özelliğiyle</w:t>
-      </w:r>
-      <w:proofErr w:type="spellEnd"/>
-      <w:r>
-        <w:rPr>
-          <w:smallCaps w:val="0"/>
-          <w:noProof w:val="0"/>
-          <w:spacing w:val="-1"/>
-          <w:lang w:eastAsia="x-none"/>
-        </w:rPr>
-        <w:t xml:space="preserve"> </w:t>
-      </w:r>
-      <w:proofErr w:type="spellStart"/>
-      <w:r>
-        <w:rPr>
-          <w:smallCaps w:val="0"/>
-          <w:noProof w:val="0"/>
-          <w:spacing w:val="-1"/>
-          <w:lang w:eastAsia="x-none"/>
-        </w:rPr>
-        <w:t>zenginleştirilmiştir</w:t>
-      </w:r>
-      <w:proofErr w:type="spellEnd"/>
-      <w:r>
-        <w:rPr>
-          <w:smallCaps w:val="0"/>
-          <w:noProof w:val="0"/>
-          <w:spacing w:val="-1"/>
-          <w:lang w:eastAsia="x-none"/>
-        </w:rPr>
-        <w:t xml:space="preserve">. Kaynak </w:t>
-      </w:r>
-      <w:proofErr w:type="spellStart"/>
-      <w:r>
-        <w:rPr>
-          <w:smallCaps w:val="0"/>
-          <w:noProof w:val="0"/>
-          <w:spacing w:val="-1"/>
-          <w:lang w:eastAsia="x-none"/>
-        </w:rPr>
-        <w:t>kodları</w:t>
-      </w:r>
-      <w:proofErr w:type="spellEnd"/>
-      <w:r>
-        <w:rPr>
-          <w:smallCaps w:val="0"/>
-          <w:noProof w:val="0"/>
-          <w:spacing w:val="-1"/>
-          <w:lang w:eastAsia="x-none"/>
-        </w:rPr>
-        <w:t xml:space="preserve"> GitHub </w:t>
-      </w:r>
-      <w:proofErr w:type="spellStart"/>
-      <w:r>
-        <w:rPr>
-          <w:smallCaps w:val="0"/>
-          <w:noProof w:val="0"/>
-          <w:spacing w:val="-1"/>
-          <w:lang w:eastAsia="x-none"/>
-        </w:rPr>
-        <w:t>reposunda</w:t>
-      </w:r>
-      <w:proofErr w:type="spellEnd"/>
-      <w:r>
-        <w:rPr>
-          <w:smallCaps w:val="0"/>
-          <w:noProof w:val="0"/>
-          <w:spacing w:val="-1"/>
-          <w:lang w:eastAsia="x-none"/>
-        </w:rPr>
-        <w:t xml:space="preserve"> </w:t>
-      </w:r>
-      <w:proofErr w:type="spellStart"/>
-      <w:r>
-        <w:rPr>
-          <w:smallCaps w:val="0"/>
-          <w:noProof w:val="0"/>
-          <w:spacing w:val="-1"/>
-          <w:lang w:eastAsia="x-none"/>
-        </w:rPr>
-        <w:t>bulunmakta</w:t>
-      </w:r>
-      <w:proofErr w:type="spellEnd"/>
-      <w:r>
-        <w:rPr>
-          <w:smallCaps w:val="0"/>
-          <w:noProof w:val="0"/>
-          <w:spacing w:val="-1"/>
-          <w:lang w:eastAsia="x-none"/>
-        </w:rPr>
-        <w:t xml:space="preserve"> </w:t>
-      </w:r>
-      <w:proofErr w:type="spellStart"/>
-      <w:r>
-        <w:rPr>
-          <w:smallCaps w:val="0"/>
-          <w:noProof w:val="0"/>
-          <w:spacing w:val="-1"/>
-          <w:lang w:eastAsia="x-none"/>
-        </w:rPr>
-        <w:t>olup</w:t>
-      </w:r>
-      <w:proofErr w:type="spellEnd"/>
-      <w:r>
-        <w:rPr>
-          <w:smallCaps w:val="0"/>
-          <w:noProof w:val="0"/>
-          <w:spacing w:val="-1"/>
-          <w:lang w:eastAsia="x-none"/>
-        </w:rPr>
-        <w:t xml:space="preserve">, </w:t>
-      </w:r>
-      <w:proofErr w:type="spellStart"/>
-      <w:r>
-        <w:rPr>
-          <w:smallCaps w:val="0"/>
-          <w:noProof w:val="0"/>
-          <w:spacing w:val="-1"/>
-          <w:lang w:eastAsia="x-none"/>
-        </w:rPr>
-        <w:t>b</w:t>
-      </w:r>
-      <w:r>
-        <w:rPr>
-          <w:smallCaps w:val="0"/>
-          <w:noProof w:val="0"/>
-          <w:spacing w:val="-1"/>
-          <w:lang w:eastAsia="x-none"/>
-        </w:rPr>
-        <w:t>u</w:t>
-      </w:r>
-      <w:proofErr w:type="spellEnd"/>
-      <w:r>
-        <w:rPr>
-          <w:smallCaps w:val="0"/>
-          <w:noProof w:val="0"/>
-          <w:spacing w:val="-1"/>
-          <w:lang w:eastAsia="x-none"/>
-        </w:rPr>
-        <w:t xml:space="preserve"> </w:t>
-      </w:r>
-      <w:proofErr w:type="spellStart"/>
-      <w:r>
-        <w:rPr>
-          <w:smallCaps w:val="0"/>
-          <w:noProof w:val="0"/>
-          <w:spacing w:val="-1"/>
-          <w:lang w:eastAsia="x-none"/>
-        </w:rPr>
-        <w:t>çalışma</w:t>
-      </w:r>
-      <w:proofErr w:type="spellEnd"/>
-      <w:r>
-        <w:rPr>
-          <w:smallCaps w:val="0"/>
-          <w:noProof w:val="0"/>
-          <w:spacing w:val="-1"/>
-          <w:lang w:eastAsia="x-none"/>
-        </w:rPr>
-        <w:t xml:space="preserve">, </w:t>
-      </w:r>
-      <w:proofErr w:type="spellStart"/>
-      <w:r>
-        <w:rPr>
-          <w:smallCaps w:val="0"/>
-          <w:noProof w:val="0"/>
-          <w:spacing w:val="-1"/>
-          <w:lang w:eastAsia="x-none"/>
-        </w:rPr>
-        <w:t>eğitim</w:t>
-      </w:r>
-      <w:proofErr w:type="spellEnd"/>
-      <w:r>
-        <w:rPr>
-          <w:smallCaps w:val="0"/>
-          <w:noProof w:val="0"/>
-          <w:spacing w:val="-1"/>
-          <w:lang w:eastAsia="x-none"/>
-        </w:rPr>
-        <w:t xml:space="preserve"> </w:t>
-      </w:r>
-      <w:proofErr w:type="spellStart"/>
-      <w:r>
-        <w:rPr>
-          <w:smallCaps w:val="0"/>
-          <w:noProof w:val="0"/>
-          <w:spacing w:val="-1"/>
-          <w:lang w:eastAsia="x-none"/>
-        </w:rPr>
-        <w:t>kurumlarındaki</w:t>
-      </w:r>
-      <w:proofErr w:type="spellEnd"/>
-      <w:r>
-        <w:rPr>
-          <w:smallCaps w:val="0"/>
-          <w:noProof w:val="0"/>
-          <w:spacing w:val="-1"/>
-          <w:lang w:eastAsia="x-none"/>
-        </w:rPr>
-        <w:t xml:space="preserve"> </w:t>
-      </w:r>
-      <w:proofErr w:type="spellStart"/>
-      <w:r>
-        <w:rPr>
-          <w:smallCaps w:val="0"/>
-          <w:noProof w:val="0"/>
-          <w:spacing w:val="-1"/>
-          <w:lang w:eastAsia="x-none"/>
-        </w:rPr>
-        <w:t>ders</w:t>
-      </w:r>
-      <w:proofErr w:type="spellEnd"/>
-      <w:r>
-        <w:rPr>
-          <w:smallCaps w:val="0"/>
-          <w:noProof w:val="0"/>
-          <w:spacing w:val="-1"/>
-          <w:lang w:eastAsia="x-none"/>
-        </w:rPr>
-        <w:t xml:space="preserve"> </w:t>
-      </w:r>
-      <w:proofErr w:type="spellStart"/>
-      <w:r>
-        <w:rPr>
-          <w:smallCaps w:val="0"/>
-          <w:noProof w:val="0"/>
-          <w:spacing w:val="-1"/>
-          <w:lang w:eastAsia="x-none"/>
-        </w:rPr>
-        <w:t>programı</w:t>
-      </w:r>
-      <w:proofErr w:type="spellEnd"/>
-      <w:r>
-        <w:rPr>
-          <w:smallCaps w:val="0"/>
-          <w:noProof w:val="0"/>
-          <w:spacing w:val="-1"/>
-          <w:lang w:eastAsia="x-none"/>
-        </w:rPr>
-        <w:t xml:space="preserve"> </w:t>
-      </w:r>
-      <w:proofErr w:type="spellStart"/>
-      <w:r>
-        <w:rPr>
-          <w:smallCaps w:val="0"/>
-          <w:noProof w:val="0"/>
-          <w:spacing w:val="-1"/>
-          <w:lang w:eastAsia="x-none"/>
-        </w:rPr>
-        <w:t>yönetimine</w:t>
-      </w:r>
-      <w:proofErr w:type="spellEnd"/>
-      <w:r>
-        <w:rPr>
-          <w:smallCaps w:val="0"/>
-          <w:noProof w:val="0"/>
-          <w:spacing w:val="-1"/>
-          <w:lang w:eastAsia="x-none"/>
-        </w:rPr>
-        <w:t xml:space="preserve"> </w:t>
-      </w:r>
-      <w:proofErr w:type="spellStart"/>
-      <w:r>
-        <w:rPr>
-          <w:smallCaps w:val="0"/>
-          <w:noProof w:val="0"/>
-          <w:spacing w:val="-1"/>
-          <w:lang w:eastAsia="x-none"/>
-        </w:rPr>
-        <w:t>pratik</w:t>
-      </w:r>
-      <w:proofErr w:type="spellEnd"/>
-      <w:r>
-        <w:rPr>
-          <w:smallCaps w:val="0"/>
-          <w:noProof w:val="0"/>
-          <w:spacing w:val="-1"/>
-          <w:lang w:eastAsia="x-none"/>
-        </w:rPr>
-        <w:t xml:space="preserve"> </w:t>
-      </w:r>
-      <w:proofErr w:type="spellStart"/>
-      <w:r>
-        <w:rPr>
-          <w:smallCaps w:val="0"/>
-          <w:noProof w:val="0"/>
-          <w:spacing w:val="-1"/>
-          <w:lang w:eastAsia="x-none"/>
-        </w:rPr>
-        <w:t>ve</w:t>
-      </w:r>
-      <w:proofErr w:type="spellEnd"/>
-      <w:r>
-        <w:rPr>
-          <w:smallCaps w:val="0"/>
-          <w:noProof w:val="0"/>
-          <w:spacing w:val="-1"/>
-          <w:lang w:eastAsia="x-none"/>
-        </w:rPr>
-        <w:t xml:space="preserve"> </w:t>
-      </w:r>
-      <w:proofErr w:type="spellStart"/>
-      <w:r>
-        <w:rPr>
-          <w:smallCaps w:val="0"/>
-          <w:noProof w:val="0"/>
-          <w:spacing w:val="-1"/>
-          <w:lang w:eastAsia="x-none"/>
-        </w:rPr>
-        <w:t>etkili</w:t>
-      </w:r>
-      <w:proofErr w:type="spellEnd"/>
-      <w:r>
-        <w:rPr>
-          <w:smallCaps w:val="0"/>
-          <w:noProof w:val="0"/>
-          <w:spacing w:val="-1"/>
-          <w:lang w:eastAsia="x-none"/>
-        </w:rPr>
-        <w:t xml:space="preserve"> </w:t>
-      </w:r>
-      <w:proofErr w:type="spellStart"/>
-      <w:r>
-        <w:rPr>
-          <w:smallCaps w:val="0"/>
-          <w:noProof w:val="0"/>
-          <w:spacing w:val="-1"/>
-          <w:lang w:eastAsia="x-none"/>
-        </w:rPr>
-        <w:t>bir</w:t>
-      </w:r>
-      <w:proofErr w:type="spellEnd"/>
-      <w:r>
-        <w:rPr>
-          <w:smallCaps w:val="0"/>
-          <w:noProof w:val="0"/>
-          <w:spacing w:val="-1"/>
-          <w:lang w:eastAsia="x-none"/>
-        </w:rPr>
-        <w:t xml:space="preserve"> </w:t>
-      </w:r>
-      <w:proofErr w:type="spellStart"/>
-      <w:r>
-        <w:rPr>
-          <w:smallCaps w:val="0"/>
-          <w:noProof w:val="0"/>
-          <w:spacing w:val="-1"/>
-          <w:lang w:eastAsia="x-none"/>
-        </w:rPr>
-        <w:t>çözüm</w:t>
-      </w:r>
-      <w:proofErr w:type="spellEnd"/>
-      <w:r>
-        <w:rPr>
-          <w:smallCaps w:val="0"/>
-          <w:noProof w:val="0"/>
-          <w:spacing w:val="-1"/>
-          <w:lang w:eastAsia="x-none"/>
-        </w:rPr>
-        <w:t xml:space="preserve"> </w:t>
-      </w:r>
-      <w:proofErr w:type="spellStart"/>
-      <w:r>
-        <w:rPr>
-          <w:smallCaps w:val="0"/>
-          <w:noProof w:val="0"/>
-          <w:spacing w:val="-1"/>
-          <w:lang w:eastAsia="x-none"/>
-        </w:rPr>
-        <w:t>sunmayı</w:t>
-      </w:r>
-      <w:proofErr w:type="spellEnd"/>
-      <w:r>
-        <w:rPr>
-          <w:smallCaps w:val="0"/>
-          <w:noProof w:val="0"/>
-          <w:spacing w:val="-1"/>
-          <w:lang w:eastAsia="x-none"/>
-        </w:rPr>
-        <w:t xml:space="preserve"> </w:t>
-      </w:r>
-      <w:proofErr w:type="spellStart"/>
-      <w:r>
-        <w:rPr>
-          <w:smallCaps w:val="0"/>
-          <w:noProof w:val="0"/>
-          <w:spacing w:val="-1"/>
-          <w:lang w:eastAsia="x-none"/>
-        </w:rPr>
-        <w:t>amaçlamaktadır</w:t>
-      </w:r>
-      <w:proofErr w:type="spellEnd"/>
-      <w:r>
-        <w:rPr>
-          <w:smallCaps w:val="0"/>
-          <w:noProof w:val="0"/>
-          <w:spacing w:val="-1"/>
-          <w:lang w:eastAsia="x-none"/>
-        </w:rPr>
-        <w:t>.</w:t>
+        <w:t>u çalışma, eğitim kurumlarındaki ders programı yönetimine pratik ve etkili bir çözüm sunmayı amaçlamaktadır.</w:t>
       </w:r>
     </w:p>
     <w:p>
@@ -2134,761 +436,11 @@
       <w:pPr>
         <w:pStyle w:val="GvdeMetni"/>
       </w:pPr>
-      <w:proofErr w:type="spellStart"/>
       <w:r>
         <w:rPr>
           <w:lang w:val="en-US"/>
         </w:rPr>
-        <w:t>Çizge</w:t>
-      </w:r>
-      <w:proofErr w:type="spellEnd"/>
-      <w:r>
-        <w:rPr>
-          <w:lang w:val="en-US"/>
-        </w:rPr>
-        <w:t xml:space="preserve"> </w:t>
-      </w:r>
-      <w:proofErr w:type="spellStart"/>
-      <w:r>
-        <w:rPr>
-          <w:lang w:val="en-US"/>
-        </w:rPr>
-        <w:t>renklendirme</w:t>
-      </w:r>
-      <w:proofErr w:type="spellEnd"/>
-      <w:r>
-        <w:rPr>
-          <w:lang w:val="en-US"/>
-        </w:rPr>
-        <w:t xml:space="preserve"> </w:t>
-      </w:r>
-      <w:proofErr w:type="spellStart"/>
-      <w:r>
-        <w:rPr>
-          <w:lang w:val="en-US"/>
-        </w:rPr>
-        <w:t>yöntemleri</w:t>
-      </w:r>
-      <w:proofErr w:type="spellEnd"/>
-      <w:r>
-        <w:rPr>
-          <w:lang w:val="en-US"/>
-        </w:rPr>
-        <w:t xml:space="preserve">, </w:t>
-      </w:r>
-      <w:proofErr w:type="spellStart"/>
-      <w:r>
-        <w:rPr>
-          <w:lang w:val="en-US"/>
-        </w:rPr>
-        <w:t>eğitim</w:t>
-      </w:r>
-      <w:proofErr w:type="spellEnd"/>
-      <w:r>
-        <w:rPr>
-          <w:lang w:val="en-US"/>
-        </w:rPr>
-        <w:t xml:space="preserve"> </w:t>
-      </w:r>
-      <w:proofErr w:type="spellStart"/>
-      <w:r>
-        <w:rPr>
-          <w:lang w:val="en-US"/>
-        </w:rPr>
-        <w:t>yönetimi</w:t>
-      </w:r>
-      <w:proofErr w:type="spellEnd"/>
-      <w:r>
-        <w:rPr>
-          <w:lang w:val="en-US"/>
-        </w:rPr>
-        <w:t xml:space="preserve">, AR </w:t>
-      </w:r>
-      <w:proofErr w:type="spellStart"/>
-      <w:r>
-        <w:rPr>
-          <w:lang w:val="en-US"/>
-        </w:rPr>
-        <w:t>teknolojisi</w:t>
-      </w:r>
-      <w:proofErr w:type="spellEnd"/>
-      <w:r>
-        <w:rPr>
-          <w:lang w:val="en-US"/>
-        </w:rPr>
-        <w:t xml:space="preserve"> </w:t>
-      </w:r>
-      <w:proofErr w:type="spellStart"/>
-      <w:r>
-        <w:rPr>
-          <w:lang w:val="en-US"/>
-        </w:rPr>
-        <w:t>ve</w:t>
-      </w:r>
-      <w:proofErr w:type="spellEnd"/>
-      <w:r>
-        <w:rPr>
-          <w:lang w:val="en-US"/>
-        </w:rPr>
-        <w:t xml:space="preserve"> </w:t>
-      </w:r>
-      <w:proofErr w:type="spellStart"/>
-      <w:r>
-        <w:rPr>
-          <w:lang w:val="en-US"/>
-        </w:rPr>
-        <w:t>mobil</w:t>
-      </w:r>
-      <w:proofErr w:type="spellEnd"/>
-      <w:r>
-        <w:rPr>
-          <w:lang w:val="en-US"/>
-        </w:rPr>
-        <w:t xml:space="preserve"> </w:t>
-      </w:r>
-      <w:proofErr w:type="spellStart"/>
-      <w:r>
-        <w:rPr>
-          <w:lang w:val="en-US"/>
-        </w:rPr>
-        <w:t>uygulama</w:t>
-      </w:r>
-      <w:proofErr w:type="spellEnd"/>
-      <w:r>
-        <w:rPr>
-          <w:lang w:val="en-US"/>
-        </w:rPr>
-        <w:t xml:space="preserve"> </w:t>
-      </w:r>
-      <w:proofErr w:type="spellStart"/>
-      <w:r>
-        <w:rPr>
-          <w:lang w:val="en-US"/>
-        </w:rPr>
-        <w:t>geliştirme</w:t>
-      </w:r>
-      <w:proofErr w:type="spellEnd"/>
-      <w:r>
-        <w:rPr>
-          <w:lang w:val="en-US"/>
-        </w:rPr>
-        <w:t xml:space="preserve"> </w:t>
-      </w:r>
-      <w:proofErr w:type="spellStart"/>
-      <w:r>
-        <w:rPr>
-          <w:lang w:val="en-US"/>
-        </w:rPr>
-        <w:t>trendleri</w:t>
-      </w:r>
-      <w:proofErr w:type="spellEnd"/>
-      <w:r>
-        <w:rPr>
-          <w:lang w:val="en-US"/>
-        </w:rPr>
-        <w:t xml:space="preserve"> </w:t>
-      </w:r>
-      <w:proofErr w:type="spellStart"/>
-      <w:r>
-        <w:rPr>
-          <w:lang w:val="en-US"/>
-        </w:rPr>
-        <w:t>üzerine</w:t>
-      </w:r>
-      <w:proofErr w:type="spellEnd"/>
-      <w:r>
-        <w:rPr>
-          <w:lang w:val="en-US"/>
-        </w:rPr>
-        <w:t xml:space="preserve"> </w:t>
-      </w:r>
-      <w:proofErr w:type="spellStart"/>
-      <w:r>
-        <w:rPr>
-          <w:lang w:val="en-US"/>
-        </w:rPr>
-        <w:t>yapılan</w:t>
-      </w:r>
-      <w:proofErr w:type="spellEnd"/>
-      <w:r>
-        <w:rPr>
-          <w:lang w:val="en-US"/>
-        </w:rPr>
-        <w:t xml:space="preserve"> </w:t>
-      </w:r>
-      <w:proofErr w:type="spellStart"/>
-      <w:r>
-        <w:rPr>
-          <w:lang w:val="en-US"/>
-        </w:rPr>
-        <w:t>araştırmalar</w:t>
-      </w:r>
-      <w:proofErr w:type="spellEnd"/>
-      <w:r>
-        <w:rPr>
-          <w:lang w:val="en-US"/>
-        </w:rPr>
-        <w:t xml:space="preserve">, </w:t>
-      </w:r>
-      <w:proofErr w:type="spellStart"/>
-      <w:r>
-        <w:rPr>
-          <w:lang w:val="en-US"/>
-        </w:rPr>
-        <w:t>projenin</w:t>
-      </w:r>
-      <w:proofErr w:type="spellEnd"/>
-      <w:r>
-        <w:rPr>
-          <w:lang w:val="en-US"/>
-        </w:rPr>
-        <w:t xml:space="preserve"> </w:t>
-      </w:r>
-      <w:proofErr w:type="spellStart"/>
-      <w:r>
-        <w:rPr>
-          <w:lang w:val="en-US"/>
-        </w:rPr>
-        <w:t>temelini</w:t>
-      </w:r>
-      <w:proofErr w:type="spellEnd"/>
-      <w:r>
-        <w:rPr>
-          <w:lang w:val="en-US"/>
-        </w:rPr>
-        <w:t xml:space="preserve"> </w:t>
-      </w:r>
-      <w:proofErr w:type="spellStart"/>
-      <w:r>
-        <w:rPr>
-          <w:lang w:val="en-US"/>
-        </w:rPr>
-        <w:t>oluşturmuştur</w:t>
-      </w:r>
-      <w:proofErr w:type="spellEnd"/>
-      <w:r>
-        <w:rPr>
-          <w:lang w:val="en-US"/>
-        </w:rPr>
-        <w:t xml:space="preserve">. Bu </w:t>
-      </w:r>
-      <w:proofErr w:type="spellStart"/>
-      <w:r>
-        <w:rPr>
-          <w:lang w:val="en-US"/>
-        </w:rPr>
-        <w:t>çalışmalar</w:t>
-      </w:r>
-      <w:proofErr w:type="spellEnd"/>
-      <w:r>
-        <w:rPr>
-          <w:lang w:val="en-US"/>
-        </w:rPr>
-        <w:t xml:space="preserve">, </w:t>
-      </w:r>
-      <w:proofErr w:type="spellStart"/>
-      <w:r>
-        <w:rPr>
-          <w:lang w:val="en-US"/>
-        </w:rPr>
-        <w:t>çizge</w:t>
-      </w:r>
-      <w:proofErr w:type="spellEnd"/>
-      <w:r>
-        <w:rPr>
-          <w:lang w:val="en-US"/>
-        </w:rPr>
-        <w:t xml:space="preserve"> </w:t>
-      </w:r>
-      <w:proofErr w:type="spellStart"/>
-      <w:r>
-        <w:rPr>
-          <w:lang w:val="en-US"/>
-        </w:rPr>
-        <w:t>renklendirme</w:t>
-      </w:r>
-      <w:proofErr w:type="spellEnd"/>
-      <w:r>
-        <w:rPr>
-          <w:lang w:val="en-US"/>
-        </w:rPr>
-        <w:t xml:space="preserve"> </w:t>
-      </w:r>
-      <w:proofErr w:type="spellStart"/>
-      <w:r>
-        <w:rPr>
-          <w:lang w:val="en-US"/>
-        </w:rPr>
-        <w:t>algoritmalarının</w:t>
-      </w:r>
-      <w:proofErr w:type="spellEnd"/>
-      <w:r>
-        <w:rPr>
-          <w:lang w:val="en-US"/>
-        </w:rPr>
-        <w:t xml:space="preserve"> </w:t>
-      </w:r>
-      <w:proofErr w:type="spellStart"/>
-      <w:r>
-        <w:rPr>
-          <w:lang w:val="en-US"/>
-        </w:rPr>
-        <w:t>etkili</w:t>
-      </w:r>
-      <w:proofErr w:type="spellEnd"/>
-      <w:r>
-        <w:rPr>
-          <w:lang w:val="en-US"/>
-        </w:rPr>
-        <w:t xml:space="preserve"> </w:t>
-      </w:r>
-      <w:proofErr w:type="spellStart"/>
-      <w:r>
-        <w:rPr>
-          <w:lang w:val="en-US"/>
-        </w:rPr>
-        <w:t>kullanımını</w:t>
-      </w:r>
-      <w:proofErr w:type="spellEnd"/>
-      <w:r>
-        <w:rPr>
-          <w:lang w:val="en-US"/>
-        </w:rPr>
-        <w:t xml:space="preserve">, </w:t>
-      </w:r>
-      <w:proofErr w:type="spellStart"/>
-      <w:r>
-        <w:rPr>
-          <w:lang w:val="en-US"/>
-        </w:rPr>
-        <w:t>ders</w:t>
-      </w:r>
-      <w:proofErr w:type="spellEnd"/>
-      <w:r>
-        <w:rPr>
-          <w:lang w:val="en-US"/>
-        </w:rPr>
-        <w:t xml:space="preserve"> </w:t>
-      </w:r>
-      <w:proofErr w:type="spellStart"/>
-      <w:r>
-        <w:rPr>
-          <w:lang w:val="en-US"/>
-        </w:rPr>
-        <w:t>programı</w:t>
-      </w:r>
-      <w:proofErr w:type="spellEnd"/>
-      <w:r>
-        <w:rPr>
-          <w:lang w:val="en-US"/>
-        </w:rPr>
-        <w:t xml:space="preserve"> </w:t>
-      </w:r>
-      <w:proofErr w:type="spellStart"/>
-      <w:r>
-        <w:rPr>
-          <w:lang w:val="en-US"/>
-        </w:rPr>
-        <w:t>optimizasyonunu</w:t>
-      </w:r>
-      <w:proofErr w:type="spellEnd"/>
-      <w:r>
-        <w:rPr>
-          <w:lang w:val="en-US"/>
-        </w:rPr>
-        <w:t xml:space="preserve">, AR </w:t>
-      </w:r>
-      <w:proofErr w:type="spellStart"/>
-      <w:r>
-        <w:rPr>
-          <w:lang w:val="en-US"/>
-        </w:rPr>
-        <w:t>teknolojisinin</w:t>
-      </w:r>
-      <w:proofErr w:type="spellEnd"/>
-      <w:r>
-        <w:rPr>
-          <w:lang w:val="en-US"/>
-        </w:rPr>
-        <w:t xml:space="preserve"> </w:t>
-      </w:r>
-      <w:proofErr w:type="spellStart"/>
-      <w:r>
-        <w:rPr>
-          <w:lang w:val="en-US"/>
-        </w:rPr>
-        <w:t>eğitimdeki</w:t>
-      </w:r>
-      <w:proofErr w:type="spellEnd"/>
-      <w:r>
-        <w:rPr>
-          <w:lang w:val="en-US"/>
-        </w:rPr>
-        <w:t xml:space="preserve"> </w:t>
-      </w:r>
-      <w:proofErr w:type="spellStart"/>
-      <w:r>
-        <w:rPr>
-          <w:lang w:val="en-US"/>
-        </w:rPr>
-        <w:t>potansiyelini</w:t>
-      </w:r>
-      <w:proofErr w:type="spellEnd"/>
-      <w:r>
-        <w:rPr>
-          <w:lang w:val="en-US"/>
-        </w:rPr>
-        <w:t xml:space="preserve"> </w:t>
-      </w:r>
-      <w:proofErr w:type="spellStart"/>
-      <w:r>
-        <w:rPr>
-          <w:lang w:val="en-US"/>
-        </w:rPr>
-        <w:t>ve</w:t>
-      </w:r>
-      <w:proofErr w:type="spellEnd"/>
-      <w:r>
-        <w:rPr>
-          <w:lang w:val="en-US"/>
-        </w:rPr>
-        <w:t xml:space="preserve"> </w:t>
-      </w:r>
-      <w:proofErr w:type="spellStart"/>
-      <w:r>
-        <w:rPr>
-          <w:lang w:val="en-US"/>
-        </w:rPr>
-        <w:t>mobil</w:t>
-      </w:r>
-      <w:proofErr w:type="spellEnd"/>
-      <w:r>
-        <w:rPr>
-          <w:lang w:val="en-US"/>
-        </w:rPr>
-        <w:t xml:space="preserve"> </w:t>
-      </w:r>
-      <w:proofErr w:type="spellStart"/>
-      <w:r>
-        <w:rPr>
-          <w:lang w:val="en-US"/>
-        </w:rPr>
-        <w:t>uygulama</w:t>
-      </w:r>
-      <w:proofErr w:type="spellEnd"/>
-      <w:r>
-        <w:rPr>
-          <w:lang w:val="en-US"/>
-        </w:rPr>
-        <w:t xml:space="preserve"> </w:t>
-      </w:r>
-      <w:proofErr w:type="spellStart"/>
-      <w:r>
-        <w:rPr>
-          <w:lang w:val="en-US"/>
-        </w:rPr>
-        <w:t>geliştirme</w:t>
-      </w:r>
-      <w:proofErr w:type="spellEnd"/>
-      <w:r>
-        <w:rPr>
-          <w:lang w:val="en-US"/>
-        </w:rPr>
-        <w:t xml:space="preserve"> </w:t>
-      </w:r>
-      <w:proofErr w:type="spellStart"/>
-      <w:r>
-        <w:rPr>
-          <w:lang w:val="en-US"/>
-        </w:rPr>
-        <w:t>trendlerini</w:t>
-      </w:r>
-      <w:proofErr w:type="spellEnd"/>
-      <w:r>
-        <w:rPr>
-          <w:lang w:val="en-US"/>
-        </w:rPr>
-        <w:t xml:space="preserve"> </w:t>
-      </w:r>
-      <w:proofErr w:type="spellStart"/>
-      <w:r>
-        <w:rPr>
-          <w:lang w:val="en-US"/>
-        </w:rPr>
-        <w:t>incelemeyi</w:t>
-      </w:r>
-      <w:proofErr w:type="spellEnd"/>
-      <w:r>
-        <w:rPr>
-          <w:lang w:val="en-US"/>
-        </w:rPr>
-        <w:t xml:space="preserve"> </w:t>
-      </w:r>
-      <w:proofErr w:type="spellStart"/>
-      <w:r>
-        <w:rPr>
-          <w:lang w:val="en-US"/>
-        </w:rPr>
-        <w:t>amaçlamıştır</w:t>
-      </w:r>
-      <w:proofErr w:type="spellEnd"/>
-      <w:r>
-        <w:rPr>
-          <w:lang w:val="en-US"/>
-        </w:rPr>
-        <w:t xml:space="preserve">. Elde </w:t>
-      </w:r>
-      <w:proofErr w:type="spellStart"/>
-      <w:r>
-        <w:rPr>
-          <w:lang w:val="en-US"/>
-        </w:rPr>
-        <w:t>edilen</w:t>
-      </w:r>
-      <w:proofErr w:type="spellEnd"/>
-      <w:r>
-        <w:rPr>
-          <w:lang w:val="en-US"/>
-        </w:rPr>
-        <w:t xml:space="preserve"> </w:t>
-      </w:r>
-      <w:proofErr w:type="spellStart"/>
-      <w:r>
-        <w:rPr>
-          <w:lang w:val="en-US"/>
-        </w:rPr>
-        <w:t>bulgular</w:t>
-      </w:r>
-      <w:proofErr w:type="spellEnd"/>
-      <w:r>
-        <w:rPr>
-          <w:lang w:val="en-US"/>
-        </w:rPr>
-        <w:t xml:space="preserve">, </w:t>
-      </w:r>
-      <w:proofErr w:type="spellStart"/>
-      <w:r>
-        <w:rPr>
-          <w:lang w:val="en-US"/>
-        </w:rPr>
-        <w:t>projenin</w:t>
-      </w:r>
-      <w:proofErr w:type="spellEnd"/>
-      <w:r>
-        <w:rPr>
-          <w:lang w:val="en-US"/>
-        </w:rPr>
-        <w:t xml:space="preserve"> </w:t>
-      </w:r>
-      <w:proofErr w:type="spellStart"/>
-      <w:r>
-        <w:rPr>
-          <w:lang w:val="en-US"/>
-        </w:rPr>
-        <w:t>başarılı</w:t>
-      </w:r>
-      <w:proofErr w:type="spellEnd"/>
-      <w:r>
-        <w:rPr>
-          <w:lang w:val="en-US"/>
-        </w:rPr>
-        <w:t xml:space="preserve"> </w:t>
-      </w:r>
-      <w:proofErr w:type="spellStart"/>
-      <w:r>
-        <w:rPr>
-          <w:lang w:val="en-US"/>
-        </w:rPr>
-        <w:t>bir</w:t>
-      </w:r>
-      <w:proofErr w:type="spellEnd"/>
-      <w:r>
-        <w:rPr>
-          <w:lang w:val="en-US"/>
-        </w:rPr>
-        <w:t xml:space="preserve"> </w:t>
-      </w:r>
-      <w:proofErr w:type="spellStart"/>
-      <w:r>
-        <w:rPr>
-          <w:lang w:val="en-US"/>
-        </w:rPr>
-        <w:t>şekilde</w:t>
-      </w:r>
-      <w:proofErr w:type="spellEnd"/>
-      <w:r>
-        <w:rPr>
-          <w:lang w:val="en-US"/>
-        </w:rPr>
-        <w:t xml:space="preserve"> </w:t>
-      </w:r>
-      <w:proofErr w:type="spellStart"/>
-      <w:r>
-        <w:rPr>
-          <w:lang w:val="en-US"/>
-        </w:rPr>
-        <w:t>geliştirilmesine</w:t>
-      </w:r>
-      <w:proofErr w:type="spellEnd"/>
-      <w:r>
-        <w:rPr>
-          <w:lang w:val="en-US"/>
-        </w:rPr>
-        <w:t xml:space="preserve"> </w:t>
-      </w:r>
-      <w:proofErr w:type="spellStart"/>
-      <w:r>
-        <w:rPr>
-          <w:lang w:val="en-US"/>
-        </w:rPr>
-        <w:t>ve</w:t>
-      </w:r>
-      <w:proofErr w:type="spellEnd"/>
-      <w:r>
-        <w:rPr>
-          <w:lang w:val="en-US"/>
-        </w:rPr>
-        <w:t xml:space="preserve"> </w:t>
-      </w:r>
-      <w:proofErr w:type="spellStart"/>
-      <w:r>
-        <w:rPr>
-          <w:lang w:val="en-US"/>
-        </w:rPr>
-        <w:t>mevcut</w:t>
-      </w:r>
-      <w:proofErr w:type="spellEnd"/>
-      <w:r>
-        <w:rPr>
-          <w:lang w:val="en-US"/>
-        </w:rPr>
-        <w:t xml:space="preserve"> </w:t>
-      </w:r>
-      <w:proofErr w:type="spellStart"/>
-      <w:r>
-        <w:rPr>
-          <w:lang w:val="en-US"/>
-        </w:rPr>
-        <w:t>literatürle</w:t>
-      </w:r>
-      <w:proofErr w:type="spellEnd"/>
-      <w:r>
-        <w:rPr>
-          <w:lang w:val="en-US"/>
-        </w:rPr>
-        <w:t xml:space="preserve"> </w:t>
-      </w:r>
-      <w:proofErr w:type="spellStart"/>
-      <w:r>
-        <w:rPr>
-          <w:lang w:val="en-US"/>
-        </w:rPr>
-        <w:t>uyumlu</w:t>
-      </w:r>
-      <w:proofErr w:type="spellEnd"/>
-      <w:r>
-        <w:rPr>
-          <w:lang w:val="en-US"/>
-        </w:rPr>
-        <w:t xml:space="preserve">, </w:t>
-      </w:r>
-      <w:proofErr w:type="spellStart"/>
-      <w:r>
-        <w:rPr>
-          <w:lang w:val="en-US"/>
-        </w:rPr>
-        <w:t>rekabetçi</w:t>
-      </w:r>
-      <w:proofErr w:type="spellEnd"/>
-      <w:r>
-        <w:rPr>
-          <w:lang w:val="en-US"/>
-        </w:rPr>
-        <w:t xml:space="preserve"> </w:t>
-      </w:r>
-      <w:proofErr w:type="spellStart"/>
-      <w:r>
-        <w:rPr>
-          <w:lang w:val="en-US"/>
-        </w:rPr>
-        <w:t>bir</w:t>
-      </w:r>
-      <w:proofErr w:type="spellEnd"/>
-      <w:r>
-        <w:rPr>
-          <w:lang w:val="en-US"/>
-        </w:rPr>
-        <w:t xml:space="preserve"> </w:t>
-      </w:r>
-      <w:proofErr w:type="spellStart"/>
-      <w:r>
-        <w:rPr>
-          <w:lang w:val="en-US"/>
-        </w:rPr>
-        <w:t>çözüm</w:t>
-      </w:r>
-      <w:proofErr w:type="spellEnd"/>
-      <w:r>
-        <w:rPr>
-          <w:lang w:val="en-US"/>
-        </w:rPr>
-        <w:t xml:space="preserve"> </w:t>
-      </w:r>
-      <w:proofErr w:type="spellStart"/>
-      <w:r>
-        <w:rPr>
-          <w:lang w:val="en-US"/>
-        </w:rPr>
-        <w:t>sunmaya</w:t>
-      </w:r>
-      <w:proofErr w:type="spellEnd"/>
-      <w:r>
-        <w:rPr>
-          <w:lang w:val="en-US"/>
-        </w:rPr>
-        <w:t xml:space="preserve"> </w:t>
-      </w:r>
-      <w:proofErr w:type="spellStart"/>
-      <w:r>
-        <w:rPr>
-          <w:lang w:val="en-US"/>
-        </w:rPr>
-        <w:t>yönelik</w:t>
-      </w:r>
-      <w:proofErr w:type="spellEnd"/>
-      <w:r>
-        <w:rPr>
-          <w:lang w:val="en-US"/>
-        </w:rPr>
-        <w:t xml:space="preserve"> </w:t>
-      </w:r>
-      <w:proofErr w:type="spellStart"/>
-      <w:r>
-        <w:rPr>
-          <w:lang w:val="en-US"/>
-        </w:rPr>
-        <w:t>temel</w:t>
-      </w:r>
-      <w:proofErr w:type="spellEnd"/>
-      <w:r>
-        <w:rPr>
-          <w:lang w:val="en-US"/>
-        </w:rPr>
-        <w:t xml:space="preserve"> </w:t>
-      </w:r>
-      <w:proofErr w:type="spellStart"/>
-      <w:r>
-        <w:rPr>
-          <w:lang w:val="en-US"/>
-        </w:rPr>
-        <w:t>sağlamıştır</w:t>
-      </w:r>
-      <w:proofErr w:type="spellEnd"/>
-      <w:r>
-        <w:rPr>
-          <w:lang w:val="en-US"/>
-        </w:rPr>
-        <w:t>.</w:t>
+        <w:t>Çizge renklendirme yöntemleri, eğitim yönetimi, AR teknolojisi ve mobil uygulama geliştirme trendleri üzerine yapılan araştırmalar, projenin temelini oluşturmuştur. Bu çalışmalar, çizge renklendirme algoritmalarının etkili kullanımını, ders programı optimizasyonunu, AR teknolojisinin eğitimdeki potansiyelini ve mobil uygulama geliştirme trendlerini incelemeyi amaçlamıştır. Elde edilen bulgular, projenin başarılı bir şekilde geliştirilmesine ve mevcut literatürle uyumlu, rekabetçi bir çözüm sunmaya yönelik temel sağlamıştır.</w:t>
       </w:r>
     </w:p>
     <w:p>
@@ -3138,7 +690,6 @@
           <w:lang w:val="tr-TR" w:eastAsia="x-none"/>
         </w:rPr>
       </w:pPr>
-      <w:proofErr w:type="spellStart"/>
       <w:r>
         <w:rPr>
           <w:i w:val="0"/>
@@ -3147,18 +698,7 @@
           <w:spacing w:val="-1"/>
           <w:lang w:val="tr-TR" w:eastAsia="x-none"/>
         </w:rPr>
-        <w:t>Unity'nin</w:t>
-      </w:r>
-      <w:proofErr w:type="spellEnd"/>
-      <w:r>
-        <w:rPr>
-          <w:i w:val="0"/>
-          <w:iCs w:val="0"/>
-          <w:noProof w:val="0"/>
-          <w:spacing w:val="-1"/>
-          <w:lang w:val="tr-TR" w:eastAsia="x-none"/>
-        </w:rPr>
-        <w:t xml:space="preserve"> resmi web sitesinden indirilen en son sürüm, projenin geliştirme ortamının oluşturulmasında temel adımdır.</w:t>
+        <w:t>Unity'nin resmi web sitesinden indirilen en son sürüm, projenin geliştirme ortamının oluşturulmasında temel adımdır.</w:t>
       </w:r>
     </w:p>
     <w:p>
@@ -3199,7 +739,6 @@
           <w:lang w:val="tr-TR" w:eastAsia="x-none"/>
         </w:rPr>
       </w:pPr>
-      <w:proofErr w:type="spellStart"/>
       <w:r>
         <w:rPr>
           <w:i w:val="0"/>
@@ -3208,18 +747,7 @@
           <w:spacing w:val="-1"/>
           <w:lang w:val="tr-TR" w:eastAsia="x-none"/>
         </w:rPr>
-        <w:t>Unity</w:t>
-      </w:r>
-      <w:proofErr w:type="spellEnd"/>
-      <w:r>
-        <w:rPr>
-          <w:i w:val="0"/>
-          <w:iCs w:val="0"/>
-          <w:noProof w:val="0"/>
-          <w:spacing w:val="-1"/>
-          <w:lang w:val="tr-TR" w:eastAsia="x-none"/>
-        </w:rPr>
-        <w:t xml:space="preserve"> içerisinde yeni bir proje oluşturulmuş ve projenin temel yapılandırması gerçekleştirilmiştir.</w:t>
+        <w:t>Unity içerisinde yeni bir proje oluşturulmuş ve projenin temel yapılandırması gerçekleştirilmiştir.</w:t>
       </w:r>
     </w:p>
     <w:p>
@@ -3268,29 +796,7 @@
           <w:spacing w:val="-1"/>
           <w:lang w:val="tr-TR" w:eastAsia="x-none"/>
         </w:rPr>
-        <w:t xml:space="preserve">C# programlama dili kullanılarak </w:t>
-      </w:r>
-      <w:proofErr w:type="spellStart"/>
-      <w:r>
-        <w:rPr>
-          <w:i w:val="0"/>
-          <w:iCs w:val="0"/>
-          <w:noProof w:val="0"/>
-          <w:spacing w:val="-1"/>
-          <w:lang w:val="tr-TR" w:eastAsia="x-none"/>
-        </w:rPr>
-        <w:t>Unity</w:t>
-      </w:r>
-      <w:proofErr w:type="spellEnd"/>
-      <w:r>
-        <w:rPr>
-          <w:i w:val="0"/>
-          <w:iCs w:val="0"/>
-          <w:noProof w:val="0"/>
-          <w:spacing w:val="-1"/>
-          <w:lang w:val="tr-TR" w:eastAsia="x-none"/>
-        </w:rPr>
-        <w:t xml:space="preserve"> içinde gerekli betikler yazılmıştır. Bu betikler, uygulama içindeki farklı modüllerin işlevselliğini sağlamaktadır.</w:t>
+        <w:t>C# programlama dili kullanılarak Unity içinde gerekli betikler yazılmıştır. Bu betikler, uygulama içindeki farklı modüllerin işlevselliğini sağlamaktadır.</w:t>
       </w:r>
     </w:p>
     <w:p>
@@ -3331,7 +837,6 @@
           <w:lang w:val="tr-TR" w:eastAsia="x-none"/>
         </w:rPr>
       </w:pPr>
-      <w:proofErr w:type="spellStart"/>
       <w:r>
         <w:rPr>
           <w:i w:val="0"/>
@@ -3340,18 +845,7 @@
           <w:spacing w:val="-1"/>
           <w:lang w:val="tr-TR" w:eastAsia="x-none"/>
         </w:rPr>
-        <w:t>Unity'nin</w:t>
-      </w:r>
-      <w:proofErr w:type="spellEnd"/>
-      <w:r>
-        <w:rPr>
-          <w:i w:val="0"/>
-          <w:iCs w:val="0"/>
-          <w:noProof w:val="0"/>
-          <w:spacing w:val="-1"/>
-          <w:lang w:val="tr-TR" w:eastAsia="x-none"/>
-        </w:rPr>
-        <w:t xml:space="preserve"> grafik ve tasarım araçları, projede kullanılan arayüz ve öğelerin tasarımı için kullanılmıştır.</w:t>
+        <w:t>Unity'nin grafik ve tasarım araçları, projede kullanılan arayüz ve öğelerin tasarımı için kullanılmıştır.</w:t>
       </w:r>
     </w:p>
     <w:p>
@@ -3400,29 +894,7 @@
           <w:spacing w:val="-1"/>
           <w:lang w:val="tr-TR" w:eastAsia="x-none"/>
         </w:rPr>
-        <w:t xml:space="preserve">Projemiz mobil tabanlı olduğu için, </w:t>
-      </w:r>
-      <w:proofErr w:type="spellStart"/>
-      <w:r>
-        <w:rPr>
-          <w:i w:val="0"/>
-          <w:iCs w:val="0"/>
-          <w:noProof w:val="0"/>
-          <w:spacing w:val="-1"/>
-          <w:lang w:val="tr-TR" w:eastAsia="x-none"/>
-        </w:rPr>
-        <w:t>Unity'nin</w:t>
-      </w:r>
-      <w:proofErr w:type="spellEnd"/>
-      <w:r>
-        <w:rPr>
-          <w:i w:val="0"/>
-          <w:iCs w:val="0"/>
-          <w:noProof w:val="0"/>
-          <w:spacing w:val="-1"/>
-          <w:lang w:val="tr-TR" w:eastAsia="x-none"/>
-        </w:rPr>
-        <w:t xml:space="preserve"> sunmuş olduğu platform bağımsızlığı özellikleri kullanılarak uygulama, mobil platformlara (iOS, Android) başarıyla ihraç edilmiştir.</w:t>
+        <w:t>Projemiz mobil tabanlı olduğu için, Unity'nin sunmuş olduğu platform bağımsızlığı özellikleri kullanılarak uygulama, mobil platformlara (iOS, Android) başarıyla ihraç edilmiştir.</w:t>
       </w:r>
     </w:p>
     <w:p>
@@ -3441,189 +913,8 @@
       <w:pPr>
         <w:jc w:val="both"/>
       </w:pPr>
-      <w:proofErr w:type="spellStart"/>
-      <w:r>
-        <w:t>Projemizde</w:t>
-      </w:r>
-      <w:proofErr w:type="spellEnd"/>
-      <w:r>
-        <w:t xml:space="preserve">, C# </w:t>
-      </w:r>
-      <w:proofErr w:type="spellStart"/>
-      <w:r>
-        <w:t>programlama</w:t>
-      </w:r>
-      <w:proofErr w:type="spellEnd"/>
-      <w:r>
-        <w:t xml:space="preserve"> </w:t>
-      </w:r>
-      <w:proofErr w:type="spellStart"/>
-      <w:r>
-        <w:t>dili</w:t>
-      </w:r>
-      <w:proofErr w:type="spellEnd"/>
-      <w:r>
-        <w:t xml:space="preserve"> </w:t>
-      </w:r>
-      <w:proofErr w:type="spellStart"/>
-      <w:r>
-        <w:t>ile</w:t>
-      </w:r>
-      <w:proofErr w:type="spellEnd"/>
-      <w:r>
-        <w:t xml:space="preserve"> </w:t>
-      </w:r>
-      <w:proofErr w:type="spellStart"/>
-      <w:r>
-        <w:t>yazılan</w:t>
-      </w:r>
-      <w:proofErr w:type="spellEnd"/>
-      <w:r>
-        <w:t xml:space="preserve"> </w:t>
-      </w:r>
-      <w:proofErr w:type="spellStart"/>
-      <w:r>
-        <w:t>kodların</w:t>
-      </w:r>
-      <w:proofErr w:type="spellEnd"/>
-      <w:r>
-        <w:t xml:space="preserve"> </w:t>
-      </w:r>
-      <w:proofErr w:type="spellStart"/>
-      <w:r>
-        <w:t>geliştirilmesi</w:t>
-      </w:r>
-      <w:proofErr w:type="spellEnd"/>
-      <w:r>
-        <w:t xml:space="preserve"> </w:t>
-      </w:r>
-      <w:proofErr w:type="spellStart"/>
-      <w:r>
-        <w:t>ve</w:t>
-      </w:r>
-      <w:proofErr w:type="spellEnd"/>
-      <w:r>
-        <w:t xml:space="preserve"> </w:t>
-      </w:r>
-      <w:proofErr w:type="spellStart"/>
-      <w:r>
-        <w:t>düzenlenmesinde</w:t>
-      </w:r>
-      <w:proofErr w:type="spellEnd"/>
-      <w:r>
-        <w:t xml:space="preserve"> Visual Studio </w:t>
-      </w:r>
-      <w:proofErr w:type="spellStart"/>
-      <w:r>
-        <w:t>Code'un</w:t>
-      </w:r>
-      <w:proofErr w:type="spellEnd"/>
-      <w:r>
-        <w:t xml:space="preserve"> </w:t>
-      </w:r>
-      <w:proofErr w:type="spellStart"/>
-      <w:r>
-        <w:t>etkili</w:t>
-      </w:r>
-      <w:proofErr w:type="spellEnd"/>
-      <w:r>
-        <w:t xml:space="preserve"> </w:t>
-      </w:r>
-      <w:proofErr w:type="spellStart"/>
-      <w:r>
-        <w:t>bir</w:t>
-      </w:r>
-      <w:proofErr w:type="spellEnd"/>
-      <w:r>
-        <w:t xml:space="preserve"> </w:t>
-      </w:r>
-      <w:proofErr w:type="spellStart"/>
-      <w:r>
-        <w:t>şekilde</w:t>
-      </w:r>
-      <w:proofErr w:type="spellEnd"/>
-      <w:r>
-        <w:t xml:space="preserve"> </w:t>
-      </w:r>
-      <w:proofErr w:type="spellStart"/>
-      <w:r>
-        <w:t>kullanımı</w:t>
-      </w:r>
-      <w:proofErr w:type="spellEnd"/>
-      <w:r>
-        <w:t xml:space="preserve"> </w:t>
-      </w:r>
-      <w:proofErr w:type="spellStart"/>
-      <w:r>
-        <w:t>söz</w:t>
-      </w:r>
-      <w:proofErr w:type="spellEnd"/>
-      <w:r>
-        <w:t xml:space="preserve"> </w:t>
-      </w:r>
-      <w:proofErr w:type="spellStart"/>
-      <w:r>
-        <w:t>konusudur</w:t>
-      </w:r>
-      <w:proofErr w:type="spellEnd"/>
-      <w:r>
-        <w:t xml:space="preserve">. </w:t>
-      </w:r>
-      <w:proofErr w:type="spellStart"/>
-      <w:r>
-        <w:t>Aşağıda</w:t>
-      </w:r>
-      <w:proofErr w:type="spellEnd"/>
-      <w:r>
-        <w:t xml:space="preserve">, Visual Studio </w:t>
-      </w:r>
-      <w:proofErr w:type="spellStart"/>
-      <w:r>
-        <w:t>Code'un</w:t>
-      </w:r>
-      <w:proofErr w:type="spellEnd"/>
-      <w:r>
-        <w:t xml:space="preserve"> </w:t>
-      </w:r>
-      <w:proofErr w:type="spellStart"/>
-      <w:r>
-        <w:t>projemizdeki</w:t>
-      </w:r>
-      <w:proofErr w:type="spellEnd"/>
-      <w:r>
-        <w:t xml:space="preserve"> </w:t>
-      </w:r>
-      <w:proofErr w:type="spellStart"/>
-      <w:r>
-        <w:t>rolünü</w:t>
-      </w:r>
-      <w:proofErr w:type="spellEnd"/>
-      <w:r>
-        <w:t xml:space="preserve"> </w:t>
-      </w:r>
-      <w:proofErr w:type="spellStart"/>
-      <w:r>
-        <w:t>içeren</w:t>
-      </w:r>
-      <w:proofErr w:type="spellEnd"/>
-      <w:r>
-        <w:t xml:space="preserve"> </w:t>
-      </w:r>
-      <w:proofErr w:type="spellStart"/>
-      <w:r>
-        <w:t>bilgiler</w:t>
-      </w:r>
-      <w:proofErr w:type="spellEnd"/>
-      <w:r>
-        <w:t xml:space="preserve"> </w:t>
-      </w:r>
-      <w:proofErr w:type="spellStart"/>
-      <w:r>
-        <w:t>bulunmaktadır</w:t>
-      </w:r>
-      <w:proofErr w:type="spellEnd"/>
-      <w:r>
-        <w:t>:</w:t>
+      <w:r>
+        <w:t>Projemizde, C# programlama dili ile yazılan kodların geliştirilmesi ve düzenlenmesinde Visual Studio Code'un etkili bir şekilde kullanımı söz konusudur. Aşağıda, Visual Studio Code'un projemizdeki rolünü içeren bilgiler bulunmaktadır:</w:t>
       </w:r>
     </w:p>
     <w:p>
@@ -3687,242 +978,13 @@
       <w:pPr>
         <w:jc w:val="both"/>
       </w:pPr>
-      <w:proofErr w:type="spellStart"/>
-      <w:r>
-        <w:t>Projemizde</w:t>
-      </w:r>
-      <w:proofErr w:type="spellEnd"/>
-      <w:r>
-        <w:t xml:space="preserve">, </w:t>
-      </w:r>
-      <w:proofErr w:type="spellStart"/>
-      <w:r>
-        <w:t>veri</w:t>
-      </w:r>
-      <w:proofErr w:type="spellEnd"/>
-      <w:r>
-        <w:t xml:space="preserve"> </w:t>
-      </w:r>
-      <w:proofErr w:type="spellStart"/>
-      <w:r>
-        <w:t>yönetimi</w:t>
-      </w:r>
-      <w:proofErr w:type="spellEnd"/>
-      <w:r>
-        <w:t xml:space="preserve"> </w:t>
-      </w:r>
-      <w:proofErr w:type="spellStart"/>
-      <w:r>
-        <w:t>ve</w:t>
-      </w:r>
-      <w:proofErr w:type="spellEnd"/>
-      <w:r>
-        <w:t xml:space="preserve"> </w:t>
-      </w:r>
-      <w:proofErr w:type="spellStart"/>
-      <w:r>
-        <w:t>öğretim</w:t>
-      </w:r>
-      <w:proofErr w:type="spellEnd"/>
-      <w:r>
-        <w:t xml:space="preserve"> </w:t>
-      </w:r>
-      <w:proofErr w:type="spellStart"/>
-      <w:r>
-        <w:t>programı</w:t>
-      </w:r>
-      <w:proofErr w:type="spellEnd"/>
-      <w:r>
-        <w:t xml:space="preserve"> </w:t>
-      </w:r>
-      <w:proofErr w:type="spellStart"/>
-      <w:r>
-        <w:t>optimizasyonu</w:t>
-      </w:r>
-      <w:proofErr w:type="spellEnd"/>
-      <w:r>
-        <w:t xml:space="preserve"> </w:t>
-      </w:r>
-      <w:proofErr w:type="spellStart"/>
-      <w:r>
-        <w:t>için</w:t>
-      </w:r>
-      <w:proofErr w:type="spellEnd"/>
-      <w:r>
-        <w:t xml:space="preserve"> MySQL </w:t>
-      </w:r>
-      <w:proofErr w:type="spellStart"/>
-      <w:r>
-        <w:t>veritabanı</w:t>
-      </w:r>
-      <w:proofErr w:type="spellEnd"/>
-      <w:r>
-        <w:t xml:space="preserve"> </w:t>
-      </w:r>
-      <w:proofErr w:type="spellStart"/>
-      <w:r>
-        <w:t>sistemi</w:t>
-      </w:r>
-      <w:proofErr w:type="spellEnd"/>
-      <w:r>
-        <w:t xml:space="preserve"> </w:t>
-      </w:r>
-      <w:proofErr w:type="spellStart"/>
-      <w:r>
-        <w:t>etkili</w:t>
-      </w:r>
-      <w:proofErr w:type="spellEnd"/>
-      <w:r>
-        <w:t xml:space="preserve"> </w:t>
-      </w:r>
-      <w:proofErr w:type="spellStart"/>
-      <w:r>
-        <w:t>bir</w:t>
-      </w:r>
-      <w:proofErr w:type="spellEnd"/>
-      <w:r>
-        <w:t xml:space="preserve"> </w:t>
-      </w:r>
-      <w:proofErr w:type="spellStart"/>
-      <w:r>
-        <w:t>şekilde</w:t>
-      </w:r>
-      <w:proofErr w:type="spellEnd"/>
-      <w:r>
-        <w:t xml:space="preserve"> </w:t>
-      </w:r>
-      <w:proofErr w:type="spellStart"/>
-      <w:r>
-        <w:t>kullanılmıştır</w:t>
-      </w:r>
-      <w:proofErr w:type="spellEnd"/>
-      <w:r>
-        <w:t xml:space="preserve">. Bu </w:t>
-      </w:r>
-      <w:proofErr w:type="spellStart"/>
-      <w:r>
-        <w:t>bölümde</w:t>
-      </w:r>
-      <w:proofErr w:type="spellEnd"/>
-      <w:r>
-        <w:t xml:space="preserve">, </w:t>
-      </w:r>
-      <w:proofErr w:type="spellStart"/>
-      <w:r>
-        <w:t>projede</w:t>
-      </w:r>
-      <w:proofErr w:type="spellEnd"/>
-      <w:r>
-        <w:t xml:space="preserve"> </w:t>
-      </w:r>
-      <w:proofErr w:type="spellStart"/>
-      <w:r>
-        <w:t>MySQL'in</w:t>
-      </w:r>
-      <w:proofErr w:type="spellEnd"/>
-      <w:r>
-        <w:t xml:space="preserve"> </w:t>
-      </w:r>
-      <w:proofErr w:type="spellStart"/>
-      <w:r>
-        <w:t>nasıl</w:t>
-      </w:r>
-      <w:proofErr w:type="spellEnd"/>
-      <w:r>
-        <w:t xml:space="preserve"> </w:t>
-      </w:r>
-      <w:proofErr w:type="spellStart"/>
-      <w:r>
-        <w:t>entegre</w:t>
-      </w:r>
-      <w:proofErr w:type="spellEnd"/>
-      <w:r>
-        <w:t xml:space="preserve"> </w:t>
-      </w:r>
-      <w:proofErr w:type="spellStart"/>
-      <w:r>
-        <w:t>edildiği</w:t>
-      </w:r>
-      <w:proofErr w:type="spellEnd"/>
-      <w:r>
-        <w:t xml:space="preserve"> </w:t>
-      </w:r>
-      <w:proofErr w:type="spellStart"/>
-      <w:r>
-        <w:t>ve</w:t>
-      </w:r>
-      <w:proofErr w:type="spellEnd"/>
-      <w:r>
-        <w:t xml:space="preserve"> </w:t>
-      </w:r>
-      <w:proofErr w:type="spellStart"/>
-      <w:r>
-        <w:t>kullanıldığına</w:t>
-      </w:r>
-      <w:proofErr w:type="spellEnd"/>
-      <w:r>
-        <w:t xml:space="preserve"> </w:t>
-      </w:r>
-      <w:proofErr w:type="spellStart"/>
-      <w:r>
-        <w:t>dair</w:t>
-      </w:r>
-      <w:proofErr w:type="spellEnd"/>
-      <w:r>
-        <w:t xml:space="preserve"> </w:t>
-      </w:r>
-      <w:proofErr w:type="spellStart"/>
-      <w:r>
-        <w:t>temel</w:t>
-      </w:r>
-      <w:proofErr w:type="spellEnd"/>
-      <w:r>
-        <w:t xml:space="preserve"> </w:t>
-      </w:r>
-      <w:proofErr w:type="spellStart"/>
-      <w:r>
-        <w:t>bilgileri</w:t>
-      </w:r>
-      <w:proofErr w:type="spellEnd"/>
-      <w:r>
-        <w:t xml:space="preserve"> </w:t>
-      </w:r>
-      <w:proofErr w:type="spellStart"/>
-      <w:r>
-        <w:t>içeren</w:t>
-      </w:r>
-      <w:proofErr w:type="spellEnd"/>
-      <w:r>
-        <w:t xml:space="preserve"> </w:t>
-      </w:r>
-      <w:proofErr w:type="spellStart"/>
-      <w:r>
-        <w:t>giriş</w:t>
-      </w:r>
-      <w:proofErr w:type="spellEnd"/>
-      <w:r>
-        <w:t xml:space="preserve"> </w:t>
-      </w:r>
-      <w:proofErr w:type="spellStart"/>
-      <w:r>
-        <w:t>metni</w:t>
-      </w:r>
-      <w:proofErr w:type="spellEnd"/>
-      <w:r>
-        <w:t xml:space="preserve"> </w:t>
-      </w:r>
-      <w:proofErr w:type="spellStart"/>
-      <w:r>
-        <w:t>bulunmaktadır</w:t>
-      </w:r>
-      <w:proofErr w:type="spellEnd"/>
-      <w:r>
-        <w:t>:</w:t>
-      </w:r>
-    </w:p>
-    <w:p>
-      <w:pPr>
-        <w:pStyle w:val="Balk2"/>
+      <w:r>
+        <w:t>Projemizde, veri yönetimi ve öğretim programı optimizasyonu için MySQL veritabanı sistemi etkili bir şekilde kullanılmıştır. Bu bölümde, projede MySQL'in nasıl entegre edildiği ve kullanıldığına dair temel bilgileri içeren giriş metni bulunmaktadır:</w:t>
+      </w:r>
+    </w:p>
+    <w:p>
+      <w:pPr>
+        <w:pStyle w:val="Balk4"/>
       </w:pPr>
       <w:r>
         <w:t xml:space="preserve">Veritabanı Yapısının Oluşturulması: </w:t>
@@ -3933,7 +995,7 @@
     </w:p>
     <w:p>
       <w:pPr>
-        <w:pStyle w:val="Balk2"/>
+        <w:pStyle w:val="Balk4"/>
       </w:pPr>
       <w:r>
         <w:t xml:space="preserve">Tablolar ve İlişkiler: </w:t>
@@ -3944,7 +1006,7 @@
     </w:p>
     <w:p>
       <w:pPr>
-        <w:pStyle w:val="Balk2"/>
+        <w:pStyle w:val="Balk4"/>
       </w:pPr>
       <w:r>
         <w:t xml:space="preserve">Veri Ekleme ve Güncelleme İşlemleri: </w:t>
@@ -4019,7 +1081,6 @@
         <w:pStyle w:val="ResimYazs"/>
         <w:jc w:val="both"/>
       </w:pPr>
-      <w:proofErr w:type="spellStart"/>
       <w:r>
         <w:rPr>
           <w:sz w:val="16"/>
@@ -4027,7 +1088,6 @@
         </w:rPr>
         <w:t>görsel</w:t>
       </w:r>
-      <w:proofErr w:type="spellEnd"/>
       <w:r>
         <w:t xml:space="preserve"> </w:t>
       </w:r>
@@ -4128,13 +1188,8 @@
         <w:pStyle w:val="ResimYazs"/>
         <w:jc w:val="start"/>
       </w:pPr>
-      <w:proofErr w:type="spellStart"/>
-      <w:r>
-        <w:t>görsel</w:t>
-      </w:r>
-      <w:proofErr w:type="spellEnd"/>
-      <w:r>
-        <w:t xml:space="preserve"> </w:t>
+      <w:r>
+        <w:t xml:space="preserve">görsel </w:t>
       </w:r>
       <w:r>
         <w:fldChar w:fldCharType="begin"/>
@@ -4220,15 +1275,471 @@
       <w:pPr>
         <w:pStyle w:val="ResimYazs"/>
       </w:pPr>
-      <w:proofErr w:type="spellStart"/>
-      <w:r>
-        <w:t>görsel</w:t>
-      </w:r>
-      <w:proofErr w:type="spellEnd"/>
+      <w:r>
+        <w:t xml:space="preserve">görsel </w:t>
+      </w:r>
+      <w:r>
+        <w:fldChar w:fldCharType="begin"/>
+      </w:r>
+      <w:r>
+        <w:instrText xml:space="preserve"> SEQ görsel \* ARABIC </w:instrText>
+      </w:r>
+      <w:r>
+        <w:fldChar w:fldCharType="separate"/>
+      </w:r>
+      <w:r>
+        <w:rPr>
+          <w:noProof/>
+        </w:rPr>
+        <w:t>3</w:t>
+      </w:r>
+      <w:r>
+        <w:fldChar w:fldCharType="end"/>
+      </w:r>
+    </w:p>
+    <w:p>
+      <w:pPr>
+        <w:pStyle w:val="Balk1"/>
+        <w:rPr>
+          <w:sz w:val="22"/>
+          <w:szCs w:val="22"/>
+        </w:rPr>
+      </w:pPr>
+      <w:r>
+        <w:rPr>
+          <w:sz w:val="22"/>
+          <w:szCs w:val="22"/>
+        </w:rPr>
+        <w:t>çizge renklendirme ile kısıt problemi çözümü</w:t>
+      </w:r>
+    </w:p>
+    <w:p>
+      <w:pPr>
+        <w:pStyle w:val="Balk4"/>
+      </w:pPr>
+      <w:r>
+        <w:t xml:space="preserve">Problem: Bölümümzde </w:t>
+      </w:r>
+      <w:r>
+        <w:t>6</w:t>
+      </w:r>
+      <w:r>
+        <w:t xml:space="preserve"> tane sınıf ve 10 tane öğretmen bulun</w:t>
+      </w:r>
+      <w:r>
+        <w:t>duğu varsayılsın</w:t>
+      </w:r>
+      <w:r>
+        <w:t>. Öğretmenlerin dersleri öyle yerleştirilmelidir ki hocaların farklı derslerine ait sınıflar çakışmasın. Bir öğretmen birden fazla ders alabilmektedir.</w:t>
+      </w:r>
+      <w:r>
+        <w:br/>
+      </w:r>
+    </w:p>
+    <w:p>
+      <w:pPr>
+        <w:pStyle w:val="Balk4"/>
+      </w:pPr>
+      <w:r>
+        <w:t>Soru:</w:t>
+      </w:r>
       <w:r>
         <w:t xml:space="preserve"> </w:t>
       </w:r>
       <w:r>
+        <w:t xml:space="preserve">Herhangi bir </w:t>
+      </w:r>
+      <w:r>
+        <w:t>öğretmenin</w:t>
+      </w:r>
+      <w:r>
+        <w:t xml:space="preserve"> </w:t>
+      </w:r>
+      <w:r>
+        <w:t>dersi</w:t>
+      </w:r>
+      <w:r>
+        <w:t xml:space="preserve"> çakışmayacak şekilde yerleştirme yapılmasına yönelik olarak </w:t>
+      </w:r>
+      <w:r>
+        <w:t>dersler</w:t>
+      </w:r>
+      <w:r>
+        <w:t xml:space="preserve"> için kaç farklı oturum gerektiği ve aynı anda hangi </w:t>
+      </w:r>
+      <w:r>
+        <w:t>sınıflarda</w:t>
+      </w:r>
+      <w:r>
+        <w:t xml:space="preserve"> </w:t>
+      </w:r>
+      <w:r>
+        <w:t>ders</w:t>
+      </w:r>
+      <w:r>
+        <w:t xml:space="preserve"> yapılabileceğini belirleyiniz.</w:t>
+      </w:r>
+    </w:p>
+    <w:p>
+      <w:pPr>
+        <w:pStyle w:val="Balk4"/>
+        <w:numPr>
+          <w:ilvl w:val="0"/>
+          <w:numId w:val="0"/>
+        </w:numPr>
+        <w:ind w:start="18pt"/>
+      </w:pPr>
+    </w:p>
+    <w:p>
+      <w:pPr>
+        <w:pStyle w:val="Balk4"/>
+        <w:jc w:val="start"/>
+      </w:pPr>
+      <w:r>
+        <w:t xml:space="preserve">Çözüm: </w:t>
+      </w:r>
+      <w:r>
+        <w:t xml:space="preserve">Problemin gösterilebilmesi için üniversitede </w:t>
+      </w:r>
+      <w:r>
+        <w:t>10</w:t>
+      </w:r>
+      <w:r>
+        <w:t xml:space="preserve"> tane öğr</w:t>
+      </w:r>
+      <w:r>
+        <w:t>etmen</w:t>
+      </w:r>
+      <w:r>
+        <w:t xml:space="preserve"> ve </w:t>
+      </w:r>
+      <w:r>
+        <w:t>6</w:t>
+      </w:r>
+      <w:r>
+        <w:t xml:space="preserve"> tane </w:t>
+      </w:r>
+      <w:r>
+        <w:t>sınıf</w:t>
+      </w:r>
+      <w:r>
+        <w:t xml:space="preserve"> olduğu varsayılsın </w:t>
+      </w:r>
+      <w:r>
+        <w:br/>
+        <w:t>sınıf</w:t>
+      </w:r>
+      <w:r>
+        <w:t xml:space="preserve"> kümesi </w:t>
+      </w:r>
+      <w:r>
+        <w:t>S</w:t>
+      </w:r>
+      <w:r>
+        <w:t>={</w:t>
+      </w:r>
+      <w:r>
+        <w:t>d</w:t>
+      </w:r>
+      <w:r>
+        <w:t xml:space="preserve">0, </w:t>
+      </w:r>
+      <w:r>
+        <w:t>d</w:t>
+      </w:r>
+      <w:r>
+        <w:t xml:space="preserve">1, </w:t>
+      </w:r>
+      <w:r>
+        <w:t>d</w:t>
+      </w:r>
+      <w:r>
+        <w:t xml:space="preserve">2, </w:t>
+      </w:r>
+      <w:r>
+        <w:t>d</w:t>
+      </w:r>
+      <w:r>
+        <w:t>3</w:t>
+      </w:r>
+      <w:r>
+        <w:t>,d4,d5</w:t>
+      </w:r>
+      <w:r>
+        <w:t xml:space="preserve">} </w:t>
+      </w:r>
+      <w:r>
+        <w:br/>
+        <w:t xml:space="preserve">öğretmen kümesi </w:t>
+      </w:r>
+      <w:r>
+        <w:t>Ö={</w:t>
+      </w:r>
+      <w:r>
+        <w:t>ö1, ö2, ö3, ö4, ö5, ö6, ö7, ö8, ö9, ö!0</w:t>
+      </w:r>
+      <w:r>
+        <w:t xml:space="preserve">} şeklinde gösterildiği varsayılıp her bir </w:t>
+      </w:r>
+      <w:r>
+        <w:t>öğretmenin</w:t>
+      </w:r>
+      <w:r>
+        <w:t xml:space="preserve"> aldığı </w:t>
+      </w:r>
+      <w:r>
+        <w:t>sınıflar</w:t>
+      </w:r>
+      <w:r>
+        <w:t xml:space="preserve"> aşağıdaki gibi olsun: </w:t>
+      </w:r>
+      <w:r>
+        <w:br/>
+        <w:t>Ö</w:t>
+      </w:r>
+      <w:r>
+        <w:t>-1: d0, d1, d</w:t>
+      </w:r>
+      <w:r>
+        <w:t>3</w:t>
+      </w:r>
+      <w:r>
+        <w:t xml:space="preserve"> </w:t>
+      </w:r>
+      <w:r>
+        <w:br/>
+        <w:t>Ö</w:t>
+      </w:r>
+      <w:r>
+        <w:t>-2: d0, d2, d</w:t>
+      </w:r>
+      <w:r>
+        <w:t>3</w:t>
+      </w:r>
+      <w:r>
+        <w:t xml:space="preserve"> </w:t>
+      </w:r>
+      <w:r>
+        <w:br/>
+        <w:t>Ö</w:t>
+      </w:r>
+      <w:r>
+        <w:t xml:space="preserve">-3: d2, d3, d5 </w:t>
+      </w:r>
+      <w:r>
+        <w:br/>
+        <w:t>Ö</w:t>
+      </w:r>
+      <w:r>
+        <w:t>-4: d3, d4, d5</w:t>
+      </w:r>
+      <w:r>
+        <w:br/>
+      </w:r>
+      <w:r>
+        <w:t>Ö-</w:t>
+      </w:r>
+      <w:r>
+        <w:t>5</w:t>
+      </w:r>
+      <w:r>
+        <w:t xml:space="preserve">: d0, d1, d4 </w:t>
+      </w:r>
+      <w:r>
+        <w:br/>
+        <w:t>Ö-</w:t>
+      </w:r>
+      <w:r>
+        <w:t>6</w:t>
+      </w:r>
+      <w:r>
+        <w:t xml:space="preserve">: d0, d2, d4 </w:t>
+      </w:r>
+      <w:r>
+        <w:br/>
+        <w:t>Ö-</w:t>
+      </w:r>
+      <w:r>
+        <w:t>7</w:t>
+      </w:r>
+      <w:r>
+        <w:t xml:space="preserve">: d2, d3, d5 </w:t>
+      </w:r>
+      <w:r>
+        <w:br/>
+        <w:t>Ö-</w:t>
+      </w:r>
+      <w:r>
+        <w:t>8</w:t>
+      </w:r>
+      <w:r>
+        <w:t>: d3, d4, d5</w:t>
+      </w:r>
+      <w:r>
+        <w:br/>
+      </w:r>
+      <w:r>
+        <w:t>Ö-</w:t>
+      </w:r>
+      <w:r>
+        <w:t>9</w:t>
+      </w:r>
+      <w:r>
+        <w:t>: d0, d1, d</w:t>
+      </w:r>
+      <w:r>
+        <w:t>3</w:t>
+      </w:r>
+      <w:r>
+        <w:t xml:space="preserve"> </w:t>
+      </w:r>
+      <w:r>
+        <w:br/>
+        <w:t>Ö-</w:t>
+      </w:r>
+      <w:r>
+        <w:t>10</w:t>
+      </w:r>
+      <w:r>
+        <w:t>: d0, d2, d</w:t>
+      </w:r>
+      <w:r>
+        <w:t>1</w:t>
+      </w:r>
+      <w:r>
+        <w:t xml:space="preserve"> </w:t>
+      </w:r>
+      <w:r>
+        <w:br/>
+      </w:r>
+    </w:p>
+    <w:p>
+      <w:r>
+        <w:drawing>
+          <wp:inline distT="0" distB="0" distL="0" distR="0" wp14:anchorId="419FE026" wp14:editId="7D25AC03">
+            <wp:extent cx="3089910" cy="2289175"/>
+            <wp:effectExtent l="0" t="0" r="0" b="0"/>
+            <wp:docPr id="789310736" name="Resim 1"/>
+            <wp:cNvGraphicFramePr>
+              <a:graphicFrameLocks xmlns:a="http://purl.oclc.org/ooxml/drawingml/main" noChangeAspect="1"/>
+            </wp:cNvGraphicFramePr>
+            <a:graphic xmlns:a="http://purl.oclc.org/ooxml/drawingml/main">
+              <a:graphicData uri="http://purl.oclc.org/ooxml/drawingml/picture">
+                <pic:pic xmlns:pic="http://purl.oclc.org/ooxml/drawingml/picture">
+                  <pic:nvPicPr>
+                    <pic:cNvPr id="789310736" name=""/>
+                    <pic:cNvPicPr/>
+                  </pic:nvPicPr>
+                  <pic:blipFill>
+                    <a:blip r:embed="rId12"/>
+                    <a:stretch>
+                      <a:fillRect/>
+                    </a:stretch>
+                  </pic:blipFill>
+                  <pic:spPr>
+                    <a:xfrm>
+                      <a:off x="0" y="0"/>
+                      <a:ext cx="3089910" cy="2289175"/>
+                    </a:xfrm>
+                    <a:prstGeom prst="rect">
+                      <a:avLst/>
+                    </a:prstGeom>
+                  </pic:spPr>
+                </pic:pic>
+              </a:graphicData>
+            </a:graphic>
+          </wp:inline>
+        </w:drawing>
+      </w:r>
+    </w:p>
+    <w:p/>
+    <w:p>
+      <w:pPr>
+        <w:pStyle w:val="ResimYazs"/>
+        <w:jc w:val="start"/>
+      </w:pPr>
+      <w:r>
+        <w:t xml:space="preserve">görsel </w:t>
+      </w:r>
+      <w:r>
+        <w:t>4</w:t>
+      </w:r>
+    </w:p>
+    <w:p/>
+    <w:p/>
+    <w:p/>
+    <w:p>
+      <w:pPr>
+        <w:pStyle w:val="Balk4"/>
+      </w:pPr>
+      <w:r>
+        <w:lastRenderedPageBreak/>
+        <w:t xml:space="preserve">Graph Oluşturma (görsel 4): </w:t>
+      </w:r>
+      <w:r>
+        <w:t xml:space="preserve">Graf elde edildikten sonra Welch ve Powel algoritmasına göre düğümler derecelerine göre sıralanır. En yüksek dereceli düğüme ilk renk atanır. Welch ve Powel algoritmasına göre renklendirilirse aynı renge sahip olan </w:t>
+      </w:r>
+      <w:r>
+        <w:t>sınıflar</w:t>
+      </w:r>
+      <w:r>
+        <w:t xml:space="preserve"> arasında ilişki olmadığı ve </w:t>
+      </w:r>
+      <w:r>
+        <w:t>derslerin</w:t>
+      </w:r>
+      <w:r>
+        <w:t xml:space="preserve"> aynı anda yapılabileceği ortaya çıkar.</w:t>
+      </w:r>
+    </w:p>
+    <w:p/>
+    <w:p>
+      <w:r>
+        <w:drawing>
+          <wp:inline distT="0" distB="0" distL="0" distR="0" wp14:anchorId="5767874F" wp14:editId="41923955">
+            <wp:extent cx="3089910" cy="2235200"/>
+            <wp:effectExtent l="0" t="0" r="0" b="0"/>
+            <wp:docPr id="884185024" name="Resim 1"/>
+            <wp:cNvGraphicFramePr>
+              <a:graphicFrameLocks xmlns:a="http://purl.oclc.org/ooxml/drawingml/main" noChangeAspect="1"/>
+            </wp:cNvGraphicFramePr>
+            <a:graphic xmlns:a="http://purl.oclc.org/ooxml/drawingml/main">
+              <a:graphicData uri="http://purl.oclc.org/ooxml/drawingml/picture">
+                <pic:pic xmlns:pic="http://purl.oclc.org/ooxml/drawingml/picture">
+                  <pic:nvPicPr>
+                    <pic:cNvPr id="884185024" name=""/>
+                    <pic:cNvPicPr/>
+                  </pic:nvPicPr>
+                  <pic:blipFill>
+                    <a:blip r:embed="rId13"/>
+                    <a:stretch>
+                      <a:fillRect/>
+                    </a:stretch>
+                  </pic:blipFill>
+                  <pic:spPr>
+                    <a:xfrm>
+                      <a:off x="0" y="0"/>
+                      <a:ext cx="3089910" cy="2235200"/>
+                    </a:xfrm>
+                    <a:prstGeom prst="rect">
+                      <a:avLst/>
+                    </a:prstGeom>
+                  </pic:spPr>
+                </pic:pic>
+              </a:graphicData>
+            </a:graphic>
+          </wp:inline>
+        </w:drawing>
+      </w:r>
+    </w:p>
+    <w:p>
+      <w:pPr>
+        <w:pStyle w:val="ResimYazs"/>
+      </w:pPr>
+      <w:r>
+        <w:t xml:space="preserve">görsel </w:t>
+      </w:r>
+      <w:r>
         <w:fldChar w:fldCharType="begin"/>
       </w:r>
       <w:r>
@@ -4241,12 +1752,14 @@
         <w:rPr>
           <w:noProof/>
         </w:rPr>
-        <w:t>3</w:t>
+        <w:t>5</w:t>
       </w:r>
       <w:r>
         <w:fldChar w:fldCharType="end"/>
       </w:r>
     </w:p>
+    <w:p/>
+    <w:p/>
     <w:p>
       <w:pPr>
         <w:pStyle w:val="Balk1"/>
@@ -4265,7 +1778,6 @@
           <w:smallCaps w:val="0"/>
         </w:rPr>
       </w:pPr>
-      <w:proofErr w:type="spellStart"/>
       <w:r>
         <w:rPr>
           <w:smallCaps w:val="0"/>
@@ -4273,617 +1785,7 @@
           <w:spacing w:val="-1"/>
           <w:lang w:eastAsia="x-none"/>
         </w:rPr>
-        <w:t>Projemizin</w:t>
-      </w:r>
-      <w:proofErr w:type="spellEnd"/>
-      <w:r>
-        <w:rPr>
-          <w:smallCaps w:val="0"/>
-          <w:noProof w:val="0"/>
-          <w:spacing w:val="-1"/>
-          <w:lang w:eastAsia="x-none"/>
-        </w:rPr>
-        <w:t xml:space="preserve"> </w:t>
-      </w:r>
-      <w:proofErr w:type="spellStart"/>
-      <w:r>
-        <w:rPr>
-          <w:smallCaps w:val="0"/>
-          <w:noProof w:val="0"/>
-          <w:spacing w:val="-1"/>
-          <w:lang w:eastAsia="x-none"/>
-        </w:rPr>
-        <w:t>yazılım</w:t>
-      </w:r>
-      <w:proofErr w:type="spellEnd"/>
-      <w:r>
-        <w:rPr>
-          <w:smallCaps w:val="0"/>
-          <w:noProof w:val="0"/>
-          <w:spacing w:val="-1"/>
-          <w:lang w:eastAsia="x-none"/>
-        </w:rPr>
-        <w:t xml:space="preserve"> </w:t>
-      </w:r>
-      <w:proofErr w:type="spellStart"/>
-      <w:r>
-        <w:rPr>
-          <w:smallCaps w:val="0"/>
-          <w:noProof w:val="0"/>
-          <w:spacing w:val="-1"/>
-          <w:lang w:eastAsia="x-none"/>
-        </w:rPr>
-        <w:t>altyapısı</w:t>
-      </w:r>
-      <w:proofErr w:type="spellEnd"/>
-      <w:r>
-        <w:rPr>
-          <w:smallCaps w:val="0"/>
-          <w:noProof w:val="0"/>
-          <w:spacing w:val="-1"/>
-          <w:lang w:eastAsia="x-none"/>
-        </w:rPr>
-        <w:t xml:space="preserve">, </w:t>
-      </w:r>
-      <w:proofErr w:type="spellStart"/>
-      <w:r>
-        <w:rPr>
-          <w:smallCaps w:val="0"/>
-          <w:noProof w:val="0"/>
-          <w:spacing w:val="-1"/>
-          <w:lang w:eastAsia="x-none"/>
-        </w:rPr>
-        <w:t>çeşitli</w:t>
-      </w:r>
-      <w:proofErr w:type="spellEnd"/>
-      <w:r>
-        <w:rPr>
-          <w:smallCaps w:val="0"/>
-          <w:noProof w:val="0"/>
-          <w:spacing w:val="-1"/>
-          <w:lang w:eastAsia="x-none"/>
-        </w:rPr>
-        <w:t xml:space="preserve"> </w:t>
-      </w:r>
-      <w:proofErr w:type="spellStart"/>
-      <w:r>
-        <w:rPr>
-          <w:smallCaps w:val="0"/>
-          <w:noProof w:val="0"/>
-          <w:spacing w:val="-1"/>
-          <w:lang w:eastAsia="x-none"/>
-        </w:rPr>
-        <w:t>programlama</w:t>
-      </w:r>
-      <w:proofErr w:type="spellEnd"/>
-      <w:r>
-        <w:rPr>
-          <w:smallCaps w:val="0"/>
-          <w:noProof w:val="0"/>
-          <w:spacing w:val="-1"/>
-          <w:lang w:eastAsia="x-none"/>
-        </w:rPr>
-        <w:t xml:space="preserve"> </w:t>
-      </w:r>
-      <w:proofErr w:type="spellStart"/>
-      <w:r>
-        <w:rPr>
-          <w:smallCaps w:val="0"/>
-          <w:noProof w:val="0"/>
-          <w:spacing w:val="-1"/>
-          <w:lang w:eastAsia="x-none"/>
-        </w:rPr>
-        <w:t>dilleri</w:t>
-      </w:r>
-      <w:proofErr w:type="spellEnd"/>
-      <w:r>
-        <w:rPr>
-          <w:smallCaps w:val="0"/>
-          <w:noProof w:val="0"/>
-          <w:spacing w:val="-1"/>
-          <w:lang w:eastAsia="x-none"/>
-        </w:rPr>
-        <w:t xml:space="preserve"> </w:t>
-      </w:r>
-      <w:proofErr w:type="spellStart"/>
-      <w:r>
-        <w:rPr>
-          <w:smallCaps w:val="0"/>
-          <w:noProof w:val="0"/>
-          <w:spacing w:val="-1"/>
-          <w:lang w:eastAsia="x-none"/>
-        </w:rPr>
-        <w:t>ve</w:t>
-      </w:r>
-      <w:proofErr w:type="spellEnd"/>
-      <w:r>
-        <w:rPr>
-          <w:smallCaps w:val="0"/>
-          <w:noProof w:val="0"/>
-          <w:spacing w:val="-1"/>
-          <w:lang w:eastAsia="x-none"/>
-        </w:rPr>
-        <w:t xml:space="preserve"> </w:t>
-      </w:r>
-      <w:proofErr w:type="spellStart"/>
-      <w:r>
-        <w:rPr>
-          <w:smallCaps w:val="0"/>
-          <w:noProof w:val="0"/>
-          <w:spacing w:val="-1"/>
-          <w:lang w:eastAsia="x-none"/>
-        </w:rPr>
-        <w:t>teknolojilerin</w:t>
-      </w:r>
-      <w:proofErr w:type="spellEnd"/>
-      <w:r>
-        <w:rPr>
-          <w:smallCaps w:val="0"/>
-          <w:noProof w:val="0"/>
-          <w:spacing w:val="-1"/>
-          <w:lang w:eastAsia="x-none"/>
-        </w:rPr>
-        <w:t xml:space="preserve"> </w:t>
-      </w:r>
-      <w:proofErr w:type="spellStart"/>
-      <w:r>
-        <w:rPr>
-          <w:smallCaps w:val="0"/>
-          <w:noProof w:val="0"/>
-          <w:spacing w:val="-1"/>
-          <w:lang w:eastAsia="x-none"/>
-        </w:rPr>
-        <w:t>entegrasyonunu</w:t>
-      </w:r>
-      <w:proofErr w:type="spellEnd"/>
-      <w:r>
-        <w:rPr>
-          <w:smallCaps w:val="0"/>
-          <w:noProof w:val="0"/>
-          <w:spacing w:val="-1"/>
-          <w:lang w:eastAsia="x-none"/>
-        </w:rPr>
-        <w:t xml:space="preserve"> </w:t>
-      </w:r>
-      <w:proofErr w:type="spellStart"/>
-      <w:r>
-        <w:rPr>
-          <w:smallCaps w:val="0"/>
-          <w:noProof w:val="0"/>
-          <w:spacing w:val="-1"/>
-          <w:lang w:eastAsia="x-none"/>
-        </w:rPr>
-        <w:t>içermektedir</w:t>
-      </w:r>
-      <w:proofErr w:type="spellEnd"/>
-      <w:r>
-        <w:rPr>
-          <w:smallCaps w:val="0"/>
-          <w:noProof w:val="0"/>
-          <w:spacing w:val="-1"/>
-          <w:lang w:eastAsia="x-none"/>
-        </w:rPr>
-        <w:t xml:space="preserve">. </w:t>
-      </w:r>
-      <w:proofErr w:type="spellStart"/>
-      <w:r>
-        <w:rPr>
-          <w:smallCaps w:val="0"/>
-          <w:noProof w:val="0"/>
-          <w:spacing w:val="-1"/>
-          <w:lang w:eastAsia="x-none"/>
-        </w:rPr>
-        <w:t>İki</w:t>
-      </w:r>
-      <w:proofErr w:type="spellEnd"/>
-      <w:r>
-        <w:rPr>
-          <w:smallCaps w:val="0"/>
-          <w:noProof w:val="0"/>
-          <w:spacing w:val="-1"/>
-          <w:lang w:eastAsia="x-none"/>
-        </w:rPr>
-        <w:t xml:space="preserve"> </w:t>
-      </w:r>
-      <w:proofErr w:type="spellStart"/>
-      <w:r>
-        <w:rPr>
-          <w:smallCaps w:val="0"/>
-          <w:noProof w:val="0"/>
-          <w:spacing w:val="-1"/>
-          <w:lang w:eastAsia="x-none"/>
-        </w:rPr>
-        <w:t>temel</w:t>
-      </w:r>
-      <w:proofErr w:type="spellEnd"/>
-      <w:r>
-        <w:rPr>
-          <w:smallCaps w:val="0"/>
-          <w:noProof w:val="0"/>
-          <w:spacing w:val="-1"/>
-          <w:lang w:eastAsia="x-none"/>
-        </w:rPr>
-        <w:t xml:space="preserve"> </w:t>
-      </w:r>
-      <w:proofErr w:type="spellStart"/>
-      <w:r>
-        <w:rPr>
-          <w:smallCaps w:val="0"/>
-          <w:noProof w:val="0"/>
-          <w:spacing w:val="-1"/>
-          <w:lang w:eastAsia="x-none"/>
-        </w:rPr>
-        <w:t>dil</w:t>
-      </w:r>
-      <w:proofErr w:type="spellEnd"/>
-      <w:r>
-        <w:rPr>
-          <w:smallCaps w:val="0"/>
-          <w:noProof w:val="0"/>
-          <w:spacing w:val="-1"/>
-          <w:lang w:eastAsia="x-none"/>
-        </w:rPr>
-        <w:t xml:space="preserve"> </w:t>
-      </w:r>
-      <w:proofErr w:type="spellStart"/>
-      <w:r>
-        <w:rPr>
-          <w:smallCaps w:val="0"/>
-          <w:noProof w:val="0"/>
-          <w:spacing w:val="-1"/>
-          <w:lang w:eastAsia="x-none"/>
-        </w:rPr>
-        <w:t>olan</w:t>
-      </w:r>
-      <w:proofErr w:type="spellEnd"/>
-      <w:r>
-        <w:rPr>
-          <w:smallCaps w:val="0"/>
-          <w:noProof w:val="0"/>
-          <w:spacing w:val="-1"/>
-          <w:lang w:eastAsia="x-none"/>
-        </w:rPr>
-        <w:t xml:space="preserve"> C# </w:t>
-      </w:r>
-      <w:proofErr w:type="spellStart"/>
-      <w:r>
-        <w:rPr>
-          <w:smallCaps w:val="0"/>
-          <w:noProof w:val="0"/>
-          <w:spacing w:val="-1"/>
-          <w:lang w:eastAsia="x-none"/>
-        </w:rPr>
-        <w:t>ve</w:t>
-      </w:r>
-      <w:proofErr w:type="spellEnd"/>
-      <w:r>
-        <w:rPr>
-          <w:smallCaps w:val="0"/>
-          <w:noProof w:val="0"/>
-          <w:spacing w:val="-1"/>
-          <w:lang w:eastAsia="x-none"/>
-        </w:rPr>
-        <w:t xml:space="preserve"> PHP, </w:t>
-      </w:r>
-      <w:proofErr w:type="spellStart"/>
-      <w:r>
-        <w:rPr>
-          <w:smallCaps w:val="0"/>
-          <w:noProof w:val="0"/>
-          <w:spacing w:val="-1"/>
-          <w:lang w:eastAsia="x-none"/>
-        </w:rPr>
-        <w:t>projenin</w:t>
-      </w:r>
-      <w:proofErr w:type="spellEnd"/>
-      <w:r>
-        <w:rPr>
-          <w:smallCaps w:val="0"/>
-          <w:noProof w:val="0"/>
-          <w:spacing w:val="-1"/>
-          <w:lang w:eastAsia="x-none"/>
-        </w:rPr>
-        <w:t xml:space="preserve"> </w:t>
-      </w:r>
-      <w:proofErr w:type="spellStart"/>
-      <w:r>
-        <w:rPr>
-          <w:smallCaps w:val="0"/>
-          <w:noProof w:val="0"/>
-          <w:spacing w:val="-1"/>
-          <w:lang w:eastAsia="x-none"/>
-        </w:rPr>
-        <w:t>farklı</w:t>
-      </w:r>
-      <w:proofErr w:type="spellEnd"/>
-      <w:r>
-        <w:rPr>
-          <w:smallCaps w:val="0"/>
-          <w:noProof w:val="0"/>
-          <w:spacing w:val="-1"/>
-          <w:lang w:eastAsia="x-none"/>
-        </w:rPr>
-        <w:t xml:space="preserve"> </w:t>
-      </w:r>
-      <w:proofErr w:type="spellStart"/>
-      <w:r>
-        <w:rPr>
-          <w:smallCaps w:val="0"/>
-          <w:noProof w:val="0"/>
-          <w:spacing w:val="-1"/>
-          <w:lang w:eastAsia="x-none"/>
-        </w:rPr>
-        <w:t>bileşenlerinde</w:t>
-      </w:r>
-      <w:proofErr w:type="spellEnd"/>
-      <w:r>
-        <w:rPr>
-          <w:smallCaps w:val="0"/>
-          <w:noProof w:val="0"/>
-          <w:spacing w:val="-1"/>
-          <w:lang w:eastAsia="x-none"/>
-        </w:rPr>
-        <w:t xml:space="preserve"> </w:t>
-      </w:r>
-      <w:proofErr w:type="spellStart"/>
-      <w:r>
-        <w:rPr>
-          <w:smallCaps w:val="0"/>
-          <w:noProof w:val="0"/>
-          <w:spacing w:val="-1"/>
-          <w:lang w:eastAsia="x-none"/>
-        </w:rPr>
-        <w:t>etkili</w:t>
-      </w:r>
-      <w:proofErr w:type="spellEnd"/>
-      <w:r>
-        <w:rPr>
-          <w:smallCaps w:val="0"/>
-          <w:noProof w:val="0"/>
-          <w:spacing w:val="-1"/>
-          <w:lang w:eastAsia="x-none"/>
-        </w:rPr>
-        <w:t xml:space="preserve"> </w:t>
-      </w:r>
-      <w:proofErr w:type="spellStart"/>
-      <w:r>
-        <w:rPr>
-          <w:smallCaps w:val="0"/>
-          <w:noProof w:val="0"/>
-          <w:spacing w:val="-1"/>
-          <w:lang w:eastAsia="x-none"/>
-        </w:rPr>
-        <w:t>bir</w:t>
-      </w:r>
-      <w:proofErr w:type="spellEnd"/>
-      <w:r>
-        <w:rPr>
-          <w:smallCaps w:val="0"/>
-          <w:noProof w:val="0"/>
-          <w:spacing w:val="-1"/>
-          <w:lang w:eastAsia="x-none"/>
-        </w:rPr>
-        <w:t xml:space="preserve"> </w:t>
-      </w:r>
-      <w:proofErr w:type="spellStart"/>
-      <w:r>
-        <w:rPr>
-          <w:smallCaps w:val="0"/>
-          <w:noProof w:val="0"/>
-          <w:spacing w:val="-1"/>
-          <w:lang w:eastAsia="x-none"/>
-        </w:rPr>
-        <w:t>şekilde</w:t>
-      </w:r>
-      <w:proofErr w:type="spellEnd"/>
-      <w:r>
-        <w:rPr>
-          <w:smallCaps w:val="0"/>
-          <w:noProof w:val="0"/>
-          <w:spacing w:val="-1"/>
-          <w:lang w:eastAsia="x-none"/>
-        </w:rPr>
-        <w:t xml:space="preserve"> </w:t>
-      </w:r>
-      <w:proofErr w:type="spellStart"/>
-      <w:r>
-        <w:rPr>
-          <w:smallCaps w:val="0"/>
-          <w:noProof w:val="0"/>
-          <w:spacing w:val="-1"/>
-          <w:lang w:eastAsia="x-none"/>
-        </w:rPr>
-        <w:t>kullanılmıştır</w:t>
-      </w:r>
-      <w:proofErr w:type="spellEnd"/>
-      <w:r>
-        <w:rPr>
-          <w:smallCaps w:val="0"/>
-          <w:noProof w:val="0"/>
-          <w:spacing w:val="-1"/>
-          <w:lang w:eastAsia="x-none"/>
-        </w:rPr>
-        <w:t xml:space="preserve">. </w:t>
-      </w:r>
-      <w:proofErr w:type="spellStart"/>
-      <w:r>
-        <w:rPr>
-          <w:smallCaps w:val="0"/>
-          <w:noProof w:val="0"/>
-          <w:spacing w:val="-1"/>
-          <w:lang w:eastAsia="x-none"/>
-        </w:rPr>
-        <w:t>Aşağıda</w:t>
-      </w:r>
-      <w:proofErr w:type="spellEnd"/>
-      <w:r>
-        <w:rPr>
-          <w:smallCaps w:val="0"/>
-          <w:noProof w:val="0"/>
-          <w:spacing w:val="-1"/>
-          <w:lang w:eastAsia="x-none"/>
-        </w:rPr>
-        <w:t xml:space="preserve">, </w:t>
-      </w:r>
-      <w:proofErr w:type="spellStart"/>
-      <w:r>
-        <w:rPr>
-          <w:smallCaps w:val="0"/>
-          <w:noProof w:val="0"/>
-          <w:spacing w:val="-1"/>
-          <w:lang w:eastAsia="x-none"/>
-        </w:rPr>
-        <w:t>bu</w:t>
-      </w:r>
-      <w:proofErr w:type="spellEnd"/>
-      <w:r>
-        <w:rPr>
-          <w:smallCaps w:val="0"/>
-          <w:noProof w:val="0"/>
-          <w:spacing w:val="-1"/>
-          <w:lang w:eastAsia="x-none"/>
-        </w:rPr>
-        <w:t xml:space="preserve"> </w:t>
-      </w:r>
-      <w:proofErr w:type="spellStart"/>
-      <w:r>
-        <w:rPr>
-          <w:smallCaps w:val="0"/>
-          <w:noProof w:val="0"/>
-          <w:spacing w:val="-1"/>
-          <w:lang w:eastAsia="x-none"/>
-        </w:rPr>
-        <w:t>dillerin</w:t>
-      </w:r>
-      <w:proofErr w:type="spellEnd"/>
-      <w:r>
-        <w:rPr>
-          <w:smallCaps w:val="0"/>
-          <w:noProof w:val="0"/>
-          <w:spacing w:val="-1"/>
-          <w:lang w:eastAsia="x-none"/>
-        </w:rPr>
-        <w:t xml:space="preserve"> </w:t>
-      </w:r>
-      <w:proofErr w:type="spellStart"/>
-      <w:r>
-        <w:rPr>
-          <w:smallCaps w:val="0"/>
-          <w:noProof w:val="0"/>
-          <w:spacing w:val="-1"/>
-          <w:lang w:eastAsia="x-none"/>
-        </w:rPr>
-        <w:t>projedeki</w:t>
-      </w:r>
-      <w:proofErr w:type="spellEnd"/>
-      <w:r>
-        <w:rPr>
-          <w:smallCaps w:val="0"/>
-          <w:noProof w:val="0"/>
-          <w:spacing w:val="-1"/>
-          <w:lang w:eastAsia="x-none"/>
-        </w:rPr>
-        <w:t xml:space="preserve"> </w:t>
-      </w:r>
-      <w:proofErr w:type="spellStart"/>
-      <w:r>
-        <w:rPr>
-          <w:smallCaps w:val="0"/>
-          <w:noProof w:val="0"/>
-          <w:spacing w:val="-1"/>
-          <w:lang w:eastAsia="x-none"/>
-        </w:rPr>
-        <w:t>rolüne</w:t>
-      </w:r>
-      <w:proofErr w:type="spellEnd"/>
-      <w:r>
-        <w:rPr>
-          <w:smallCaps w:val="0"/>
-          <w:noProof w:val="0"/>
-          <w:spacing w:val="-1"/>
-          <w:lang w:eastAsia="x-none"/>
-        </w:rPr>
-        <w:t xml:space="preserve"> </w:t>
-      </w:r>
-      <w:proofErr w:type="spellStart"/>
-      <w:r>
-        <w:rPr>
-          <w:smallCaps w:val="0"/>
-          <w:noProof w:val="0"/>
-          <w:spacing w:val="-1"/>
-          <w:lang w:eastAsia="x-none"/>
-        </w:rPr>
-        <w:t>dair</w:t>
-      </w:r>
-      <w:proofErr w:type="spellEnd"/>
-      <w:r>
-        <w:rPr>
-          <w:smallCaps w:val="0"/>
-          <w:noProof w:val="0"/>
-          <w:spacing w:val="-1"/>
-          <w:lang w:eastAsia="x-none"/>
-        </w:rPr>
-        <w:t xml:space="preserve"> </w:t>
-      </w:r>
-      <w:proofErr w:type="spellStart"/>
-      <w:r>
-        <w:rPr>
-          <w:smallCaps w:val="0"/>
-          <w:noProof w:val="0"/>
-          <w:spacing w:val="-1"/>
-          <w:lang w:eastAsia="x-none"/>
-        </w:rPr>
-        <w:t>genel</w:t>
-      </w:r>
-      <w:proofErr w:type="spellEnd"/>
-      <w:r>
-        <w:rPr>
-          <w:smallCaps w:val="0"/>
-          <w:noProof w:val="0"/>
-          <w:spacing w:val="-1"/>
-          <w:lang w:eastAsia="x-none"/>
-        </w:rPr>
-        <w:t xml:space="preserve"> </w:t>
-      </w:r>
-      <w:proofErr w:type="spellStart"/>
-      <w:r>
-        <w:rPr>
-          <w:smallCaps w:val="0"/>
-          <w:noProof w:val="0"/>
-          <w:spacing w:val="-1"/>
-          <w:lang w:eastAsia="x-none"/>
-        </w:rPr>
-        <w:t>bilgiler</w:t>
-      </w:r>
-      <w:proofErr w:type="spellEnd"/>
-      <w:r>
-        <w:rPr>
-          <w:smallCaps w:val="0"/>
-          <w:noProof w:val="0"/>
-          <w:spacing w:val="-1"/>
-          <w:lang w:eastAsia="x-none"/>
-        </w:rPr>
-        <w:t xml:space="preserve"> </w:t>
-      </w:r>
-      <w:proofErr w:type="spellStart"/>
-      <w:r>
-        <w:rPr>
-          <w:smallCaps w:val="0"/>
-          <w:noProof w:val="0"/>
-          <w:spacing w:val="-1"/>
-          <w:lang w:eastAsia="x-none"/>
-        </w:rPr>
-        <w:t>bulunmaktadır</w:t>
-      </w:r>
-      <w:proofErr w:type="spellEnd"/>
-      <w:r>
-        <w:rPr>
-          <w:smallCaps w:val="0"/>
-          <w:noProof w:val="0"/>
-          <w:spacing w:val="-1"/>
-          <w:lang w:eastAsia="x-none"/>
-        </w:rPr>
-        <w:t>:</w:t>
+        <w:t>Projemizin yazılım altyapısı, çeşitli programlama dilleri ve teknolojilerin entegrasyonunu içermektedir. İki temel dil olan C# ve PHP, projenin farklı bileşenlerinde etkili bir şekilde kullanılmıştır. Aşağıda, bu dillerin projedeki rolüne dair genel bilgiler bulunmaktadır:</w:t>
       </w:r>
       <w:r>
         <w:rPr>
@@ -4904,200 +1806,11 @@
         <w:jc w:val="start"/>
       </w:pPr>
       <w:r>
-        <w:t xml:space="preserve">C# </w:t>
-      </w:r>
-      <w:proofErr w:type="spellStart"/>
-      <w:r>
-        <w:t>Programlama</w:t>
-      </w:r>
-      <w:proofErr w:type="spellEnd"/>
-      <w:r>
-        <w:t xml:space="preserve"> Dili: </w:t>
-      </w:r>
-      <w:r>
-        <w:t xml:space="preserve">Unity </w:t>
-      </w:r>
-      <w:proofErr w:type="spellStart"/>
-      <w:r>
-        <w:t>oyun</w:t>
-      </w:r>
-      <w:proofErr w:type="spellEnd"/>
-      <w:r>
-        <w:t xml:space="preserve"> </w:t>
-      </w:r>
-      <w:proofErr w:type="spellStart"/>
-      <w:r>
-        <w:t>motoru</w:t>
-      </w:r>
-      <w:proofErr w:type="spellEnd"/>
-      <w:r>
-        <w:t xml:space="preserve"> </w:t>
-      </w:r>
-      <w:proofErr w:type="spellStart"/>
-      <w:r>
-        <w:t>tarafından</w:t>
-      </w:r>
-      <w:proofErr w:type="spellEnd"/>
-      <w:r>
-        <w:t xml:space="preserve"> </w:t>
-      </w:r>
-      <w:proofErr w:type="spellStart"/>
-      <w:r>
-        <w:t>desteklenen</w:t>
-      </w:r>
-      <w:proofErr w:type="spellEnd"/>
-      <w:r>
-        <w:t xml:space="preserve"> C# </w:t>
-      </w:r>
-      <w:proofErr w:type="spellStart"/>
-      <w:r>
-        <w:t>programlama</w:t>
-      </w:r>
-      <w:proofErr w:type="spellEnd"/>
-      <w:r>
-        <w:t xml:space="preserve"> </w:t>
-      </w:r>
-      <w:proofErr w:type="spellStart"/>
-      <w:r>
-        <w:t>dili</w:t>
-      </w:r>
-      <w:proofErr w:type="spellEnd"/>
-      <w:r>
-        <w:t xml:space="preserve">, </w:t>
-      </w:r>
-      <w:proofErr w:type="spellStart"/>
-      <w:r>
-        <w:t>projenin</w:t>
-      </w:r>
-      <w:proofErr w:type="spellEnd"/>
-      <w:r>
-        <w:t xml:space="preserve"> </w:t>
-      </w:r>
-      <w:proofErr w:type="spellStart"/>
-      <w:r>
-        <w:t>mobil</w:t>
-      </w:r>
-      <w:proofErr w:type="spellEnd"/>
-      <w:r>
-        <w:t xml:space="preserve"> </w:t>
-      </w:r>
-      <w:proofErr w:type="spellStart"/>
-      <w:r>
-        <w:t>uygulama</w:t>
-      </w:r>
-      <w:proofErr w:type="spellEnd"/>
-      <w:r>
-        <w:t xml:space="preserve"> </w:t>
-      </w:r>
-      <w:proofErr w:type="spellStart"/>
-      <w:r>
-        <w:t>tarafında</w:t>
-      </w:r>
-      <w:proofErr w:type="spellEnd"/>
-      <w:r>
-        <w:t xml:space="preserve"> </w:t>
-      </w:r>
-      <w:proofErr w:type="spellStart"/>
-      <w:r>
-        <w:t>kullanılmıştır</w:t>
-      </w:r>
-      <w:proofErr w:type="spellEnd"/>
-      <w:r>
-        <w:t xml:space="preserve">. C# </w:t>
-      </w:r>
-      <w:proofErr w:type="spellStart"/>
-      <w:r>
-        <w:t>dilinde</w:t>
-      </w:r>
-      <w:proofErr w:type="spellEnd"/>
-      <w:r>
-        <w:t xml:space="preserve"> </w:t>
-      </w:r>
-      <w:proofErr w:type="spellStart"/>
-      <w:r>
-        <w:t>yazılan</w:t>
-      </w:r>
-      <w:proofErr w:type="spellEnd"/>
-      <w:r>
-        <w:t xml:space="preserve"> </w:t>
-      </w:r>
-      <w:proofErr w:type="spellStart"/>
-      <w:r>
-        <w:t>kodlar</w:t>
-      </w:r>
-      <w:proofErr w:type="spellEnd"/>
-      <w:r>
-        <w:t xml:space="preserve">, Unity </w:t>
-      </w:r>
-      <w:proofErr w:type="spellStart"/>
-      <w:r>
-        <w:t>içindeki</w:t>
-      </w:r>
-      <w:proofErr w:type="spellEnd"/>
-      <w:r>
-        <w:t xml:space="preserve"> </w:t>
-      </w:r>
-      <w:proofErr w:type="spellStart"/>
-      <w:r>
-        <w:t>çeşitli</w:t>
-      </w:r>
-      <w:proofErr w:type="spellEnd"/>
-      <w:r>
-        <w:t xml:space="preserve"> </w:t>
-      </w:r>
-      <w:proofErr w:type="spellStart"/>
-      <w:r>
-        <w:t>betiklerde</w:t>
-      </w:r>
-      <w:proofErr w:type="spellEnd"/>
-      <w:r>
-        <w:t xml:space="preserve"> </w:t>
-      </w:r>
-      <w:proofErr w:type="spellStart"/>
-      <w:r>
-        <w:t>ve</w:t>
-      </w:r>
-      <w:proofErr w:type="spellEnd"/>
-      <w:r>
-        <w:t xml:space="preserve"> </w:t>
-      </w:r>
-      <w:proofErr w:type="spellStart"/>
-      <w:r>
-        <w:t>modüllerde</w:t>
-      </w:r>
-      <w:proofErr w:type="spellEnd"/>
-      <w:r>
-        <w:t xml:space="preserve"> </w:t>
-      </w:r>
-      <w:proofErr w:type="spellStart"/>
-      <w:r>
-        <w:t>projenin</w:t>
-      </w:r>
-      <w:proofErr w:type="spellEnd"/>
-      <w:r>
-        <w:t xml:space="preserve"> </w:t>
-      </w:r>
-      <w:proofErr w:type="spellStart"/>
-      <w:r>
-        <w:t>temel</w:t>
-      </w:r>
-      <w:proofErr w:type="spellEnd"/>
-      <w:r>
-        <w:t xml:space="preserve"> </w:t>
-      </w:r>
-      <w:proofErr w:type="spellStart"/>
-      <w:r>
-        <w:t>işlevselliğini</w:t>
-      </w:r>
-      <w:proofErr w:type="spellEnd"/>
-      <w:r>
-        <w:t xml:space="preserve"> </w:t>
-      </w:r>
-      <w:proofErr w:type="spellStart"/>
-      <w:r>
-        <w:t>sağlamaktadır</w:t>
-      </w:r>
-      <w:proofErr w:type="spellEnd"/>
+        <w:t xml:space="preserve">C# Programlama Dili: </w:t>
+      </w:r>
+      <w:r>
+        <w:t>Unity oyun motoru tarafından desteklenen C# programlama dili, projenin mobil uygulama tarafında kullanılmıştır. C# dilinde yazılan kodlar, Unity içindeki çeşitli betiklerde ve modüllerde projenin temel işlevselliğini sağlamaktadır</w:t>
+      </w:r>
       <w:r>
         <w:t>.</w:t>
       </w:r>
@@ -5112,178 +1825,10 @@
         <w:jc w:val="start"/>
       </w:pPr>
       <w:r>
-        <w:t xml:space="preserve">PHP </w:t>
-      </w:r>
-      <w:proofErr w:type="spellStart"/>
-      <w:r>
-        <w:t>Programlama</w:t>
-      </w:r>
-      <w:proofErr w:type="spellEnd"/>
-      <w:r>
-        <w:t xml:space="preserve"> Dili: </w:t>
-      </w:r>
-      <w:r>
-        <w:t xml:space="preserve">Web </w:t>
-      </w:r>
-      <w:proofErr w:type="spellStart"/>
-      <w:r>
-        <w:t>tabanlı</w:t>
-      </w:r>
-      <w:proofErr w:type="spellEnd"/>
-      <w:r>
-        <w:t xml:space="preserve"> </w:t>
-      </w:r>
-      <w:proofErr w:type="spellStart"/>
-      <w:r>
-        <w:t>işlemler</w:t>
-      </w:r>
-      <w:proofErr w:type="spellEnd"/>
-      <w:r>
-        <w:t xml:space="preserve"> </w:t>
-      </w:r>
-      <w:proofErr w:type="spellStart"/>
-      <w:r>
-        <w:t>ve</w:t>
-      </w:r>
-      <w:proofErr w:type="spellEnd"/>
-      <w:r>
-        <w:t xml:space="preserve"> </w:t>
-      </w:r>
-      <w:proofErr w:type="spellStart"/>
-      <w:r>
-        <w:t>veritabanı</w:t>
-      </w:r>
-      <w:proofErr w:type="spellEnd"/>
-      <w:r>
-        <w:t xml:space="preserve"> </w:t>
-      </w:r>
-      <w:proofErr w:type="spellStart"/>
-      <w:r>
-        <w:t>yönetimi</w:t>
-      </w:r>
-      <w:proofErr w:type="spellEnd"/>
-      <w:r>
-        <w:t xml:space="preserve"> </w:t>
-      </w:r>
-      <w:proofErr w:type="spellStart"/>
-      <w:r>
-        <w:t>için</w:t>
-      </w:r>
-      <w:proofErr w:type="spellEnd"/>
-      <w:r>
-        <w:t xml:space="preserve"> PHP </w:t>
-      </w:r>
-      <w:proofErr w:type="spellStart"/>
-      <w:r>
-        <w:t>programlama</w:t>
-      </w:r>
-      <w:proofErr w:type="spellEnd"/>
-      <w:r>
-        <w:t xml:space="preserve"> </w:t>
-      </w:r>
-      <w:proofErr w:type="spellStart"/>
-      <w:r>
-        <w:t>dili</w:t>
-      </w:r>
-      <w:proofErr w:type="spellEnd"/>
-      <w:r>
-        <w:t xml:space="preserve"> </w:t>
-      </w:r>
-      <w:proofErr w:type="spellStart"/>
-      <w:r>
-        <w:t>tercih</w:t>
-      </w:r>
-      <w:proofErr w:type="spellEnd"/>
-      <w:r>
-        <w:t xml:space="preserve"> </w:t>
-      </w:r>
-      <w:proofErr w:type="spellStart"/>
-      <w:r>
-        <w:t>edilmiştir</w:t>
-      </w:r>
-      <w:proofErr w:type="spellEnd"/>
-      <w:r>
-        <w:t xml:space="preserve">. PHP, </w:t>
-      </w:r>
-      <w:proofErr w:type="spellStart"/>
-      <w:r>
-        <w:t>projenin</w:t>
-      </w:r>
-      <w:proofErr w:type="spellEnd"/>
-      <w:r>
-        <w:t xml:space="preserve"> backend </w:t>
-      </w:r>
-      <w:proofErr w:type="spellStart"/>
-      <w:r>
-        <w:t>tarafında</w:t>
-      </w:r>
-      <w:proofErr w:type="spellEnd"/>
-      <w:r>
-        <w:t xml:space="preserve"> </w:t>
-      </w:r>
-      <w:proofErr w:type="spellStart"/>
-      <w:r>
-        <w:t>kullanılarak</w:t>
-      </w:r>
-      <w:proofErr w:type="spellEnd"/>
-      <w:r>
-        <w:t xml:space="preserve">, </w:t>
-      </w:r>
-      <w:proofErr w:type="spellStart"/>
-      <w:r>
-        <w:t>veritabanı</w:t>
-      </w:r>
-      <w:proofErr w:type="spellEnd"/>
-      <w:r>
-        <w:t xml:space="preserve"> </w:t>
-      </w:r>
-      <w:proofErr w:type="spellStart"/>
-      <w:r>
-        <w:t>işlemleri</w:t>
-      </w:r>
-      <w:proofErr w:type="spellEnd"/>
-      <w:r>
-        <w:t xml:space="preserve"> </w:t>
-      </w:r>
-      <w:proofErr w:type="spellStart"/>
-      <w:r>
-        <w:t>ve</w:t>
-      </w:r>
-      <w:proofErr w:type="spellEnd"/>
-      <w:r>
-        <w:t xml:space="preserve"> web </w:t>
-      </w:r>
-      <w:proofErr w:type="spellStart"/>
-      <w:r>
-        <w:t>tabanlı</w:t>
-      </w:r>
-      <w:proofErr w:type="spellEnd"/>
-      <w:r>
-        <w:t xml:space="preserve"> </w:t>
-      </w:r>
-      <w:proofErr w:type="spellStart"/>
-      <w:r>
-        <w:t>servislerin</w:t>
-      </w:r>
-      <w:proofErr w:type="spellEnd"/>
-      <w:r>
-        <w:t xml:space="preserve"> </w:t>
-      </w:r>
-      <w:proofErr w:type="spellStart"/>
-      <w:r>
-        <w:t>yönetimi</w:t>
-      </w:r>
-      <w:proofErr w:type="spellEnd"/>
-      <w:r>
-        <w:t xml:space="preserve"> </w:t>
-      </w:r>
-      <w:proofErr w:type="spellStart"/>
-      <w:r>
-        <w:t>sağlanmıştır</w:t>
-      </w:r>
-      <w:proofErr w:type="spellEnd"/>
-      <w:r>
-        <w:t>.</w:t>
+        <w:t xml:space="preserve">PHP Programlama Dili: </w:t>
+      </w:r>
+      <w:r>
+        <w:t>Web tabanlı işlemler ve veritabanı yönetimi için PHP programlama dili tercih edilmiştir. PHP, projenin backend tarafında kullanılarak, veritabanı işlemleri ve web tabanlı servislerin yönetimi sağlanmıştır.</w:t>
       </w:r>
     </w:p>
     <w:p>
@@ -5295,232 +1840,11 @@
         </w:numPr>
         <w:jc w:val="start"/>
       </w:pPr>
-      <w:proofErr w:type="spellStart"/>
-      <w:r>
-        <w:t>Veritabanı</w:t>
-      </w:r>
-      <w:proofErr w:type="spellEnd"/>
-      <w:r>
-        <w:t xml:space="preserve"> </w:t>
-      </w:r>
-      <w:proofErr w:type="spellStart"/>
-      <w:r>
-        <w:t>Bağlantısı</w:t>
-      </w:r>
-      <w:proofErr w:type="spellEnd"/>
-      <w:r>
-        <w:t xml:space="preserve">: </w:t>
-      </w:r>
-      <w:r>
-        <w:t xml:space="preserve">MySQL </w:t>
-      </w:r>
-      <w:proofErr w:type="spellStart"/>
-      <w:r>
-        <w:t>veritabanı</w:t>
-      </w:r>
-      <w:proofErr w:type="spellEnd"/>
-      <w:r>
-        <w:t xml:space="preserve">, C# </w:t>
-      </w:r>
-      <w:proofErr w:type="spellStart"/>
-      <w:r>
-        <w:t>ve</w:t>
-      </w:r>
-      <w:proofErr w:type="spellEnd"/>
-      <w:r>
-        <w:t xml:space="preserve"> PHP </w:t>
-      </w:r>
-      <w:proofErr w:type="spellStart"/>
-      <w:r>
-        <w:t>dilleri</w:t>
-      </w:r>
-      <w:proofErr w:type="spellEnd"/>
-      <w:r>
-        <w:t xml:space="preserve"> </w:t>
-      </w:r>
-      <w:proofErr w:type="spellStart"/>
-      <w:r>
-        <w:t>arasında</w:t>
-      </w:r>
-      <w:proofErr w:type="spellEnd"/>
-      <w:r>
-        <w:t xml:space="preserve"> </w:t>
-      </w:r>
-      <w:proofErr w:type="spellStart"/>
-      <w:r>
-        <w:t>bir</w:t>
-      </w:r>
-      <w:proofErr w:type="spellEnd"/>
-      <w:r>
-        <w:t xml:space="preserve"> </w:t>
-      </w:r>
-      <w:proofErr w:type="spellStart"/>
-      <w:r>
-        <w:t>köprü</w:t>
-      </w:r>
-      <w:proofErr w:type="spellEnd"/>
-      <w:r>
-        <w:t xml:space="preserve"> </w:t>
-      </w:r>
-      <w:proofErr w:type="spellStart"/>
-      <w:r>
-        <w:t>görevi</w:t>
-      </w:r>
-      <w:proofErr w:type="spellEnd"/>
-      <w:r>
-        <w:t xml:space="preserve"> </w:t>
-      </w:r>
-      <w:proofErr w:type="spellStart"/>
-      <w:r>
-        <w:t>görmektedir</w:t>
-      </w:r>
-      <w:proofErr w:type="spellEnd"/>
-      <w:r>
-        <w:t xml:space="preserve">. C# </w:t>
-      </w:r>
-      <w:proofErr w:type="spellStart"/>
-      <w:r>
-        <w:t>tarafında</w:t>
-      </w:r>
-      <w:proofErr w:type="spellEnd"/>
-      <w:r>
-        <w:t xml:space="preserve"> </w:t>
-      </w:r>
-      <w:proofErr w:type="spellStart"/>
-      <w:r>
-        <w:t>Unity'nin</w:t>
-      </w:r>
-      <w:proofErr w:type="spellEnd"/>
-      <w:r>
-        <w:t xml:space="preserve"> </w:t>
-      </w:r>
-      <w:proofErr w:type="spellStart"/>
-      <w:r>
-        <w:t>sağladığı</w:t>
-      </w:r>
-      <w:proofErr w:type="spellEnd"/>
-      <w:r>
-        <w:t xml:space="preserve"> MySQL </w:t>
-      </w:r>
-      <w:proofErr w:type="spellStart"/>
-      <w:r>
-        <w:t>bağlantı</w:t>
-      </w:r>
-      <w:proofErr w:type="spellEnd"/>
-      <w:r>
-        <w:t xml:space="preserve"> </w:t>
-      </w:r>
-      <w:proofErr w:type="spellStart"/>
-      <w:r>
-        <w:t>kütüphanesi</w:t>
-      </w:r>
-      <w:proofErr w:type="spellEnd"/>
-      <w:r>
-        <w:t xml:space="preserve"> </w:t>
-      </w:r>
-      <w:proofErr w:type="spellStart"/>
-      <w:r>
-        <w:t>kullanılarak</w:t>
-      </w:r>
-      <w:proofErr w:type="spellEnd"/>
-      <w:r>
-        <w:t xml:space="preserve">, </w:t>
-      </w:r>
-      <w:proofErr w:type="spellStart"/>
-      <w:r>
-        <w:t>mobil</w:t>
-      </w:r>
-      <w:proofErr w:type="spellEnd"/>
-      <w:r>
-        <w:t xml:space="preserve"> </w:t>
-      </w:r>
-      <w:proofErr w:type="spellStart"/>
-      <w:r>
-        <w:t>uygulama</w:t>
-      </w:r>
-      <w:proofErr w:type="spellEnd"/>
-      <w:r>
-        <w:t xml:space="preserve"> </w:t>
-      </w:r>
-      <w:proofErr w:type="spellStart"/>
-      <w:r>
-        <w:t>veritabanı</w:t>
-      </w:r>
-      <w:proofErr w:type="spellEnd"/>
-      <w:r>
-        <w:t xml:space="preserve"> </w:t>
-      </w:r>
-      <w:proofErr w:type="spellStart"/>
-      <w:r>
-        <w:t>işlemleri</w:t>
-      </w:r>
-      <w:proofErr w:type="spellEnd"/>
-      <w:r>
-        <w:t xml:space="preserve"> </w:t>
-      </w:r>
-      <w:proofErr w:type="spellStart"/>
-      <w:r>
-        <w:t>gerçekleştirilirken</w:t>
-      </w:r>
-      <w:proofErr w:type="spellEnd"/>
-      <w:r>
-        <w:t xml:space="preserve">; PHP </w:t>
-      </w:r>
-      <w:proofErr w:type="spellStart"/>
-      <w:r>
-        <w:t>tarafında</w:t>
-      </w:r>
-      <w:proofErr w:type="spellEnd"/>
-      <w:r>
-        <w:t xml:space="preserve"> MySQL </w:t>
-      </w:r>
-      <w:proofErr w:type="spellStart"/>
-      <w:r>
-        <w:t>sorguları</w:t>
-      </w:r>
-      <w:proofErr w:type="spellEnd"/>
-      <w:r>
-        <w:t xml:space="preserve"> </w:t>
-      </w:r>
-      <w:proofErr w:type="spellStart"/>
-      <w:r>
-        <w:t>kullanılarak</w:t>
-      </w:r>
-      <w:proofErr w:type="spellEnd"/>
-      <w:r>
-        <w:t xml:space="preserve">, web </w:t>
-      </w:r>
-      <w:proofErr w:type="spellStart"/>
-      <w:r>
-        <w:t>tabanlı</w:t>
-      </w:r>
-      <w:proofErr w:type="spellEnd"/>
-      <w:r>
-        <w:t xml:space="preserve"> </w:t>
-      </w:r>
-      <w:proofErr w:type="spellStart"/>
-      <w:r>
-        <w:t>veritabanı</w:t>
-      </w:r>
-      <w:proofErr w:type="spellEnd"/>
-      <w:r>
-        <w:t xml:space="preserve"> </w:t>
-      </w:r>
-      <w:proofErr w:type="spellStart"/>
-      <w:r>
-        <w:t>işlemleri</w:t>
-      </w:r>
-      <w:proofErr w:type="spellEnd"/>
-      <w:r>
-        <w:t xml:space="preserve"> </w:t>
-      </w:r>
-      <w:proofErr w:type="spellStart"/>
-      <w:r>
-        <w:t>yönetilmektedir</w:t>
-      </w:r>
-      <w:proofErr w:type="spellEnd"/>
-      <w:r>
-        <w:t>.</w:t>
+      <w:r>
+        <w:t xml:space="preserve">Veritabanı Bağlantısı: </w:t>
+      </w:r>
+      <w:r>
+        <w:t>MySQL veritabanı, C# ve PHP dilleri arasında bir köprü görevi görmektedir. C# tarafında Unity'nin sağladığı MySQL bağlantı kütüphanesi kullanılarak, mobil uygulama veritabanı işlemleri gerçekleştirilirken; PHP tarafında MySQL sorguları kullanılarak, web tabanlı veritabanı işlemleri yönetilmektedir.</w:t>
       </w:r>
     </w:p>
     <w:p>
@@ -5532,216 +1856,11 @@
         </w:numPr>
         <w:jc w:val="start"/>
       </w:pPr>
-      <w:proofErr w:type="spellStart"/>
-      <w:r>
-        <w:t>Geliştirme</w:t>
-      </w:r>
-      <w:proofErr w:type="spellEnd"/>
-      <w:r>
-        <w:t xml:space="preserve"> </w:t>
-      </w:r>
-      <w:proofErr w:type="spellStart"/>
-      <w:r>
-        <w:t>Ortamları</w:t>
-      </w:r>
-      <w:proofErr w:type="spellEnd"/>
-      <w:r>
-        <w:t xml:space="preserve">: </w:t>
-      </w:r>
-      <w:r>
-        <w:t xml:space="preserve">C# </w:t>
-      </w:r>
-      <w:proofErr w:type="spellStart"/>
-      <w:r>
-        <w:t>tarafında</w:t>
-      </w:r>
-      <w:proofErr w:type="spellEnd"/>
-      <w:r>
-        <w:t xml:space="preserve"> Visual Studio Code </w:t>
-      </w:r>
-      <w:proofErr w:type="spellStart"/>
-      <w:r>
-        <w:t>ve</w:t>
-      </w:r>
-      <w:proofErr w:type="spellEnd"/>
-      <w:r>
-        <w:t xml:space="preserve"> Unity </w:t>
-      </w:r>
-      <w:proofErr w:type="spellStart"/>
-      <w:r>
-        <w:t>Editörü</w:t>
-      </w:r>
-      <w:proofErr w:type="spellEnd"/>
-      <w:r>
-        <w:t xml:space="preserve">, PHP </w:t>
-      </w:r>
-      <w:proofErr w:type="spellStart"/>
-      <w:r>
-        <w:t>tarafında</w:t>
-      </w:r>
-      <w:proofErr w:type="spellEnd"/>
-      <w:r>
-        <w:t xml:space="preserve"> </w:t>
-      </w:r>
-      <w:proofErr w:type="spellStart"/>
-      <w:r>
-        <w:t>ise</w:t>
-      </w:r>
-      <w:proofErr w:type="spellEnd"/>
-      <w:r>
-        <w:t xml:space="preserve"> </w:t>
-      </w:r>
-      <w:proofErr w:type="spellStart"/>
-      <w:r>
-        <w:t>uygun</w:t>
-      </w:r>
-      <w:proofErr w:type="spellEnd"/>
-      <w:r>
-        <w:t xml:space="preserve"> </w:t>
-      </w:r>
-      <w:proofErr w:type="spellStart"/>
-      <w:r>
-        <w:t>bir</w:t>
-      </w:r>
-      <w:proofErr w:type="spellEnd"/>
-      <w:r>
-        <w:t xml:space="preserve"> web </w:t>
-      </w:r>
-      <w:proofErr w:type="spellStart"/>
-      <w:r>
-        <w:t>sunucu</w:t>
-      </w:r>
-      <w:proofErr w:type="spellEnd"/>
-      <w:r>
-        <w:t xml:space="preserve"> </w:t>
-      </w:r>
-      <w:proofErr w:type="spellStart"/>
-      <w:r>
-        <w:t>ortamında</w:t>
-      </w:r>
-      <w:proofErr w:type="spellEnd"/>
-      <w:r>
-        <w:t xml:space="preserve"> </w:t>
-      </w:r>
-      <w:proofErr w:type="spellStart"/>
-      <w:r>
-        <w:t>geliştirme</w:t>
-      </w:r>
-      <w:proofErr w:type="spellEnd"/>
-      <w:r>
-        <w:t xml:space="preserve"> </w:t>
-      </w:r>
-      <w:proofErr w:type="spellStart"/>
-      <w:r>
-        <w:t>yapılmıştır</w:t>
-      </w:r>
-      <w:proofErr w:type="spellEnd"/>
-      <w:r>
-        <w:t xml:space="preserve">. Bu </w:t>
-      </w:r>
-      <w:proofErr w:type="spellStart"/>
-      <w:r>
-        <w:t>geliştirme</w:t>
-      </w:r>
-      <w:proofErr w:type="spellEnd"/>
-      <w:r>
-        <w:t xml:space="preserve"> </w:t>
-      </w:r>
-      <w:proofErr w:type="spellStart"/>
-      <w:r>
-        <w:t>ortamları</w:t>
-      </w:r>
-      <w:proofErr w:type="spellEnd"/>
-      <w:r>
-        <w:t xml:space="preserve">, </w:t>
-      </w:r>
-      <w:proofErr w:type="spellStart"/>
-      <w:r>
-        <w:t>kod</w:t>
-      </w:r>
-      <w:proofErr w:type="spellEnd"/>
-      <w:r>
-        <w:t xml:space="preserve"> </w:t>
-      </w:r>
-      <w:proofErr w:type="spellStart"/>
-      <w:r>
-        <w:t>düzenleme</w:t>
-      </w:r>
-      <w:proofErr w:type="spellEnd"/>
-      <w:r>
-        <w:t xml:space="preserve">, </w:t>
-      </w:r>
-      <w:proofErr w:type="spellStart"/>
-      <w:r>
-        <w:t>hata</w:t>
-      </w:r>
-      <w:proofErr w:type="spellEnd"/>
-      <w:r>
-        <w:t xml:space="preserve"> </w:t>
-      </w:r>
-      <w:proofErr w:type="spellStart"/>
-      <w:r>
-        <w:t>ayıklama</w:t>
-      </w:r>
-      <w:proofErr w:type="spellEnd"/>
-      <w:r>
-        <w:t xml:space="preserve"> </w:t>
-      </w:r>
-      <w:proofErr w:type="spellStart"/>
-      <w:r>
-        <w:t>ve</w:t>
-      </w:r>
-      <w:proofErr w:type="spellEnd"/>
-      <w:r>
-        <w:t xml:space="preserve"> </w:t>
-      </w:r>
-      <w:proofErr w:type="spellStart"/>
-      <w:r>
-        <w:t>projenin</w:t>
-      </w:r>
-      <w:proofErr w:type="spellEnd"/>
-      <w:r>
-        <w:t xml:space="preserve"> </w:t>
-      </w:r>
-      <w:proofErr w:type="spellStart"/>
-      <w:r>
-        <w:t>bütünsel</w:t>
-      </w:r>
-      <w:proofErr w:type="spellEnd"/>
-      <w:r>
-        <w:t xml:space="preserve"> </w:t>
-      </w:r>
-      <w:proofErr w:type="spellStart"/>
-      <w:r>
-        <w:t>gelişim</w:t>
-      </w:r>
-      <w:proofErr w:type="spellEnd"/>
-      <w:r>
-        <w:t xml:space="preserve"> </w:t>
-      </w:r>
-      <w:proofErr w:type="spellStart"/>
-      <w:r>
-        <w:t>sürecine</w:t>
-      </w:r>
-      <w:proofErr w:type="spellEnd"/>
-      <w:r>
-        <w:t xml:space="preserve"> </w:t>
-      </w:r>
-      <w:proofErr w:type="spellStart"/>
-      <w:r>
-        <w:t>katkı</w:t>
-      </w:r>
-      <w:proofErr w:type="spellEnd"/>
-      <w:r>
-        <w:t xml:space="preserve"> </w:t>
-      </w:r>
-      <w:proofErr w:type="spellStart"/>
-      <w:r>
-        <w:t>sağlamıştır</w:t>
-      </w:r>
-      <w:proofErr w:type="spellEnd"/>
-      <w:r>
-        <w:t>.</w:t>
+      <w:r>
+        <w:t xml:space="preserve">Geliştirme Ortamları: </w:t>
+      </w:r>
+      <w:r>
+        <w:t>C# tarafında Visual Studio Code ve Unity Editörü, PHP tarafında ise uygun bir web sunucu ortamında geliştirme yapılmıştır. Bu geliştirme ortamları, kod düzenleme, hata ayıklama ve projenin bütünsel gelişim sürecine katkı sağlamıştır.</w:t>
       </w:r>
     </w:p>
     <w:p>
@@ -5754,7 +1873,6 @@
         <w:rPr>
           <w:noProof/>
         </w:rPr>
-        <w:lastRenderedPageBreak/>
         <w:drawing>
           <wp:inline distT="0" distB="0" distL="0" distR="0" wp14:anchorId="41C4B4A4" wp14:editId="2FE1553E">
             <wp:extent cx="2641923" cy="3668605"/>
@@ -5773,7 +1891,7 @@
                     </pic:cNvPicPr>
                   </pic:nvPicPr>
                   <pic:blipFill>
-                    <a:blip r:embed="rId12">
+                    <a:blip r:embed="rId14">
                       <a:extLst>
                         <a:ext uri="{28A0092B-C50C-407E-A947-70E740481C1C}">
                           <a14:useLocalDpi xmlns:a14="http://schemas.microsoft.com/office/drawing/2010/main" val="0"/>
@@ -5811,31 +1929,11 @@
         <w:ind w:start="72pt" w:firstLine="36pt"/>
         <w:jc w:val="start"/>
       </w:pPr>
-      <w:proofErr w:type="spellStart"/>
-      <w:r>
-        <w:t>görsel</w:t>
-      </w:r>
-      <w:proofErr w:type="spellEnd"/>
-      <w:r>
-        <w:t xml:space="preserve"> </w:t>
-      </w:r>
-      <w:r>
-        <w:fldChar w:fldCharType="begin"/>
-      </w:r>
-      <w:r>
-        <w:instrText xml:space="preserve"> SEQ görsel \* ARABIC </w:instrText>
-      </w:r>
-      <w:r>
-        <w:fldChar w:fldCharType="separate"/>
-      </w:r>
-      <w:r>
-        <w:rPr>
-          <w:noProof/>
-        </w:rPr>
-        <w:t>4</w:t>
-      </w:r>
-      <w:r>
-        <w:fldChar w:fldCharType="end"/>
+      <w:r>
+        <w:t xml:space="preserve">görsel </w:t>
+      </w:r>
+      <w:r>
+        <w:t>6</w:t>
       </w:r>
     </w:p>
     <w:p>
@@ -5864,7 +1962,7 @@
                     </pic:cNvPicPr>
                   </pic:nvPicPr>
                   <pic:blipFill>
-                    <a:blip r:embed="rId13" cstate="print">
+                    <a:blip r:embed="rId15" cstate="print">
                       <a:extLst>
                         <a:ext uri="{28A0092B-C50C-407E-A947-70E740481C1C}">
                           <a14:useLocalDpi xmlns:a14="http://schemas.microsoft.com/office/drawing/2010/main" val="0"/>
@@ -5900,31 +1998,11 @@
       <w:pPr>
         <w:pStyle w:val="ResimYazs"/>
       </w:pPr>
-      <w:proofErr w:type="spellStart"/>
-      <w:r>
-        <w:t>görsel</w:t>
-      </w:r>
-      <w:proofErr w:type="spellEnd"/>
-      <w:r>
-        <w:t xml:space="preserve"> </w:t>
-      </w:r>
-      <w:r>
-        <w:fldChar w:fldCharType="begin"/>
-      </w:r>
-      <w:r>
-        <w:instrText xml:space="preserve"> SEQ görsel \* ARABIC </w:instrText>
-      </w:r>
-      <w:r>
-        <w:fldChar w:fldCharType="separate"/>
-      </w:r>
-      <w:r>
-        <w:rPr>
-          <w:noProof/>
-        </w:rPr>
-        <w:t>5</w:t>
-      </w:r>
-      <w:r>
-        <w:fldChar w:fldCharType="end"/>
+      <w:r>
+        <w:t xml:space="preserve">görsel </w:t>
+      </w:r>
+      <w:r>
+        <w:t>7</w:t>
       </w:r>
     </w:p>
     <w:p>
@@ -5953,7 +2031,7 @@
                     </pic:cNvPicPr>
                   </pic:nvPicPr>
                   <pic:blipFill>
-                    <a:blip r:embed="rId14" cstate="print">
+                    <a:blip r:embed="rId16" cstate="print">
                       <a:extLst>
                         <a:ext uri="{28A0092B-C50C-407E-A947-70E740481C1C}">
                           <a14:useLocalDpi xmlns:a14="http://schemas.microsoft.com/office/drawing/2010/main" val="0"/>
@@ -5989,43 +2067,24 @@
       <w:pPr>
         <w:pStyle w:val="ResimYazs"/>
       </w:pPr>
-      <w:proofErr w:type="spellStart"/>
-      <w:r>
-        <w:t>görsel</w:t>
-      </w:r>
-      <w:proofErr w:type="spellEnd"/>
-      <w:r>
-        <w:t xml:space="preserve"> </w:t>
-      </w:r>
-      <w:r>
-        <w:fldChar w:fldCharType="begin"/>
-      </w:r>
-      <w:r>
-        <w:instrText xml:space="preserve"> SEQ görsel \* ARABIC </w:instrText>
-      </w:r>
-      <w:r>
-        <w:fldChar w:fldCharType="separate"/>
-      </w:r>
+      <w:r>
+        <w:t xml:space="preserve">görsel </w:t>
+      </w:r>
+      <w:r>
+        <w:t>8</w:t>
+      </w:r>
+    </w:p>
+    <w:p>
+      <w:pPr>
+        <w:keepNext/>
+      </w:pPr>
       <w:r>
         <w:rPr>
           <w:noProof/>
         </w:rPr>
-        <w:t>6</w:t>
-      </w:r>
-      <w:r>
-        <w:fldChar w:fldCharType="end"/>
-      </w:r>
-    </w:p>
-    <w:p>
-      <w:pPr>
-        <w:keepNext/>
-      </w:pPr>
-      <w:r>
-        <w:rPr>
-          <w:noProof/>
-        </w:rPr>
+        <w:lastRenderedPageBreak/>
         <w:drawing>
-          <wp:inline distT="0" distB="0" distL="0" distR="0" wp14:anchorId="6D6F3BAE" wp14:editId="5C75322E">
+          <wp:inline distT="0" distB="0" distL="0" distR="0" wp14:anchorId="6D6F3BAE" wp14:editId="47E115E3">
             <wp:extent cx="3085465" cy="2630805"/>
             <wp:effectExtent l="0" t="0" r="635" b="0"/>
             <wp:docPr id="138282201" name="Resim 8"/>
@@ -6042,7 +2101,7 @@
                     </pic:cNvPicPr>
                   </pic:nvPicPr>
                   <pic:blipFill>
-                    <a:blip r:embed="rId15" cstate="print">
+                    <a:blip r:embed="rId17" cstate="print">
                       <a:extLst>
                         <a:ext uri="{28A0092B-C50C-407E-A947-70E740481C1C}">
                           <a14:useLocalDpi xmlns:a14="http://schemas.microsoft.com/office/drawing/2010/main" val="0"/>
@@ -6078,31 +2137,11 @@
       <w:pPr>
         <w:pStyle w:val="ResimYazs"/>
       </w:pPr>
-      <w:proofErr w:type="spellStart"/>
-      <w:r>
-        <w:t>görsel</w:t>
-      </w:r>
-      <w:proofErr w:type="spellEnd"/>
-      <w:r>
-        <w:t xml:space="preserve"> </w:t>
-      </w:r>
-      <w:r>
-        <w:fldChar w:fldCharType="begin"/>
-      </w:r>
-      <w:r>
-        <w:instrText xml:space="preserve"> SEQ görsel \* ARABIC </w:instrText>
-      </w:r>
-      <w:r>
-        <w:fldChar w:fldCharType="separate"/>
-      </w:r>
-      <w:r>
-        <w:rPr>
-          <w:noProof/>
-        </w:rPr>
-        <w:t>7</w:t>
-      </w:r>
-      <w:r>
-        <w:fldChar w:fldCharType="end"/>
+      <w:r>
+        <w:t xml:space="preserve">görsel </w:t>
+      </w:r>
+      <w:r>
+        <w:t>9</w:t>
       </w:r>
     </w:p>
     <w:p>
@@ -6118,103 +2157,7 @@
         <w:jc w:val="both"/>
       </w:pPr>
       <w:r>
-        <w:t xml:space="preserve">Bu </w:t>
-      </w:r>
-      <w:proofErr w:type="spellStart"/>
-      <w:r>
-        <w:t>bölümde</w:t>
-      </w:r>
-      <w:proofErr w:type="spellEnd"/>
-      <w:r>
-        <w:t xml:space="preserve">, </w:t>
-      </w:r>
-      <w:proofErr w:type="spellStart"/>
-      <w:r>
-        <w:t>projenin</w:t>
-      </w:r>
-      <w:proofErr w:type="spellEnd"/>
-      <w:r>
-        <w:t xml:space="preserve"> </w:t>
-      </w:r>
-      <w:proofErr w:type="spellStart"/>
-      <w:r>
-        <w:t>kullanıcı</w:t>
-      </w:r>
-      <w:proofErr w:type="spellEnd"/>
-      <w:r>
-        <w:t xml:space="preserve"> </w:t>
-      </w:r>
-      <w:proofErr w:type="spellStart"/>
-      <w:r>
-        <w:t>arayüzü</w:t>
-      </w:r>
-      <w:proofErr w:type="spellEnd"/>
-      <w:r>
-        <w:t xml:space="preserve">, </w:t>
-      </w:r>
-      <w:proofErr w:type="spellStart"/>
-      <w:r>
-        <w:t>uygulama</w:t>
-      </w:r>
-      <w:proofErr w:type="spellEnd"/>
-      <w:r>
-        <w:t xml:space="preserve"> </w:t>
-      </w:r>
-      <w:proofErr w:type="spellStart"/>
-      <w:r>
-        <w:t>sahneleri</w:t>
-      </w:r>
-      <w:proofErr w:type="spellEnd"/>
-      <w:r>
-        <w:t xml:space="preserve"> </w:t>
-      </w:r>
-      <w:proofErr w:type="spellStart"/>
-      <w:r>
-        <w:t>ve</w:t>
-      </w:r>
-      <w:proofErr w:type="spellEnd"/>
-      <w:r>
-        <w:t xml:space="preserve"> </w:t>
-      </w:r>
-      <w:proofErr w:type="spellStart"/>
-      <w:r>
-        <w:t>genel</w:t>
-      </w:r>
-      <w:proofErr w:type="spellEnd"/>
-      <w:r>
-        <w:t xml:space="preserve"> </w:t>
-      </w:r>
-      <w:proofErr w:type="spellStart"/>
-      <w:r>
-        <w:t>tasarım</w:t>
-      </w:r>
-      <w:proofErr w:type="spellEnd"/>
-      <w:r>
-        <w:t xml:space="preserve"> </w:t>
-      </w:r>
-      <w:proofErr w:type="spellStart"/>
-      <w:r>
-        <w:t>prensipleri</w:t>
-      </w:r>
-      <w:proofErr w:type="spellEnd"/>
-      <w:r>
-        <w:t xml:space="preserve"> </w:t>
-      </w:r>
-      <w:proofErr w:type="spellStart"/>
-      <w:r>
-        <w:t>ele</w:t>
-      </w:r>
-      <w:proofErr w:type="spellEnd"/>
-      <w:r>
-        <w:t xml:space="preserve"> </w:t>
-      </w:r>
-      <w:proofErr w:type="spellStart"/>
-      <w:r>
-        <w:t>alınmıştır</w:t>
-      </w:r>
-      <w:proofErr w:type="spellEnd"/>
-      <w:r>
-        <w:t>.</w:t>
+        <w:t>Bu bölümde, projenin kullanıcı arayüzü, uygulama sahneleri ve genel tasarım prensipleri ele alınmıştır.</w:t>
       </w:r>
     </w:p>
     <w:p>
@@ -6251,7 +2194,7 @@
                     </pic:cNvPicPr>
                   </pic:nvPicPr>
                   <pic:blipFill>
-                    <a:blip r:embed="rId16">
+                    <a:blip r:embed="rId18">
                       <a:extLst>
                         <a:ext uri="{28A0092B-C50C-407E-A947-70E740481C1C}">
                           <a14:useLocalDpi xmlns:a14="http://schemas.microsoft.com/office/drawing/2010/main" val="0"/>
@@ -6287,31 +2230,11 @@
       <w:pPr>
         <w:pStyle w:val="ResimYazs"/>
       </w:pPr>
-      <w:proofErr w:type="spellStart"/>
-      <w:r>
-        <w:t>görsel</w:t>
-      </w:r>
-      <w:proofErr w:type="spellEnd"/>
-      <w:r>
-        <w:t xml:space="preserve"> </w:t>
-      </w:r>
-      <w:r>
-        <w:fldChar w:fldCharType="begin"/>
-      </w:r>
-      <w:r>
-        <w:instrText xml:space="preserve"> SEQ görsel \* ARABIC </w:instrText>
-      </w:r>
-      <w:r>
-        <w:fldChar w:fldCharType="separate"/>
-      </w:r>
-      <w:r>
-        <w:rPr>
-          <w:noProof/>
-        </w:rPr>
-        <w:t>8</w:t>
-      </w:r>
-      <w:r>
-        <w:fldChar w:fldCharType="end"/>
+      <w:r>
+        <w:t xml:space="preserve">görsel </w:t>
+      </w:r>
+      <w:r>
+        <w:t>10</w:t>
       </w:r>
     </w:p>
     <w:p>
@@ -6323,7 +2246,6 @@
         </w:numPr>
       </w:pPr>
       <w:r>
-        <w:lastRenderedPageBreak/>
         <w:t>Ana Ekran: Bu ekran uygulamamızın başlangıç ekranıdır. Burda dört adet bileşen bulunmaktadır. Bu bileşenler uygulama içinde gezinmemizi ve istenilen sayfalara geçiş yapmamızı sağlıyor.</w:t>
       </w:r>
     </w:p>
@@ -6353,7 +2275,7 @@
                     </pic:cNvPicPr>
                   </pic:nvPicPr>
                   <pic:blipFill>
-                    <a:blip r:embed="rId17">
+                    <a:blip r:embed="rId19">
                       <a:extLst>
                         <a:ext uri="{28A0092B-C50C-407E-A947-70E740481C1C}">
                           <a14:useLocalDpi xmlns:a14="http://schemas.microsoft.com/office/drawing/2010/main" val="0"/>
@@ -6389,31 +2311,11 @@
       <w:pPr>
         <w:pStyle w:val="ResimYazs"/>
       </w:pPr>
-      <w:proofErr w:type="spellStart"/>
-      <w:r>
-        <w:t>görsel</w:t>
-      </w:r>
-      <w:proofErr w:type="spellEnd"/>
-      <w:r>
-        <w:t xml:space="preserve"> </w:t>
-      </w:r>
-      <w:r>
-        <w:fldChar w:fldCharType="begin"/>
-      </w:r>
-      <w:r>
-        <w:instrText xml:space="preserve"> SEQ görsel \* ARABIC </w:instrText>
-      </w:r>
-      <w:r>
-        <w:fldChar w:fldCharType="separate"/>
-      </w:r>
-      <w:r>
-        <w:rPr>
-          <w:noProof/>
-        </w:rPr>
-        <w:t>9</w:t>
-      </w:r>
-      <w:r>
-        <w:fldChar w:fldCharType="end"/>
+      <w:r>
+        <w:t xml:space="preserve">görsel </w:t>
+      </w:r>
+      <w:r>
+        <w:t>11</w:t>
       </w:r>
     </w:p>
     <w:p>
@@ -6425,6 +2327,7 @@
         </w:numPr>
       </w:pPr>
       <w:r>
+        <w:lastRenderedPageBreak/>
         <w:t xml:space="preserve">Veritabanı İle Bağlantılı Olan Ekranlar : Bu sayfalarda ise kullanıcının yaptığı işlemler veritabanında değişiklikler yapmaktadır. Öğretmen ekleme, Ders ekleme, Öğretmen ve Ders eşleştirme, Sınıf ekleme ve Sınıf ile Ders eşleştirme gibi işlemleri bu sayfalar üzerinden yapılmaktadır. </w:t>
       </w:r>
       <w:r>
@@ -6446,7 +2349,7 @@
                     </pic:cNvPicPr>
                   </pic:nvPicPr>
                   <pic:blipFill>
-                    <a:blip r:embed="rId18">
+                    <a:blip r:embed="rId20">
                       <a:extLst>
                         <a:ext uri="{28A0092B-C50C-407E-A947-70E740481C1C}">
                           <a14:useLocalDpi xmlns:a14="http://schemas.microsoft.com/office/drawing/2010/main" val="0"/>
@@ -6484,31 +2387,11 @@
         <w:ind w:start="72pt" w:firstLine="36pt"/>
         <w:jc w:val="start"/>
       </w:pPr>
-      <w:proofErr w:type="spellStart"/>
-      <w:r>
-        <w:t>görsel</w:t>
-      </w:r>
-      <w:proofErr w:type="spellEnd"/>
-      <w:r>
-        <w:t xml:space="preserve"> </w:t>
-      </w:r>
-      <w:r>
-        <w:fldChar w:fldCharType="begin"/>
-      </w:r>
-      <w:r>
-        <w:instrText xml:space="preserve"> SEQ görsel \* ARABIC </w:instrText>
-      </w:r>
-      <w:r>
-        <w:fldChar w:fldCharType="separate"/>
-      </w:r>
-      <w:r>
-        <w:rPr>
-          <w:noProof/>
-        </w:rPr>
-        <w:t>10</w:t>
-      </w:r>
-      <w:r>
-        <w:fldChar w:fldCharType="end"/>
+      <w:r>
+        <w:t xml:space="preserve">görsel </w:t>
+      </w:r>
+      <w:r>
+        <w:t>12</w:t>
       </w:r>
     </w:p>
     <w:p>
@@ -6538,7 +2421,7 @@
                     </pic:cNvPicPr>
                   </pic:nvPicPr>
                   <pic:blipFill>
-                    <a:blip r:embed="rId19">
+                    <a:blip r:embed="rId21">
                       <a:extLst>
                         <a:ext uri="{28A0092B-C50C-407E-A947-70E740481C1C}">
                           <a14:useLocalDpi xmlns:a14="http://schemas.microsoft.com/office/drawing/2010/main" val="0"/>
@@ -6574,31 +2457,11 @@
       <w:pPr>
         <w:pStyle w:val="ResimYazs"/>
       </w:pPr>
-      <w:proofErr w:type="spellStart"/>
-      <w:r>
-        <w:t>görsel</w:t>
-      </w:r>
-      <w:proofErr w:type="spellEnd"/>
-      <w:r>
-        <w:t xml:space="preserve"> </w:t>
-      </w:r>
-      <w:r>
-        <w:fldChar w:fldCharType="begin"/>
-      </w:r>
-      <w:r>
-        <w:instrText xml:space="preserve"> SEQ görsel \* ARABIC </w:instrText>
-      </w:r>
-      <w:r>
-        <w:fldChar w:fldCharType="separate"/>
-      </w:r>
-      <w:r>
-        <w:rPr>
-          <w:noProof/>
-        </w:rPr>
-        <w:t>11</w:t>
-      </w:r>
-      <w:r>
-        <w:fldChar w:fldCharType="end"/>
+      <w:r>
+        <w:t xml:space="preserve">görsel </w:t>
+      </w:r>
+      <w:r>
+        <w:t>13</w:t>
       </w:r>
     </w:p>
     <w:p/>
@@ -6607,7 +2470,6 @@
         <w:pStyle w:val="Balk2"/>
       </w:pPr>
       <w:r>
-        <w:lastRenderedPageBreak/>
         <w:t xml:space="preserve">Program Düzenleme Ekranı: Bu ekranda ders programı hazırlamak için kullanılıyor. </w:t>
       </w:r>
       <w:r>
@@ -6640,7 +2502,7 @@
                     </pic:cNvPicPr>
                   </pic:nvPicPr>
                   <pic:blipFill>
-                    <a:blip r:embed="rId20">
+                    <a:blip r:embed="rId22">
                       <a:extLst>
                         <a:ext uri="{28A0092B-C50C-407E-A947-70E740481C1C}">
                           <a14:useLocalDpi xmlns:a14="http://schemas.microsoft.com/office/drawing/2010/main" val="0"/>
@@ -6676,31 +2538,11 @@
       <w:pPr>
         <w:pStyle w:val="ResimYazs"/>
       </w:pPr>
-      <w:proofErr w:type="spellStart"/>
-      <w:r>
-        <w:t>görsel</w:t>
-      </w:r>
-      <w:proofErr w:type="spellEnd"/>
-      <w:r>
-        <w:t xml:space="preserve"> </w:t>
-      </w:r>
-      <w:r>
-        <w:fldChar w:fldCharType="begin"/>
-      </w:r>
-      <w:r>
-        <w:instrText xml:space="preserve"> SEQ görsel \* ARABIC </w:instrText>
-      </w:r>
-      <w:r>
-        <w:fldChar w:fldCharType="separate"/>
-      </w:r>
-      <w:r>
-        <w:rPr>
-          <w:noProof/>
-        </w:rPr>
-        <w:t>12</w:t>
-      </w:r>
-      <w:r>
-        <w:fldChar w:fldCharType="end"/>
+      <w:r>
+        <w:t xml:space="preserve">görsel </w:t>
+      </w:r>
+      <w:r>
+        <w:t>14</w:t>
       </w:r>
     </w:p>
     <w:p>
@@ -6717,7 +2559,7 @@
         <w:pStyle w:val="references"/>
         <w:ind w:start="17.70pt" w:hanging="17.70pt"/>
       </w:pPr>
-      <w:hyperlink r:id="rId21" w:history="1">
+      <w:hyperlink r:id="rId23" w:history="1">
         <w:r>
           <w:rPr>
             <w:rStyle w:val="Kpr"/>
@@ -6731,7 +2573,7 @@
         <w:pStyle w:val="references"/>
         <w:ind w:start="17.70pt" w:hanging="17.70pt"/>
       </w:pPr>
-      <w:hyperlink r:id="rId22" w:history="1">
+      <w:hyperlink r:id="rId24" w:history="1">
         <w:r>
           <w:rPr>
             <w:rStyle w:val="Kpr"/>
@@ -6745,7 +2587,7 @@
         <w:pStyle w:val="references"/>
         <w:ind w:start="17.70pt" w:hanging="17.70pt"/>
       </w:pPr>
-      <w:hyperlink r:id="rId23" w:history="1">
+      <w:hyperlink r:id="rId25" w:history="1">
         <w:r>
           <w:rPr>
             <w:rStyle w:val="Kpr"/>
@@ -6759,7 +2601,7 @@
         <w:pStyle w:val="references"/>
         <w:ind w:start="17.70pt" w:hanging="17.70pt"/>
       </w:pPr>
-      <w:hyperlink r:id="rId24" w:history="1">
+      <w:hyperlink r:id="rId26" w:history="1">
         <w:r>
           <w:rPr>
             <w:rStyle w:val="Kpr"/>
@@ -6773,7 +2615,7 @@
         <w:pStyle w:val="references"/>
         <w:ind w:start="17.70pt" w:hanging="17.70pt"/>
       </w:pPr>
-      <w:hyperlink r:id="rId25" w:history="1">
+      <w:hyperlink r:id="rId27" w:history="1">
         <w:r>
           <w:rPr>
             <w:rStyle w:val="Kpr"/>
@@ -6787,7 +2629,7 @@
         <w:pStyle w:val="references"/>
         <w:ind w:start="17.70pt" w:hanging="17.70pt"/>
       </w:pPr>
-      <w:hyperlink r:id="rId26" w:history="1">
+      <w:hyperlink r:id="rId28" w:history="1">
         <w:r>
           <w:rPr>
             <w:rStyle w:val="Kpr"/>
@@ -7975,7 +3817,7 @@
   <w:abstractNum w:abstractNumId="18" w15:restartNumberingAfterBreak="0">
     <w:nsid w:val="4189603E"/>
     <w:multiLevelType w:val="multilevel"/>
-    <w:tmpl w:val="8062D1A6"/>
+    <w:tmpl w:val="CC708750"/>
     <w:lvl w:ilvl="0">
       <w:start w:val="1"/>
       <w:numFmt w:val="upperRoman"/>
@@ -9644,6 +5486,7 @@
   <w:style w:type="character" w:default="1" w:styleId="VarsaylanParagrafYazTipi">
     <w:name w:val="Default Paragraph Font"/>
     <w:uiPriority w:val="1"/>
+    <w:semiHidden/>
     <w:unhideWhenUsed/>
   </w:style>
   <w:style w:type="table" w:default="1" w:styleId="NormalTablo">

--- a/My project/Rapor/yazlab-2rapor.docx
+++ b/My project/Rapor/yazlab-2rapor.docx
@@ -1091,24 +1091,14 @@
       <w:r>
         <w:t xml:space="preserve"> </w:t>
       </w:r>
-      <w:r>
-        <w:fldChar w:fldCharType="begin"/>
-      </w:r>
-      <w:r>
-        <w:instrText xml:space="preserve"> SEQ görsel \* ARABIC </w:instrText>
-      </w:r>
-      <w:r>
-        <w:fldChar w:fldCharType="separate"/>
-      </w:r>
-      <w:r>
-        <w:rPr>
-          <w:noProof/>
-        </w:rPr>
-        <w:t>1</w:t>
-      </w:r>
-      <w:r>
-        <w:fldChar w:fldCharType="end"/>
-      </w:r>
+      <w:fldSimple w:instr=" SEQ görsel \* ARABIC ">
+        <w:r>
+          <w:rPr>
+            <w:noProof/>
+          </w:rPr>
+          <w:t>1</w:t>
+        </w:r>
+      </w:fldSimple>
     </w:p>
     <w:p>
       <w:pPr>
@@ -1134,10 +1124,10 @@
       </w:r>
       <w:r>
         <w:drawing>
-          <wp:inline distT="0" distB="0" distL="0" distR="0" wp14:anchorId="198FA021" wp14:editId="31D77E9A">
-            <wp:extent cx="3085465" cy="1486535"/>
-            <wp:effectExtent l="0" t="0" r="635" b="0"/>
-            <wp:docPr id="196225142" name="Resim 2"/>
+          <wp:inline distT="0" distB="0" distL="0" distR="0" wp14:anchorId="40CF1A1C" wp14:editId="2455417F">
+            <wp:extent cx="3089910" cy="1747520"/>
+            <wp:effectExtent l="0" t="0" r="0" b="5080"/>
+            <wp:docPr id="633662681" name="Resim 1"/>
             <wp:cNvGraphicFramePr>
               <a:graphicFrameLocks xmlns:a="http://purl.oclc.org/ooxml/drawingml/main" noChangeAspect="1"/>
             </wp:cNvGraphicFramePr>
@@ -1145,36 +1135,23 @@
               <a:graphicData uri="http://purl.oclc.org/ooxml/drawingml/picture">
                 <pic:pic xmlns:pic="http://purl.oclc.org/ooxml/drawingml/picture">
                   <pic:nvPicPr>
-                    <pic:cNvPr id="0" name="Picture 2"/>
-                    <pic:cNvPicPr>
-                      <a:picLocks noChangeAspect="1" noChangeArrowheads="1"/>
-                    </pic:cNvPicPr>
+                    <pic:cNvPr id="633662681" name=""/>
+                    <pic:cNvPicPr/>
                   </pic:nvPicPr>
                   <pic:blipFill>
-                    <a:blip r:embed="rId10" cstate="print">
-                      <a:extLst>
-                        <a:ext uri="{28A0092B-C50C-407E-A947-70E740481C1C}">
-                          <a14:useLocalDpi xmlns:a14="http://schemas.microsoft.com/office/drawing/2010/main" val="0"/>
-                        </a:ext>
-                      </a:extLst>
-                    </a:blip>
-                    <a:srcRect/>
+                    <a:blip r:embed="rId10"/>
                     <a:stretch>
                       <a:fillRect/>
                     </a:stretch>
                   </pic:blipFill>
-                  <pic:spPr bwMode="auto">
+                  <pic:spPr>
                     <a:xfrm>
                       <a:off x="0" y="0"/>
-                      <a:ext cx="3085465" cy="1486535"/>
+                      <a:ext cx="3089910" cy="1747520"/>
                     </a:xfrm>
                     <a:prstGeom prst="rect">
                       <a:avLst/>
                     </a:prstGeom>
-                    <a:noFill/>
-                    <a:ln>
-                      <a:noFill/>
-                    </a:ln>
                   </pic:spPr>
                 </pic:pic>
               </a:graphicData>
@@ -1191,24 +1168,14 @@
       <w:r>
         <w:t xml:space="preserve">görsel </w:t>
       </w:r>
-      <w:r>
-        <w:fldChar w:fldCharType="begin"/>
-      </w:r>
-      <w:r>
-        <w:instrText xml:space="preserve"> SEQ görsel \* ARABIC </w:instrText>
-      </w:r>
-      <w:r>
-        <w:fldChar w:fldCharType="separate"/>
-      </w:r>
-      <w:r>
-        <w:rPr>
-          <w:noProof/>
-        </w:rPr>
-        <w:t>2</w:t>
-      </w:r>
-      <w:r>
-        <w:fldChar w:fldCharType="end"/>
-      </w:r>
+      <w:fldSimple w:instr=" SEQ görsel \* ARABIC ">
+        <w:r>
+          <w:rPr>
+            <w:noProof/>
+          </w:rPr>
+          <w:t>2</w:t>
+        </w:r>
+      </w:fldSimple>
     </w:p>
     <w:p>
       <w:pPr>
@@ -1278,24 +1245,14 @@
       <w:r>
         <w:t xml:space="preserve">görsel </w:t>
       </w:r>
-      <w:r>
-        <w:fldChar w:fldCharType="begin"/>
-      </w:r>
-      <w:r>
-        <w:instrText xml:space="preserve"> SEQ görsel \* ARABIC </w:instrText>
-      </w:r>
-      <w:r>
-        <w:fldChar w:fldCharType="separate"/>
-      </w:r>
-      <w:r>
-        <w:rPr>
-          <w:noProof/>
-        </w:rPr>
-        <w:t>3</w:t>
-      </w:r>
-      <w:r>
-        <w:fldChar w:fldCharType="end"/>
-      </w:r>
+      <w:fldSimple w:instr=" SEQ görsel \* ARABIC ">
+        <w:r>
+          <w:rPr>
+            <w:noProof/>
+          </w:rPr>
+          <w:t>3</w:t>
+        </w:r>
+      </w:fldSimple>
     </w:p>
     <w:p>
       <w:pPr>
@@ -1347,37 +1304,7 @@
         <w:t xml:space="preserve"> </w:t>
       </w:r>
       <w:r>
-        <w:t xml:space="preserve">Herhangi bir </w:t>
-      </w:r>
-      <w:r>
-        <w:t>öğretmenin</w:t>
-      </w:r>
-      <w:r>
-        <w:t xml:space="preserve"> </w:t>
-      </w:r>
-      <w:r>
-        <w:t>dersi</w:t>
-      </w:r>
-      <w:r>
-        <w:t xml:space="preserve"> çakışmayacak şekilde yerleştirme yapılmasına yönelik olarak </w:t>
-      </w:r>
-      <w:r>
-        <w:t>dersler</w:t>
-      </w:r>
-      <w:r>
-        <w:t xml:space="preserve"> için kaç farklı oturum gerektiği ve aynı anda hangi </w:t>
-      </w:r>
-      <w:r>
-        <w:t>sınıflarda</w:t>
-      </w:r>
-      <w:r>
-        <w:t xml:space="preserve"> </w:t>
-      </w:r>
-      <w:r>
-        <w:t>ders</w:t>
-      </w:r>
-      <w:r>
-        <w:t xml:space="preserve"> yapılabileceğini belirleyiniz.</w:t>
+        <w:t>Herhangi bir öğretmenin dersi çakışmayacak şekilde yerleştirme yapılmasına yönelik olarak dersler için kaç farklı oturum gerektiği ve aynı anda hangi sınıflarda ders yapılabileceğini belirleyiniz.</w:t>
       </w:r>
     </w:p>
     <w:p>
@@ -1399,44 +1326,17 @@
         <w:t xml:space="preserve">Çözüm: </w:t>
       </w:r>
       <w:r>
-        <w:t xml:space="preserve">Problemin gösterilebilmesi için üniversitede </w:t>
-      </w:r>
-      <w:r>
-        <w:t>10</w:t>
-      </w:r>
-      <w:r>
-        <w:t xml:space="preserve"> tane öğr</w:t>
-      </w:r>
-      <w:r>
-        <w:t>etmen</w:t>
-      </w:r>
-      <w:r>
-        <w:t xml:space="preserve"> ve </w:t>
+        <w:t xml:space="preserve">Problemin gösterilebilmesi için üniversitede 10 tane öğretmen ve </w:t>
       </w:r>
       <w:r>
         <w:t>6</w:t>
       </w:r>
       <w:r>
-        <w:t xml:space="preserve"> tane </w:t>
-      </w:r>
-      <w:r>
-        <w:t>sınıf</w:t>
-      </w:r>
-      <w:r>
-        <w:t xml:space="preserve"> olduğu varsayılsın </w:t>
+        <w:t xml:space="preserve"> tane sınıf olduğu varsayılsın </w:t>
       </w:r>
       <w:r>
         <w:br/>
-        <w:t>sınıf</w:t>
-      </w:r>
-      <w:r>
-        <w:t xml:space="preserve"> kümesi </w:t>
-      </w:r>
-      <w:r>
-        <w:t>S</w:t>
-      </w:r>
-      <w:r>
-        <w:t>={</w:t>
+        <w:t>sınıf kümesi S={</w:t>
       </w:r>
       <w:r>
         <w:t>d</w:t>
@@ -1470,35 +1370,11 @@
       </w:r>
       <w:r>
         <w:br/>
-        <w:t xml:space="preserve">öğretmen kümesi </w:t>
-      </w:r>
-      <w:r>
-        <w:t>Ö={</w:t>
-      </w:r>
-      <w:r>
-        <w:t>ö1, ö2, ö3, ö4, ö5, ö6, ö7, ö8, ö9, ö!0</w:t>
-      </w:r>
-      <w:r>
-        <w:t xml:space="preserve">} şeklinde gösterildiği varsayılıp her bir </w:t>
-      </w:r>
-      <w:r>
-        <w:t>öğretmenin</w:t>
-      </w:r>
-      <w:r>
-        <w:t xml:space="preserve"> aldığı </w:t>
-      </w:r>
-      <w:r>
-        <w:t>sınıflar</w:t>
-      </w:r>
-      <w:r>
-        <w:t xml:space="preserve"> aşağıdaki gibi olsun: </w:t>
+        <w:t xml:space="preserve">öğretmen kümesi Ö={ö1, ö2, ö3, ö4, ö5, ö6, ö7, ö8, ö9, ö!0} şeklinde gösterildiği varsayılıp her bir öğretmenin aldığı sınıflar aşağıdaki gibi olsun: </w:t>
       </w:r>
       <w:r>
         <w:br/>
-        <w:t>Ö</w:t>
-      </w:r>
-      <w:r>
-        <w:t>-1: d0, d1, d</w:t>
+        <w:t>Ö-1: d0, d1, d</w:t>
       </w:r>
       <w:r>
         <w:t>3</w:t>
@@ -1508,10 +1384,7 @@
       </w:r>
       <w:r>
         <w:br/>
-        <w:t>Ö</w:t>
-      </w:r>
-      <w:r>
-        <w:t>-2: d0, d2, d</w:t>
+        <w:t>Ö-2: d0, d2, d</w:t>
       </w:r>
       <w:r>
         <w:t>3</w:t>
@@ -1521,71 +1394,31 @@
       </w:r>
       <w:r>
         <w:br/>
-        <w:t>Ö</w:t>
-      </w:r>
-      <w:r>
-        <w:t xml:space="preserve">-3: d2, d3, d5 </w:t>
+        <w:t xml:space="preserve">Ö-3: d2, d3, d5 </w:t>
       </w:r>
       <w:r>
         <w:br/>
-        <w:t>Ö</w:t>
-      </w:r>
-      <w:r>
-        <w:t>-4: d3, d4, d5</w:t>
+        <w:t>Ö-4: d3, d4, d5</w:t>
       </w:r>
       <w:r>
         <w:br/>
-      </w:r>
-      <w:r>
-        <w:t>Ö-</w:t>
-      </w:r>
-      <w:r>
-        <w:t>5</w:t>
-      </w:r>
-      <w:r>
-        <w:t xml:space="preserve">: d0, d1, d4 </w:t>
+        <w:t xml:space="preserve">Ö-5: d0, d1, d4 </w:t>
       </w:r>
       <w:r>
         <w:br/>
-        <w:t>Ö-</w:t>
-      </w:r>
-      <w:r>
-        <w:t>6</w:t>
-      </w:r>
-      <w:r>
-        <w:t xml:space="preserve">: d0, d2, d4 </w:t>
+        <w:t xml:space="preserve">Ö-6: d0, d2, d4 </w:t>
       </w:r>
       <w:r>
         <w:br/>
-        <w:t>Ö-</w:t>
-      </w:r>
-      <w:r>
-        <w:t>7</w:t>
-      </w:r>
-      <w:r>
-        <w:t xml:space="preserve">: d2, d3, d5 </w:t>
+        <w:t xml:space="preserve">Ö-7: d2, d3, d5 </w:t>
       </w:r>
       <w:r>
         <w:br/>
-        <w:t>Ö-</w:t>
-      </w:r>
-      <w:r>
-        <w:t>8</w:t>
-      </w:r>
-      <w:r>
-        <w:t>: d3, d4, d5</w:t>
+        <w:t>Ö-8: d3, d4, d5</w:t>
       </w:r>
       <w:r>
         <w:br/>
-      </w:r>
-      <w:r>
-        <w:t>Ö-</w:t>
-      </w:r>
-      <w:r>
-        <w:t>9</w:t>
-      </w:r>
-      <w:r>
-        <w:t>: d0, d1, d</w:t>
+        <w:t>Ö-9: d0, d1, d</w:t>
       </w:r>
       <w:r>
         <w:t>3</w:t>
@@ -1595,13 +1428,7 @@
       </w:r>
       <w:r>
         <w:br/>
-        <w:t>Ö-</w:t>
-      </w:r>
-      <w:r>
-        <w:t>10</w:t>
-      </w:r>
-      <w:r>
-        <w:t>: d0, d2, d</w:t>
+        <w:t>Ö-10: d0, d2, d</w:t>
       </w:r>
       <w:r>
         <w:t>1</w:t>
@@ -1615,6 +1442,9 @@
     </w:p>
     <w:p>
       <w:r>
+        <w:rPr>
+          <w:noProof/>
+        </w:rPr>
         <w:drawing>
           <wp:inline distT="0" distB="0" distL="0" distR="0" wp14:anchorId="419FE026" wp14:editId="7D25AC03">
             <wp:extent cx="3089910" cy="2289175"/>
@@ -1659,10 +1489,7 @@
         <w:jc w:val="start"/>
       </w:pPr>
       <w:r>
-        <w:t xml:space="preserve">görsel </w:t>
-      </w:r>
-      <w:r>
-        <w:t>4</w:t>
+        <w:t>görsel 4</w:t>
       </w:r>
     </w:p>
     <w:p/>
@@ -1674,27 +1501,15 @@
       </w:pPr>
       <w:r>
         <w:lastRenderedPageBreak/>
-        <w:t xml:space="preserve">Graph Oluşturma (görsel 4): </w:t>
-      </w:r>
-      <w:r>
-        <w:t xml:space="preserve">Graf elde edildikten sonra Welch ve Powel algoritmasına göre düğümler derecelerine göre sıralanır. En yüksek dereceli düğüme ilk renk atanır. Welch ve Powel algoritmasına göre renklendirilirse aynı renge sahip olan </w:t>
-      </w:r>
-      <w:r>
-        <w:t>sınıflar</w:t>
-      </w:r>
-      <w:r>
-        <w:t xml:space="preserve"> arasında ilişki olmadığı ve </w:t>
-      </w:r>
-      <w:r>
-        <w:t>derslerin</w:t>
-      </w:r>
-      <w:r>
-        <w:t xml:space="preserve"> aynı anda yapılabileceği ortaya çıkar.</w:t>
+        <w:t>Graph Oluşturma (görsel 4): Graf elde edildikten sonra Welch ve Powel algoritmasına göre düğümler derecelerine göre sıralanır. En yüksek dereceli düğüme ilk renk atanır. Welch ve Powel algoritmasına göre renklendirilirse aynı renge sahip olan sınıflar arasında ilişki olmadığı ve derslerin aynı anda yapılabileceği ortaya çıkar.</w:t>
       </w:r>
     </w:p>
     <w:p/>
     <w:p>
       <w:r>
+        <w:rPr>
+          <w:noProof/>
+        </w:rPr>
         <w:drawing>
           <wp:inline distT="0" distB="0" distL="0" distR="0" wp14:anchorId="5767874F" wp14:editId="41923955">
             <wp:extent cx="3089910" cy="2235200"/>
@@ -1739,24 +1554,14 @@
       <w:r>
         <w:t xml:space="preserve">görsel </w:t>
       </w:r>
-      <w:r>
-        <w:fldChar w:fldCharType="begin"/>
-      </w:r>
-      <w:r>
-        <w:instrText xml:space="preserve"> SEQ görsel \* ARABIC </w:instrText>
-      </w:r>
-      <w:r>
-        <w:fldChar w:fldCharType="separate"/>
-      </w:r>
-      <w:r>
-        <w:rPr>
-          <w:noProof/>
-        </w:rPr>
-        <w:t>5</w:t>
-      </w:r>
-      <w:r>
-        <w:fldChar w:fldCharType="end"/>
-      </w:r>
+      <w:fldSimple w:instr=" SEQ görsel \* ARABIC ">
+        <w:r>
+          <w:rPr>
+            <w:noProof/>
+          </w:rPr>
+          <w:t>5</w:t>
+        </w:r>
+      </w:fldSimple>
     </w:p>
     <w:p/>
     <w:p/>
@@ -2084,7 +1889,7 @@
         </w:rPr>
         <w:lastRenderedPageBreak/>
         <w:drawing>
-          <wp:inline distT="0" distB="0" distL="0" distR="0" wp14:anchorId="6D6F3BAE" wp14:editId="47E115E3">
+          <wp:inline distT="0" distB="0" distL="0" distR="0" wp14:anchorId="6D6F3BAE" wp14:editId="22B36CB3">
             <wp:extent cx="3085465" cy="2630805"/>
             <wp:effectExtent l="0" t="0" r="635" b="0"/>
             <wp:docPr id="138282201" name="Resim 8"/>
